--- a/Capstone_Stage1.docx
+++ b/Capstone_Stage1.docx
@@ -141,10 +141,21 @@
     <w:p/>
     <w:p/>
     <w:p/>
-    <w:p/>
+    <w:p>
+      <w:bookmarkStart w:id="0" w:name="_GoBack"/>
+    </w:p>
+    <w:bookmarkEnd w:id="0"/>
     <w:p/>
     <w:sdt>
       <w:sdtPr>
+        <w:rPr>
+          <w:rFonts w:asciiTheme="minorHAnsi" w:eastAsiaTheme="minorHAnsi" w:hAnsiTheme="minorHAnsi" w:cstheme="minorBidi"/>
+          <w:b w:val="0"/>
+          <w:bCs w:val="0"/>
+          <w:color w:val="auto"/>
+          <w:sz w:val="24"/>
+          <w:szCs w:val="24"/>
+        </w:rPr>
         <w:id w:val="1352297901"/>
         <w:docPartObj>
           <w:docPartGallery w:val="Table of Contents"/>
@@ -153,11 +164,7 @@
       </w:sdtPr>
       <w:sdtEndPr>
         <w:rPr>
-          <w:rFonts w:asciiTheme="minorHAnsi" w:eastAsiaTheme="minorHAnsi" w:hAnsiTheme="minorHAnsi" w:cstheme="minorBidi"/>
           <w:noProof/>
-          <w:color w:val="auto"/>
-          <w:sz w:val="24"/>
-          <w:szCs w:val="24"/>
         </w:rPr>
       </w:sdtEndPr>
       <w:sdtContent>
@@ -175,8 +182,6 @@
             <w:t>Table of Contents</w:t>
           </w:r>
         </w:p>
-        <w:bookmarkStart w:id="0" w:name="_GoBack"/>
-        <w:bookmarkEnd w:id="0"/>
         <w:p>
           <w:pPr>
             <w:pStyle w:val="TOC1"/>
@@ -210,7 +215,7 @@
             </w:rPr>
             <w:fldChar w:fldCharType="separate"/>
           </w:r>
-          <w:hyperlink w:anchor="_Toc525861686" w:history="1">
+          <w:hyperlink w:anchor="_Toc525890556" w:history="1">
             <w:r>
               <w:rPr>
                 <w:rStyle w:val="Hyperlink"/>
@@ -238,7 +243,7 @@
                 <w:noProof/>
                 <w:webHidden/>
               </w:rPr>
-              <w:instrText xml:space="preserve"> PAGEREF _Toc525861686 \h </w:instrText>
+              <w:instrText xml:space="preserve"> PAGEREF _Toc525890556 \h </w:instrText>
             </w:r>
             <w:r>
               <w:rPr>
@@ -285,7 +290,7 @@
               <w:szCs w:val="24"/>
             </w:rPr>
           </w:pPr>
-          <w:hyperlink w:anchor="_Toc525861687" w:history="1">
+          <w:hyperlink w:anchor="_Toc525890557" w:history="1">
             <w:r>
               <w:rPr>
                 <w:rStyle w:val="Hyperlink"/>
@@ -313,7 +318,7 @@
                 <w:noProof/>
                 <w:webHidden/>
               </w:rPr>
-              <w:instrText xml:space="preserve"> PAGEREF _Toc525861687 \h </w:instrText>
+              <w:instrText xml:space="preserve"> PAGEREF _Toc525890557 \h </w:instrText>
             </w:r>
             <w:r>
               <w:rPr>
@@ -360,7 +365,7 @@
               <w:szCs w:val="24"/>
             </w:rPr>
           </w:pPr>
-          <w:hyperlink w:anchor="_Toc525861688" w:history="1">
+          <w:hyperlink w:anchor="_Toc525890558" w:history="1">
             <w:r>
               <w:rPr>
                 <w:rStyle w:val="Hyperlink"/>
@@ -388,7 +393,7 @@
                 <w:noProof/>
                 <w:webHidden/>
               </w:rPr>
-              <w:instrText xml:space="preserve"> PAGEREF _Toc525861688 \h </w:instrText>
+              <w:instrText xml:space="preserve"> PAGEREF _Toc525890558 \h </w:instrText>
             </w:r>
             <w:r>
               <w:rPr>
@@ -435,7 +440,7 @@
               <w:szCs w:val="24"/>
             </w:rPr>
           </w:pPr>
-          <w:hyperlink w:anchor="_Toc525861689" w:history="1">
+          <w:hyperlink w:anchor="_Toc525890559" w:history="1">
             <w:r>
               <w:rPr>
                 <w:rStyle w:val="Hyperlink"/>
@@ -463,7 +468,7 @@
                 <w:noProof/>
                 <w:webHidden/>
               </w:rPr>
-              <w:instrText xml:space="preserve"> PAGEREF _Toc525861689 \h </w:instrText>
+              <w:instrText xml:space="preserve"> PAGEREF _Toc525890559 \h </w:instrText>
             </w:r>
             <w:r>
               <w:rPr>
@@ -508,7 +513,7 @@
               <w:szCs w:val="24"/>
             </w:rPr>
           </w:pPr>
-          <w:hyperlink w:anchor="_Toc525861690" w:history="1">
+          <w:hyperlink w:anchor="_Toc525890560" w:history="1">
             <w:r>
               <w:rPr>
                 <w:rStyle w:val="Hyperlink"/>
@@ -536,7 +541,7 @@
                 <w:noProof/>
                 <w:webHidden/>
               </w:rPr>
-              <w:instrText xml:space="preserve"> PAGEREF _Toc525861690 \h </w:instrText>
+              <w:instrText xml:space="preserve"> PAGEREF _Toc525890560 \h </w:instrText>
             </w:r>
             <w:r>
               <w:rPr>
@@ -581,7 +586,7 @@
               <w:szCs w:val="24"/>
             </w:rPr>
           </w:pPr>
-          <w:hyperlink w:anchor="_Toc525861691" w:history="1">
+          <w:hyperlink w:anchor="_Toc525890561" w:history="1">
             <w:r>
               <w:rPr>
                 <w:rStyle w:val="Hyperlink"/>
@@ -609,7 +614,7 @@
                 <w:noProof/>
                 <w:webHidden/>
               </w:rPr>
-              <w:instrText xml:space="preserve"> PAGEREF _Toc525861691 \h </w:instrText>
+              <w:instrText xml:space="preserve"> PAGEREF _Toc525890561 \h </w:instrText>
             </w:r>
             <w:r>
               <w:rPr>
@@ -654,7 +659,7 @@
               <w:szCs w:val="24"/>
             </w:rPr>
           </w:pPr>
-          <w:hyperlink w:anchor="_Toc525861692" w:history="1">
+          <w:hyperlink w:anchor="_Toc525890562" w:history="1">
             <w:r>
               <w:rPr>
                 <w:rStyle w:val="Hyperlink"/>
@@ -682,7 +687,7 @@
                 <w:noProof/>
                 <w:webHidden/>
               </w:rPr>
-              <w:instrText xml:space="preserve"> PAGEREF _Toc525861692 \h </w:instrText>
+              <w:instrText xml:space="preserve"> PAGEREF _Toc525890562 \h </w:instrText>
             </w:r>
             <w:r>
               <w:rPr>
@@ -727,7 +732,7 @@
               <w:szCs w:val="24"/>
             </w:rPr>
           </w:pPr>
-          <w:hyperlink w:anchor="_Toc525861693" w:history="1">
+          <w:hyperlink w:anchor="_Toc525890563" w:history="1">
             <w:r>
               <w:rPr>
                 <w:rStyle w:val="Hyperlink"/>
@@ -755,7 +760,7 @@
                 <w:noProof/>
                 <w:webHidden/>
               </w:rPr>
-              <w:instrText xml:space="preserve"> PAGEREF _Toc525861693 \h </w:instrText>
+              <w:instrText xml:space="preserve"> PAGEREF _Toc525890563 \h </w:instrText>
             </w:r>
             <w:r>
               <w:rPr>
@@ -800,7 +805,7 @@
               <w:szCs w:val="24"/>
             </w:rPr>
           </w:pPr>
-          <w:hyperlink w:anchor="_Toc525861694" w:history="1">
+          <w:hyperlink w:anchor="_Toc525890564" w:history="1">
             <w:r>
               <w:rPr>
                 <w:rStyle w:val="Hyperlink"/>
@@ -828,7 +833,7 @@
                 <w:noProof/>
                 <w:webHidden/>
               </w:rPr>
-              <w:instrText xml:space="preserve"> PAGEREF _Toc525861694 \h </w:instrText>
+              <w:instrText xml:space="preserve"> PAGEREF _Toc525890564 \h </w:instrText>
             </w:r>
             <w:r>
               <w:rPr>
@@ -873,7 +878,7 @@
               <w:szCs w:val="24"/>
             </w:rPr>
           </w:pPr>
-          <w:hyperlink w:anchor="_Toc525861695" w:history="1">
+          <w:hyperlink w:anchor="_Toc525890565" w:history="1">
             <w:r>
               <w:rPr>
                 <w:rStyle w:val="Hyperlink"/>
@@ -901,7 +906,7 @@
                 <w:noProof/>
                 <w:webHidden/>
               </w:rPr>
-              <w:instrText xml:space="preserve"> PAGEREF _Toc525861695 \h </w:instrText>
+              <w:instrText xml:space="preserve"> PAGEREF _Toc525890565 \h </w:instrText>
             </w:r>
             <w:r>
               <w:rPr>
@@ -948,7 +953,7 @@
               <w:szCs w:val="24"/>
             </w:rPr>
           </w:pPr>
-          <w:hyperlink w:anchor="_Toc525861696" w:history="1">
+          <w:hyperlink w:anchor="_Toc525890566" w:history="1">
             <w:r>
               <w:rPr>
                 <w:rStyle w:val="Hyperlink"/>
@@ -976,7 +981,7 @@
                 <w:noProof/>
                 <w:webHidden/>
               </w:rPr>
-              <w:instrText xml:space="preserve"> PAGEREF _Toc525861696 \h </w:instrText>
+              <w:instrText xml:space="preserve"> PAGEREF _Toc525890566 \h </w:instrText>
             </w:r>
             <w:r>
               <w:rPr>
@@ -1022,7 +1027,7 @@
               <w:szCs w:val="24"/>
             </w:rPr>
           </w:pPr>
-          <w:hyperlink w:anchor="_Toc525861697" w:history="1">
+          <w:hyperlink w:anchor="_Toc525890567" w:history="1">
             <w:r>
               <w:rPr>
                 <w:rStyle w:val="Hyperlink"/>
@@ -1050,7 +1055,7 @@
                 <w:noProof/>
                 <w:webHidden/>
               </w:rPr>
-              <w:instrText xml:space="preserve"> PAGEREF _Toc525861697 \h </w:instrText>
+              <w:instrText xml:space="preserve"> PAGEREF _Toc525890567 \h </w:instrText>
             </w:r>
             <w:r>
               <w:rPr>
@@ -1096,7 +1101,7 @@
               <w:szCs w:val="24"/>
             </w:rPr>
           </w:pPr>
-          <w:hyperlink w:anchor="_Toc525861698" w:history="1">
+          <w:hyperlink w:anchor="_Toc525890568" w:history="1">
             <w:r>
               <w:rPr>
                 <w:rStyle w:val="Hyperlink"/>
@@ -1124,7 +1129,7 @@
                 <w:noProof/>
                 <w:webHidden/>
               </w:rPr>
-              <w:instrText xml:space="preserve"> PAGEREF _Toc525861698 \h </w:instrText>
+              <w:instrText xml:space="preserve"> PAGEREF _Toc525890568 \h </w:instrText>
             </w:r>
             <w:r>
               <w:rPr>
@@ -1170,7 +1175,7 @@
               <w:szCs w:val="24"/>
             </w:rPr>
           </w:pPr>
-          <w:hyperlink w:anchor="_Toc525861699" w:history="1">
+          <w:hyperlink w:anchor="_Toc525890569" w:history="1">
             <w:r>
               <w:rPr>
                 <w:rStyle w:val="Hyperlink"/>
@@ -1198,7 +1203,7 @@
                 <w:noProof/>
                 <w:webHidden/>
               </w:rPr>
-              <w:instrText xml:space="preserve"> PAGEREF _Toc525861699 \h </w:instrText>
+              <w:instrText xml:space="preserve"> PAGEREF _Toc525890569 \h </w:instrText>
             </w:r>
             <w:r>
               <w:rPr>
@@ -1244,7 +1249,7 @@
               <w:szCs w:val="24"/>
             </w:rPr>
           </w:pPr>
-          <w:hyperlink w:anchor="_Toc525861700" w:history="1">
+          <w:hyperlink w:anchor="_Toc525890570" w:history="1">
             <w:r>
               <w:rPr>
                 <w:rStyle w:val="Hyperlink"/>
@@ -1272,7 +1277,7 @@
                 <w:noProof/>
                 <w:webHidden/>
               </w:rPr>
-              <w:instrText xml:space="preserve"> PAGEREF _Toc525861700 \h </w:instrText>
+              <w:instrText xml:space="preserve"> PAGEREF _Toc525890570 \h </w:instrText>
             </w:r>
             <w:r>
               <w:rPr>
@@ -1319,7 +1324,7 @@
               <w:szCs w:val="24"/>
             </w:rPr>
           </w:pPr>
-          <w:hyperlink w:anchor="_Toc525861701" w:history="1">
+          <w:hyperlink w:anchor="_Toc525890571" w:history="1">
             <w:r>
               <w:rPr>
                 <w:rStyle w:val="Hyperlink"/>
@@ -1347,7 +1352,7 @@
                 <w:noProof/>
                 <w:webHidden/>
               </w:rPr>
-              <w:instrText xml:space="preserve"> PAGEREF _Toc525861701 \h </w:instrText>
+              <w:instrText xml:space="preserve"> PAGEREF _Toc525890571 \h </w:instrText>
             </w:r>
             <w:r>
               <w:rPr>
@@ -1392,7 +1397,7 @@
               <w:szCs w:val="24"/>
             </w:rPr>
           </w:pPr>
-          <w:hyperlink w:anchor="_Toc525861702" w:history="1">
+          <w:hyperlink w:anchor="_Toc525890572" w:history="1">
             <w:r>
               <w:rPr>
                 <w:rStyle w:val="Hyperlink"/>
@@ -1420,7 +1425,7 @@
                 <w:noProof/>
                 <w:webHidden/>
               </w:rPr>
-              <w:instrText xml:space="preserve"> PAGEREF _Toc525861702 \h </w:instrText>
+              <w:instrText xml:space="preserve"> PAGEREF _Toc525890572 \h </w:instrText>
             </w:r>
             <w:r>
               <w:rPr>
@@ -1465,7 +1470,7 @@
               <w:szCs w:val="24"/>
             </w:rPr>
           </w:pPr>
-          <w:hyperlink w:anchor="_Toc525861703" w:history="1">
+          <w:hyperlink w:anchor="_Toc525890573" w:history="1">
             <w:r>
               <w:rPr>
                 <w:rStyle w:val="Hyperlink"/>
@@ -1493,7 +1498,7 @@
                 <w:noProof/>
                 <w:webHidden/>
               </w:rPr>
-              <w:instrText xml:space="preserve"> PAGEREF _Toc525861703 \h </w:instrText>
+              <w:instrText xml:space="preserve"> PAGEREF _Toc525890573 \h </w:instrText>
             </w:r>
             <w:r>
               <w:rPr>
@@ -1538,14 +1543,14 @@
               <w:szCs w:val="24"/>
             </w:rPr>
           </w:pPr>
-          <w:hyperlink w:anchor="_Toc525861704" w:history="1">
+          <w:hyperlink w:anchor="_Toc525890574" w:history="1">
             <w:r>
               <w:rPr>
                 <w:rStyle w:val="Hyperlink"/>
                 <w:rFonts w:ascii="Trebuchet MS" w:eastAsia="Times New Roman" w:hAnsi="Trebuchet MS"/>
                 <w:noProof/>
               </w:rPr>
-              <w:t>Task 3: Your Next Task</w:t>
+              <w:t>Task 3: Implement Login Activity</w:t>
             </w:r>
             <w:r>
               <w:rPr>
@@ -1566,7 +1571,7 @@
                 <w:noProof/>
                 <w:webHidden/>
               </w:rPr>
-              <w:instrText xml:space="preserve"> PAGEREF _Toc525861704 \h </w:instrText>
+              <w:instrText xml:space="preserve"> PAGEREF _Toc525890574 \h </w:instrText>
             </w:r>
             <w:r>
               <w:rPr>
@@ -1611,14 +1616,14 @@
               <w:szCs w:val="24"/>
             </w:rPr>
           </w:pPr>
-          <w:hyperlink w:anchor="_Toc525861705" w:history="1">
+          <w:hyperlink w:anchor="_Toc525890575" w:history="1">
             <w:r>
               <w:rPr>
                 <w:rStyle w:val="Hyperlink"/>
                 <w:rFonts w:ascii="Trebuchet MS" w:eastAsia="Times New Roman" w:hAnsi="Trebuchet MS"/>
                 <w:noProof/>
               </w:rPr>
-              <w:t>Task 4: Your Next Task</w:t>
+              <w:t>Task 4: Implement Trending News Activity</w:t>
             </w:r>
             <w:r>
               <w:rPr>
@@ -1639,7 +1644,7 @@
                 <w:noProof/>
                 <w:webHidden/>
               </w:rPr>
-              <w:instrText xml:space="preserve"> PAGEREF _Toc525861705 \h </w:instrText>
+              <w:instrText xml:space="preserve"> PAGEREF _Toc525890575 \h </w:instrText>
             </w:r>
             <w:r>
               <w:rPr>
@@ -1684,14 +1689,14 @@
               <w:szCs w:val="24"/>
             </w:rPr>
           </w:pPr>
-          <w:hyperlink w:anchor="_Toc525861706" w:history="1">
+          <w:hyperlink w:anchor="_Toc525890576" w:history="1">
             <w:r>
               <w:rPr>
                 <w:rStyle w:val="Hyperlink"/>
                 <w:rFonts w:ascii="Trebuchet MS" w:eastAsia="Times New Roman" w:hAnsi="Trebuchet MS"/>
                 <w:noProof/>
               </w:rPr>
-              <w:t>Task 5: Your Next Task</w:t>
+              <w:t>Task 5: Implement Favorite News Activity</w:t>
             </w:r>
             <w:r>
               <w:rPr>
@@ -1712,7 +1717,7 @@
                 <w:noProof/>
                 <w:webHidden/>
               </w:rPr>
-              <w:instrText xml:space="preserve"> PAGEREF _Toc525861706 \h </w:instrText>
+              <w:instrText xml:space="preserve"> PAGEREF _Toc525890576 \h </w:instrText>
             </w:r>
             <w:r>
               <w:rPr>
@@ -1757,14 +1762,14 @@
               <w:szCs w:val="24"/>
             </w:rPr>
           </w:pPr>
-          <w:hyperlink w:anchor="_Toc525861707" w:history="1">
+          <w:hyperlink w:anchor="_Toc525890577" w:history="1">
             <w:r>
               <w:rPr>
                 <w:rStyle w:val="Hyperlink"/>
                 <w:rFonts w:ascii="Trebuchet MS" w:eastAsia="Times New Roman" w:hAnsi="Trebuchet MS"/>
                 <w:noProof/>
               </w:rPr>
-              <w:t>Task 6: Your Next Task</w:t>
+              <w:t>Task 6: Implement Settings Activity</w:t>
             </w:r>
             <w:r>
               <w:rPr>
@@ -1785,7 +1790,7 @@
                 <w:noProof/>
                 <w:webHidden/>
               </w:rPr>
-              <w:instrText xml:space="preserve"> PAGEREF _Toc525861707 \h </w:instrText>
+              <w:instrText xml:space="preserve"> PAGEREF _Toc525890577 \h </w:instrText>
             </w:r>
             <w:r>
               <w:rPr>
@@ -1830,14 +1835,14 @@
               <w:szCs w:val="24"/>
             </w:rPr>
           </w:pPr>
-          <w:hyperlink w:anchor="_Toc525861708" w:history="1">
+          <w:hyperlink w:anchor="_Toc525890578" w:history="1">
             <w:r>
               <w:rPr>
                 <w:rStyle w:val="Hyperlink"/>
                 <w:rFonts w:ascii="Trebuchet MS" w:eastAsia="Times New Roman" w:hAnsi="Trebuchet MS"/>
                 <w:noProof/>
               </w:rPr>
-              <w:t>Task 7: Your Next Task</w:t>
+              <w:t>Task 7: Implement Content News Activity</w:t>
             </w:r>
             <w:r>
               <w:rPr>
@@ -1858,7 +1863,7 @@
                 <w:noProof/>
                 <w:webHidden/>
               </w:rPr>
-              <w:instrText xml:space="preserve"> PAGEREF _Toc525861708 \h </w:instrText>
+              <w:instrText xml:space="preserve"> PAGEREF _Toc525890578 \h </w:instrText>
             </w:r>
             <w:r>
               <w:rPr>
@@ -1903,14 +1908,14 @@
               <w:szCs w:val="24"/>
             </w:rPr>
           </w:pPr>
-          <w:hyperlink w:anchor="_Toc525861709" w:history="1">
+          <w:hyperlink w:anchor="_Toc525890579" w:history="1">
             <w:r>
               <w:rPr>
                 <w:rStyle w:val="Hyperlink"/>
                 <w:rFonts w:ascii="Trebuchet MS" w:eastAsia="Times New Roman" w:hAnsi="Trebuchet MS"/>
                 <w:noProof/>
               </w:rPr>
-              <w:t>Task 8: Your Next Task</w:t>
+              <w:t>Task 8: Implement SnackBar Activity</w:t>
             </w:r>
             <w:r>
               <w:rPr>
@@ -1931,7 +1936,7 @@
                 <w:noProof/>
                 <w:webHidden/>
               </w:rPr>
-              <w:instrText xml:space="preserve"> PAGEREF _Toc525861709 \h </w:instrText>
+              <w:instrText xml:space="preserve"> PAGEREF _Toc525890579 \h </w:instrText>
             </w:r>
             <w:r>
               <w:rPr>
@@ -1976,14 +1981,14 @@
               <w:szCs w:val="24"/>
             </w:rPr>
           </w:pPr>
-          <w:hyperlink w:anchor="_Toc525861710" w:history="1">
+          <w:hyperlink w:anchor="_Toc525890580" w:history="1">
             <w:r>
               <w:rPr>
                 <w:rStyle w:val="Hyperlink"/>
                 <w:rFonts w:ascii="Trebuchet MS" w:eastAsia="Times New Roman" w:hAnsi="Trebuchet MS"/>
                 <w:noProof/>
               </w:rPr>
-              <w:t>Task 9: Your Next Task</w:t>
+              <w:t>Task 9: Implement News Category Activity</w:t>
             </w:r>
             <w:r>
               <w:rPr>
@@ -2004,7 +2009,7 @@
                 <w:noProof/>
                 <w:webHidden/>
               </w:rPr>
-              <w:instrText xml:space="preserve"> PAGEREF _Toc525861710 \h </w:instrText>
+              <w:instrText xml:space="preserve"> PAGEREF _Toc525890580 \h </w:instrText>
             </w:r>
             <w:r>
               <w:rPr>
@@ -2024,7 +2029,7 @@
                 <w:noProof/>
                 <w:webHidden/>
               </w:rPr>
-              <w:t>11</w:t>
+              <w:t>10</w:t>
             </w:r>
             <w:r>
               <w:rPr>
@@ -2049,14 +2054,30 @@
               <w:szCs w:val="24"/>
             </w:rPr>
           </w:pPr>
-          <w:hyperlink w:anchor="_Toc525861711" w:history="1">
+          <w:hyperlink w:anchor="_Toc525890581" w:history="1">
             <w:r>
               <w:rPr>
                 <w:rStyle w:val="Hyperlink"/>
                 <w:rFonts w:ascii="Trebuchet MS" w:eastAsia="Times New Roman" w:hAnsi="Trebuchet MS"/>
                 <w:noProof/>
               </w:rPr>
-              <w:t>Task 10: Your Next Task</w:t>
+              <w:t xml:space="preserve">Task 10: Implement </w:t>
+            </w:r>
+            <w:r>
+              <w:rPr>
+                <w:rStyle w:val="Hyperlink"/>
+                <w:rFonts w:ascii="Arial" w:hAnsi="Arial" w:cs="Arial"/>
+                <w:noProof/>
+              </w:rPr>
+              <w:t xml:space="preserve">TermsOfService and PrivacyPolicyActivity </w:t>
+            </w:r>
+            <w:r>
+              <w:rPr>
+                <w:rStyle w:val="Hyperlink"/>
+                <w:rFonts w:ascii="Trebuchet MS" w:eastAsia="Times New Roman" w:hAnsi="Trebuchet MS"/>
+                <w:noProof/>
+              </w:rPr>
+              <w:t>Activity</w:t>
             </w:r>
             <w:r>
               <w:rPr>
@@ -2077,7 +2098,7 @@
                 <w:noProof/>
                 <w:webHidden/>
               </w:rPr>
-              <w:instrText xml:space="preserve"> PAGEREF _Toc525861711 \h </w:instrText>
+              <w:instrText xml:space="preserve"> PAGEREF _Toc525890581 \h </w:instrText>
             </w:r>
             <w:r>
               <w:rPr>
@@ -2097,7 +2118,7 @@
                 <w:noProof/>
                 <w:webHidden/>
               </w:rPr>
-              <w:t>11</w:t>
+              <w:t>10</w:t>
             </w:r>
             <w:r>
               <w:rPr>
@@ -2122,14 +2143,14 @@
               <w:szCs w:val="24"/>
             </w:rPr>
           </w:pPr>
-          <w:hyperlink w:anchor="_Toc525861712" w:history="1">
+          <w:hyperlink w:anchor="_Toc525890582" w:history="1">
             <w:r>
               <w:rPr>
                 <w:rStyle w:val="Hyperlink"/>
                 <w:rFonts w:ascii="Trebuchet MS" w:eastAsia="Times New Roman" w:hAnsi="Trebuchet MS"/>
                 <w:noProof/>
               </w:rPr>
-              <w:t>Task 11: Your Next Task</w:t>
+              <w:t>Task 11: Implement Copyright Activity</w:t>
             </w:r>
             <w:r>
               <w:rPr>
@@ -2150,7 +2171,7 @@
                 <w:noProof/>
                 <w:webHidden/>
               </w:rPr>
-              <w:instrText xml:space="preserve"> PAGEREF _Toc525861712 \h </w:instrText>
+              <w:instrText xml:space="preserve"> PAGEREF _Toc525890582 \h </w:instrText>
             </w:r>
             <w:r>
               <w:rPr>
@@ -2170,7 +2191,7 @@
                 <w:noProof/>
                 <w:webHidden/>
               </w:rPr>
-              <w:t>11</w:t>
+              <w:t>10</w:t>
             </w:r>
             <w:r>
               <w:rPr>
@@ -2195,14 +2216,14 @@
               <w:szCs w:val="24"/>
             </w:rPr>
           </w:pPr>
-          <w:hyperlink w:anchor="_Toc525861713" w:history="1">
+          <w:hyperlink w:anchor="_Toc525890583" w:history="1">
             <w:r>
               <w:rPr>
                 <w:rStyle w:val="Hyperlink"/>
                 <w:rFonts w:ascii="Trebuchet MS" w:eastAsia="Times New Roman" w:hAnsi="Trebuchet MS"/>
                 <w:noProof/>
               </w:rPr>
-              <w:t>Task 12: Your Next Task</w:t>
+              <w:t>Task 12: Implement Common Tasks for all the above Activity tasks 3 – 11</w:t>
             </w:r>
             <w:r>
               <w:rPr>
@@ -2223,7 +2244,7 @@
                 <w:noProof/>
                 <w:webHidden/>
               </w:rPr>
-              <w:instrText xml:space="preserve"> PAGEREF _Toc525861713 \h </w:instrText>
+              <w:instrText xml:space="preserve"> PAGEREF _Toc525890583 \h </w:instrText>
             </w:r>
             <w:r>
               <w:rPr>
@@ -2243,7 +2264,7 @@
                 <w:noProof/>
                 <w:webHidden/>
               </w:rPr>
-              <w:t>11</w:t>
+              <w:t>10</w:t>
             </w:r>
             <w:r>
               <w:rPr>
@@ -2268,14 +2289,14 @@
               <w:szCs w:val="24"/>
             </w:rPr>
           </w:pPr>
-          <w:hyperlink w:anchor="_Toc525861714" w:history="1">
+          <w:hyperlink w:anchor="_Toc525890584" w:history="1">
             <w:r>
               <w:rPr>
                 <w:rStyle w:val="Hyperlink"/>
                 <w:rFonts w:ascii="Trebuchet MS" w:eastAsia="Times New Roman" w:hAnsi="Trebuchet MS"/>
                 <w:noProof/>
               </w:rPr>
-              <w:t>Task 13: Your Next Task</w:t>
+              <w:t>Task 12: Implement manifest and other services like google play and firebase</w:t>
             </w:r>
             <w:r>
               <w:rPr>
@@ -2296,7 +2317,7 @@
                 <w:noProof/>
                 <w:webHidden/>
               </w:rPr>
-              <w:instrText xml:space="preserve"> PAGEREF _Toc525861714 \h </w:instrText>
+              <w:instrText xml:space="preserve"> PAGEREF _Toc525890584 \h </w:instrText>
             </w:r>
             <w:r>
               <w:rPr>
@@ -2316,7 +2337,7 @@
                 <w:noProof/>
                 <w:webHidden/>
               </w:rPr>
-              <w:t>11</w:t>
+              <w:t>10</w:t>
             </w:r>
             <w:r>
               <w:rPr>
@@ -2341,14 +2362,14 @@
               <w:szCs w:val="24"/>
             </w:rPr>
           </w:pPr>
-          <w:hyperlink w:anchor="_Toc525861715" w:history="1">
+          <w:hyperlink w:anchor="_Toc525890585" w:history="1">
             <w:r>
               <w:rPr>
                 <w:rStyle w:val="Hyperlink"/>
                 <w:rFonts w:ascii="Trebuchet MS" w:eastAsia="Times New Roman" w:hAnsi="Trebuchet MS"/>
                 <w:noProof/>
               </w:rPr>
-              <w:t>Task 14: Your Next Task</w:t>
+              <w:t>Task 13: Implement error handlings, test cases, build variants and release tasks</w:t>
             </w:r>
             <w:r>
               <w:rPr>
@@ -2369,7 +2390,7 @@
                 <w:noProof/>
                 <w:webHidden/>
               </w:rPr>
-              <w:instrText xml:space="preserve"> PAGEREF _Toc525861715 \h </w:instrText>
+              <w:instrText xml:space="preserve"> PAGEREF _Toc525890585 \h </w:instrText>
             </w:r>
             <w:r>
               <w:rPr>
@@ -2389,7 +2410,80 @@
                 <w:noProof/>
                 <w:webHidden/>
               </w:rPr>
-              <w:t>12</w:t>
+              <w:t>11</w:t>
+            </w:r>
+            <w:r>
+              <w:rPr>
+                <w:noProof/>
+                <w:webHidden/>
+              </w:rPr>
+              <w:fldChar w:fldCharType="end"/>
+            </w:r>
+          </w:hyperlink>
+        </w:p>
+        <w:p>
+          <w:pPr>
+            <w:pStyle w:val="TOC2"/>
+            <w:tabs>
+              <w:tab w:val="right" w:leader="dot" w:pos="9350"/>
+            </w:tabs>
+            <w:rPr>
+              <w:rFonts w:eastAsiaTheme="minorEastAsia"/>
+              <w:smallCaps w:val="0"/>
+              <w:noProof/>
+              <w:sz w:val="24"/>
+              <w:szCs w:val="24"/>
+            </w:rPr>
+          </w:pPr>
+          <w:hyperlink w:anchor="_Toc525890586" w:history="1">
+            <w:r>
+              <w:rPr>
+                <w:rStyle w:val="Hyperlink"/>
+                <w:rFonts w:ascii="Trebuchet MS" w:eastAsia="Times New Roman" w:hAnsi="Trebuchet MS"/>
+                <w:noProof/>
+              </w:rPr>
+              <w:t>Task 14: Deploy and test</w:t>
+            </w:r>
+            <w:r>
+              <w:rPr>
+                <w:noProof/>
+                <w:webHidden/>
+              </w:rPr>
+              <w:tab/>
+            </w:r>
+            <w:r>
+              <w:rPr>
+                <w:noProof/>
+                <w:webHidden/>
+              </w:rPr>
+              <w:fldChar w:fldCharType="begin"/>
+            </w:r>
+            <w:r>
+              <w:rPr>
+                <w:noProof/>
+                <w:webHidden/>
+              </w:rPr>
+              <w:instrText xml:space="preserve"> PAGEREF _Toc525890586 \h </w:instrText>
+            </w:r>
+            <w:r>
+              <w:rPr>
+                <w:noProof/>
+                <w:webHidden/>
+              </w:rPr>
+            </w:r>
+            <w:r>
+              <w:rPr>
+                <w:noProof/>
+                <w:webHidden/>
+              </w:rPr>
+              <w:fldChar w:fldCharType="separate"/>
+            </w:r>
+            <w:r>
+              <w:rPr>
+                <w:noProof/>
+                <w:webHidden/>
+              </w:rPr>
+              <w:t>11</w:t>
             </w:r>
             <w:r>
               <w:rPr>
@@ -2505,7 +2599,7 @@
           <w:rFonts w:eastAsia="Times New Roman"/>
         </w:rPr>
       </w:pPr>
-      <w:bookmarkStart w:id="1" w:name="_Toc525861686"/>
+      <w:bookmarkStart w:id="1" w:name="_Toc525890556"/>
       <w:r>
         <w:rPr>
           <w:rFonts w:ascii="Trebuchet MS" w:eastAsia="Times New Roman" w:hAnsi="Trebuchet MS"/>
@@ -2580,7 +2674,7 @@
           <w:rFonts w:eastAsia="Times New Roman"/>
         </w:rPr>
       </w:pPr>
-      <w:bookmarkStart w:id="2" w:name="_Toc525861687"/>
+      <w:bookmarkStart w:id="2" w:name="_Toc525890557"/>
       <w:r>
         <w:rPr>
           <w:rFonts w:ascii="Trebuchet MS" w:eastAsia="Times New Roman" w:hAnsi="Trebuchet MS"/>
@@ -2629,7 +2723,7 @@
           <w:rFonts w:eastAsia="Times New Roman"/>
         </w:rPr>
       </w:pPr>
-      <w:bookmarkStart w:id="3" w:name="_Toc525861688"/>
+      <w:bookmarkStart w:id="3" w:name="_Toc525890558"/>
       <w:r>
         <w:rPr>
           <w:rFonts w:ascii="Trebuchet MS" w:eastAsia="Times New Roman" w:hAnsi="Trebuchet MS"/>
@@ -2949,7 +3043,7 @@
           <w:rFonts w:eastAsia="Times New Roman"/>
         </w:rPr>
       </w:pPr>
-      <w:bookmarkStart w:id="4" w:name="_Toc525861689"/>
+      <w:bookmarkStart w:id="4" w:name="_Toc525890559"/>
       <w:r>
         <w:rPr>
           <w:rFonts w:ascii="Trebuchet MS" w:eastAsia="Times New Roman" w:hAnsi="Trebuchet MS"/>
@@ -2979,7 +3073,7 @@
           <w:rFonts w:eastAsia="Times New Roman"/>
         </w:rPr>
       </w:pPr>
-      <w:bookmarkStart w:id="5" w:name="_Toc525861690"/>
+      <w:bookmarkStart w:id="5" w:name="_Toc525890560"/>
       <w:r>
         <w:rPr>
           <w:rFonts w:ascii="Trebuchet MS" w:eastAsia="Times New Roman" w:hAnsi="Trebuchet MS"/>
@@ -3082,7 +3176,7 @@
           <w:rFonts w:eastAsia="Times New Roman"/>
         </w:rPr>
       </w:pPr>
-      <w:bookmarkStart w:id="6" w:name="_Toc525861691"/>
+      <w:bookmarkStart w:id="6" w:name="_Toc525890561"/>
       <w:r>
         <w:rPr>
           <w:rFonts w:ascii="Trebuchet MS" w:eastAsia="Times New Roman" w:hAnsi="Trebuchet MS"/>
@@ -3167,21 +3261,14 @@
           <w:color w:val="000000"/>
         </w:rPr>
       </w:pPr>
-      <w:bookmarkStart w:id="7" w:name="_Toc525861692"/>
+      <w:bookmarkStart w:id="7" w:name="_Toc525890562"/>
       <w:r>
         <w:rPr>
           <w:rFonts w:ascii="Trebuchet MS" w:eastAsia="Times New Roman" w:hAnsi="Trebuchet MS"/>
           <w:color w:val="000000"/>
         </w:rPr>
         <w:lastRenderedPageBreak/>
-        <w:t>Screen 3</w:t>
-      </w:r>
-      <w:r>
-        <w:rPr>
-          <w:rFonts w:ascii="Trebuchet MS" w:eastAsia="Times New Roman" w:hAnsi="Trebuchet MS"/>
-          <w:color w:val="000000"/>
-        </w:rPr>
-        <w:t xml:space="preserve"> – </w:t>
+        <w:t xml:space="preserve">Screen 3 – </w:t>
       </w:r>
       <w:r>
         <w:rPr>
@@ -3284,20 +3371,13 @@
           <w:color w:val="000000"/>
         </w:rPr>
       </w:pPr>
-      <w:bookmarkStart w:id="8" w:name="_Toc525861693"/>
+      <w:bookmarkStart w:id="8" w:name="_Toc525890563"/>
       <w:r>
         <w:rPr>
           <w:rFonts w:ascii="Trebuchet MS" w:eastAsia="Times New Roman" w:hAnsi="Trebuchet MS"/>
           <w:color w:val="000000"/>
         </w:rPr>
-        <w:t>Screen 4</w:t>
-      </w:r>
-      <w:r>
-        <w:rPr>
-          <w:rFonts w:ascii="Trebuchet MS" w:eastAsia="Times New Roman" w:hAnsi="Trebuchet MS"/>
-          <w:color w:val="000000"/>
-        </w:rPr>
-        <w:t xml:space="preserve"> – </w:t>
+        <w:t xml:space="preserve">Screen 4 – </w:t>
       </w:r>
       <w:r>
         <w:rPr>
@@ -3383,42 +3463,14 @@
           <w:color w:val="000000"/>
         </w:rPr>
       </w:pPr>
-      <w:bookmarkStart w:id="9" w:name="_Toc525861694"/>
+      <w:bookmarkStart w:id="9" w:name="_Toc525890564"/>
       <w:r>
         <w:rPr>
           <w:rFonts w:ascii="Trebuchet MS" w:eastAsia="Times New Roman" w:hAnsi="Trebuchet MS"/>
           <w:color w:val="000000"/>
         </w:rPr>
         <w:lastRenderedPageBreak/>
-        <w:t>Screen 5</w:t>
-      </w:r>
-      <w:r>
-        <w:rPr>
-          <w:rFonts w:ascii="Trebuchet MS" w:eastAsia="Times New Roman" w:hAnsi="Trebuchet MS"/>
-          <w:color w:val="000000"/>
-        </w:rPr>
-        <w:t xml:space="preserve"> – </w:t>
-      </w:r>
-      <w:r>
-        <w:rPr>
-          <w:rFonts w:ascii="Trebuchet MS" w:eastAsia="Times New Roman" w:hAnsi="Trebuchet MS"/>
-          <w:color w:val="000000"/>
-        </w:rPr>
-        <w:t>Content</w:t>
-      </w:r>
-      <w:r>
-        <w:rPr>
-          <w:rFonts w:ascii="Trebuchet MS" w:eastAsia="Times New Roman" w:hAnsi="Trebuchet MS"/>
-          <w:color w:val="000000"/>
-        </w:rPr>
-        <w:t xml:space="preserve"> </w:t>
-      </w:r>
-      <w:r>
-        <w:rPr>
-          <w:rFonts w:ascii="Trebuchet MS" w:eastAsia="Times New Roman" w:hAnsi="Trebuchet MS"/>
-          <w:color w:val="000000"/>
-        </w:rPr>
-        <w:t>News</w:t>
+        <w:t>Screen 5 – Content News</w:t>
       </w:r>
       <w:bookmarkEnd w:id="9"/>
     </w:p>
@@ -3487,27 +3539,13 @@
           <w:color w:val="000000"/>
         </w:rPr>
       </w:pPr>
-      <w:bookmarkStart w:id="10" w:name="_Toc525861695"/>
+      <w:bookmarkStart w:id="10" w:name="_Toc525890565"/>
       <w:r>
         <w:rPr>
           <w:rFonts w:ascii="Trebuchet MS" w:eastAsia="Times New Roman" w:hAnsi="Trebuchet MS"/>
           <w:color w:val="000000"/>
         </w:rPr>
-        <w:t>Screen 6</w:t>
-      </w:r>
-      <w:r>
-        <w:rPr>
-          <w:rFonts w:ascii="Trebuchet MS" w:eastAsia="Times New Roman" w:hAnsi="Trebuchet MS"/>
-          <w:color w:val="000000"/>
-        </w:rPr>
-        <w:t xml:space="preserve"> – </w:t>
-      </w:r>
-      <w:r>
-        <w:rPr>
-          <w:rFonts w:ascii="Trebuchet MS" w:eastAsia="Times New Roman" w:hAnsi="Trebuchet MS"/>
-          <w:color w:val="000000"/>
-        </w:rPr>
-        <w:t>Ad Mob</w:t>
+        <w:t>Screen 6 – Ad Mob</w:t>
       </w:r>
       <w:bookmarkEnd w:id="10"/>
     </w:p>
@@ -3643,10 +3681,7 @@
     </w:p>
     <w:p>
       <w:r>
-        <w:t>Search 8</w:t>
-      </w:r>
-      <w:r>
-        <w:t xml:space="preserve"> – </w:t>
+        <w:t xml:space="preserve">Search 8 – </w:t>
       </w:r>
       <w:r>
         <w:t>Widget containing country list</w:t>
@@ -3741,7 +3776,7 @@
           <w:rFonts w:eastAsia="Times New Roman"/>
         </w:rPr>
       </w:pPr>
-      <w:bookmarkStart w:id="11" w:name="_Toc525861696"/>
+      <w:bookmarkStart w:id="11" w:name="_Toc525890566"/>
       <w:r>
         <w:rPr>
           <w:rFonts w:ascii="Trebuchet MS" w:eastAsia="Times New Roman" w:hAnsi="Trebuchet MS"/>
@@ -3769,7 +3804,7 @@
           <w:rFonts w:eastAsia="Times New Roman"/>
         </w:rPr>
       </w:pPr>
-      <w:bookmarkStart w:id="12" w:name="_Toc525861697"/>
+      <w:bookmarkStart w:id="12" w:name="_Toc525890567"/>
       <w:r>
         <w:rPr>
           <w:rFonts w:ascii="Trebuchet MS" w:eastAsia="Times New Roman" w:hAnsi="Trebuchet MS"/>
@@ -3836,7 +3871,7 @@
           <w:rFonts w:eastAsia="Times New Roman"/>
         </w:rPr>
       </w:pPr>
-      <w:bookmarkStart w:id="13" w:name="_Toc525861698"/>
+      <w:bookmarkStart w:id="13" w:name="_Toc525890568"/>
       <w:r>
         <w:rPr>
           <w:rFonts w:ascii="Trebuchet MS" w:eastAsia="Times New Roman" w:hAnsi="Trebuchet MS"/>
@@ -3993,7 +4028,27 @@
           <w:sz w:val="22"/>
           <w:szCs w:val="22"/>
         </w:rPr>
-        <w:t>During loss of internet and user clicks on any item that are not previously cached then the user will be notified with a toast message and also a snack about No Connectiviy message.</w:t>
+        <w:t xml:space="preserve">During loss of internet and user clicks on any item that are not previously cached then the user will be notified with a toast message and also a snack about No </w:t>
+      </w:r>
+      <w:proofErr w:type="spellStart"/>
+      <w:r>
+        <w:rPr>
+          <w:rFonts w:ascii="Arial" w:hAnsi="Arial" w:cs="Arial"/>
+          <w:color w:val="38761D"/>
+          <w:sz w:val="22"/>
+          <w:szCs w:val="22"/>
+        </w:rPr>
+        <w:t>Connectiviy</w:t>
+      </w:r>
+      <w:proofErr w:type="spellEnd"/>
+      <w:r>
+        <w:rPr>
+          <w:rFonts w:ascii="Arial" w:hAnsi="Arial" w:cs="Arial"/>
+          <w:color w:val="38761D"/>
+          <w:sz w:val="22"/>
+          <w:szCs w:val="22"/>
+        </w:rPr>
+        <w:t xml:space="preserve"> message.</w:t>
       </w:r>
     </w:p>
     <w:p>
@@ -4043,7 +4098,27 @@
           <w:sz w:val="22"/>
           <w:szCs w:val="22"/>
         </w:rPr>
-        <w:t>If the news content doesn’t have an image to load then a No image available placeholder will be applied to the image block.</w:t>
+        <w:t xml:space="preserve">If the news content doesn’t have an image to </w:t>
+      </w:r>
+      <w:proofErr w:type="gramStart"/>
+      <w:r>
+        <w:rPr>
+          <w:rFonts w:ascii="Arial" w:hAnsi="Arial" w:cs="Arial"/>
+          <w:color w:val="38761D"/>
+          <w:sz w:val="22"/>
+          <w:szCs w:val="22"/>
+        </w:rPr>
+        <w:t>load</w:t>
+      </w:r>
+      <w:proofErr w:type="gramEnd"/>
+      <w:r>
+        <w:rPr>
+          <w:rFonts w:ascii="Arial" w:hAnsi="Arial" w:cs="Arial"/>
+          <w:color w:val="38761D"/>
+          <w:sz w:val="22"/>
+          <w:szCs w:val="22"/>
+        </w:rPr>
+        <w:t xml:space="preserve"> then a No image available placeholder will be applied to the image block.</w:t>
       </w:r>
     </w:p>
     <w:p>
@@ -4068,7 +4143,27 @@
           <w:sz w:val="22"/>
           <w:szCs w:val="22"/>
         </w:rPr>
-        <w:t>If the news content text has more than 1000 words then it will be truncated during initial page load to avoid page crash.</w:t>
+        <w:t xml:space="preserve">If the news content text has more than 1000 </w:t>
+      </w:r>
+      <w:proofErr w:type="gramStart"/>
+      <w:r>
+        <w:rPr>
+          <w:rFonts w:ascii="Arial" w:hAnsi="Arial" w:cs="Arial"/>
+          <w:color w:val="38761D"/>
+          <w:sz w:val="22"/>
+          <w:szCs w:val="22"/>
+        </w:rPr>
+        <w:t>words</w:t>
+      </w:r>
+      <w:proofErr w:type="gramEnd"/>
+      <w:r>
+        <w:rPr>
+          <w:rFonts w:ascii="Arial" w:hAnsi="Arial" w:cs="Arial"/>
+          <w:color w:val="38761D"/>
+          <w:sz w:val="22"/>
+          <w:szCs w:val="22"/>
+        </w:rPr>
+        <w:t xml:space="preserve"> then it will be truncated during initial page load to avoid page crash.</w:t>
       </w:r>
     </w:p>
     <w:p>
@@ -4086,7 +4181,7 @@
           <w:rFonts w:eastAsia="Times New Roman"/>
         </w:rPr>
       </w:pPr>
-      <w:bookmarkStart w:id="14" w:name="_Toc525861699"/>
+      <w:bookmarkStart w:id="14" w:name="_Toc525890569"/>
       <w:r>
         <w:rPr>
           <w:rFonts w:ascii="Trebuchet MS" w:eastAsia="Times New Roman" w:hAnsi="Trebuchet MS"/>
@@ -4344,7 +4439,7 @@
           <w:rFonts w:eastAsia="Times New Roman"/>
         </w:rPr>
       </w:pPr>
-      <w:bookmarkStart w:id="15" w:name="_Toc525861700"/>
+      <w:bookmarkStart w:id="15" w:name="_Toc525890570"/>
       <w:r>
         <w:rPr>
           <w:rFonts w:ascii="Trebuchet MS" w:eastAsia="Times New Roman" w:hAnsi="Trebuchet MS"/>
@@ -4523,7 +4618,7 @@
           <w:rFonts w:eastAsia="Times New Roman"/>
         </w:rPr>
       </w:pPr>
-      <w:bookmarkStart w:id="16" w:name="_Toc525861701"/>
+      <w:bookmarkStart w:id="16" w:name="_Toc525890571"/>
       <w:r>
         <w:rPr>
           <w:rFonts w:ascii="Trebuchet MS" w:eastAsia="Times New Roman" w:hAnsi="Trebuchet MS"/>
@@ -4545,7 +4640,7 @@
           <w:color w:val="000000"/>
         </w:rPr>
       </w:pPr>
-      <w:bookmarkStart w:id="17" w:name="_Toc525861702"/>
+      <w:bookmarkStart w:id="17" w:name="_Toc525890572"/>
       <w:r>
         <w:rPr>
           <w:rFonts w:ascii="Trebuchet MS" w:eastAsia="Times New Roman" w:hAnsi="Trebuchet MS"/>
@@ -4578,25 +4673,16 @@
           <w:sz w:val="22"/>
           <w:szCs w:val="22"/>
         </w:rPr>
-        <w:t xml:space="preserve">Create </w:t>
-      </w:r>
-      <w:r>
-        <w:rPr>
-          <w:rFonts w:ascii="Arial" w:hAnsi="Arial" w:cs="Arial"/>
-          <w:color w:val="38761D"/>
-          <w:sz w:val="22"/>
-          <w:szCs w:val="22"/>
-        </w:rPr>
-        <w:t>a multimodule project structure that contains modules like app, backend, androidlibrary and a java library</w:t>
-      </w:r>
-      <w:r>
-        <w:rPr>
-          <w:rFonts w:ascii="Arial" w:hAnsi="Arial" w:cs="Arial"/>
-          <w:color w:val="38761D"/>
-          <w:sz w:val="22"/>
-          <w:szCs w:val="22"/>
-        </w:rPr>
-        <w:t>.</w:t>
+        <w:t>App will be written in Java</w:t>
+      </w:r>
+      <w:r>
+        <w:rPr>
+          <w:rFonts w:ascii="Arial" w:hAnsi="Arial" w:cs="Arial"/>
+          <w:color w:val="38761D"/>
+          <w:sz w:val="22"/>
+          <w:szCs w:val="22"/>
+        </w:rPr>
+        <w:t xml:space="preserve"> 1.8</w:t>
       </w:r>
     </w:p>
     <w:p>
@@ -4621,7 +4707,34 @@
           <w:sz w:val="22"/>
           <w:szCs w:val="22"/>
         </w:rPr>
-        <w:t>Create project based gradle file and gradle files for each module.</w:t>
+        <w:t>App will be written using Android Studio 3</w:t>
+      </w:r>
+      <w:r>
+        <w:rPr>
+          <w:rFonts w:ascii="Arial" w:hAnsi="Arial" w:cs="Arial"/>
+          <w:color w:val="38761D"/>
+          <w:sz w:val="22"/>
+          <w:szCs w:val="22"/>
+        </w:rPr>
+        <w:t xml:space="preserve">.0.1, </w:t>
+      </w:r>
+      <w:r>
+        <w:rPr>
+          <w:rFonts w:ascii="Arial" w:hAnsi="Arial" w:cs="Arial"/>
+          <w:color w:val="38761D"/>
+          <w:sz w:val="22"/>
+          <w:szCs w:val="22"/>
+        </w:rPr>
+        <w:t>Gradle 3.1.4</w:t>
+      </w:r>
+      <w:r>
+        <w:rPr>
+          <w:rFonts w:ascii="Arial" w:hAnsi="Arial" w:cs="Arial"/>
+          <w:color w:val="38761D"/>
+          <w:sz w:val="22"/>
+          <w:szCs w:val="22"/>
+        </w:rPr>
+        <w:t xml:space="preserve"> and all libraries will use stable versions.</w:t>
       </w:r>
     </w:p>
     <w:p>
@@ -4646,7 +4759,25 @@
           <w:sz w:val="22"/>
           <w:szCs w:val="22"/>
         </w:rPr>
-        <w:t>Implement the dependencies in each gradle files that contains free and paid versions in it.</w:t>
+        <w:t xml:space="preserve">Create </w:t>
+      </w:r>
+      <w:r>
+        <w:rPr>
+          <w:rFonts w:ascii="Arial" w:hAnsi="Arial" w:cs="Arial"/>
+          <w:color w:val="38761D"/>
+          <w:sz w:val="22"/>
+          <w:szCs w:val="22"/>
+        </w:rPr>
+        <w:t>a multimodule project structure that contains modules like app, backend, androidlibrary and a java library</w:t>
+      </w:r>
+      <w:r>
+        <w:rPr>
+          <w:rFonts w:ascii="Arial" w:hAnsi="Arial" w:cs="Arial"/>
+          <w:color w:val="38761D"/>
+          <w:sz w:val="22"/>
+          <w:szCs w:val="22"/>
+        </w:rPr>
+        <w:t>.</w:t>
       </w:r>
     </w:p>
     <w:p>
@@ -4671,6 +4802,56 @@
           <w:sz w:val="22"/>
           <w:szCs w:val="22"/>
         </w:rPr>
+        <w:t>Create project based gradle file and gradle files for each module.</w:t>
+      </w:r>
+    </w:p>
+    <w:p>
+      <w:pPr>
+        <w:pStyle w:val="NormalWeb"/>
+        <w:numPr>
+          <w:ilvl w:val="0"/>
+          <w:numId w:val="10"/>
+        </w:numPr>
+        <w:spacing w:before="0" w:beforeAutospacing="0" w:after="0" w:afterAutospacing="0"/>
+        <w:rPr>
+          <w:rFonts w:ascii="Arial" w:hAnsi="Arial" w:cs="Arial"/>
+          <w:color w:val="38761D"/>
+          <w:sz w:val="22"/>
+          <w:szCs w:val="22"/>
+        </w:rPr>
+      </w:pPr>
+      <w:r>
+        <w:rPr>
+          <w:rFonts w:ascii="Arial" w:hAnsi="Arial" w:cs="Arial"/>
+          <w:color w:val="38761D"/>
+          <w:sz w:val="22"/>
+          <w:szCs w:val="22"/>
+        </w:rPr>
+        <w:t>Implement the dependencies in each gradle files that contains free and paid versions in it.</w:t>
+      </w:r>
+    </w:p>
+    <w:p>
+      <w:pPr>
+        <w:pStyle w:val="NormalWeb"/>
+        <w:numPr>
+          <w:ilvl w:val="0"/>
+          <w:numId w:val="10"/>
+        </w:numPr>
+        <w:spacing w:before="0" w:beforeAutospacing="0" w:after="0" w:afterAutospacing="0"/>
+        <w:rPr>
+          <w:rFonts w:ascii="Arial" w:hAnsi="Arial" w:cs="Arial"/>
+          <w:color w:val="38761D"/>
+          <w:sz w:val="22"/>
+          <w:szCs w:val="22"/>
+        </w:rPr>
+      </w:pPr>
+      <w:r>
+        <w:rPr>
+          <w:rFonts w:ascii="Arial" w:hAnsi="Arial" w:cs="Arial"/>
+          <w:color w:val="38761D"/>
+          <w:sz w:val="22"/>
+          <w:szCs w:val="22"/>
+        </w:rPr>
         <w:t>Implement release tasks inside gradle file.</w:t>
       </w:r>
     </w:p>
@@ -4689,7 +4870,7 @@
           <w:rFonts w:eastAsia="Times New Roman"/>
         </w:rPr>
       </w:pPr>
-      <w:bookmarkStart w:id="18" w:name="_Toc525861703"/>
+      <w:bookmarkStart w:id="18" w:name="_Toc525890573"/>
       <w:r>
         <w:rPr>
           <w:rFonts w:ascii="Trebuchet MS" w:eastAsia="Times New Roman" w:hAnsi="Trebuchet MS"/>
@@ -5083,8 +5264,94 @@
     <w:p>
       <w:pPr>
         <w:pStyle w:val="NormalWeb"/>
+        <w:numPr>
+          <w:ilvl w:val="0"/>
+          <w:numId w:val="11"/>
+        </w:numPr>
         <w:spacing w:before="0" w:beforeAutospacing="0" w:after="0" w:afterAutospacing="0"/>
-        <w:ind w:left="720"/>
+        <w:textAlignment w:val="baseline"/>
+        <w:rPr>
+          <w:rFonts w:ascii="Arial" w:hAnsi="Arial" w:cs="Arial"/>
+          <w:color w:val="38761D"/>
+          <w:sz w:val="22"/>
+          <w:szCs w:val="22"/>
+        </w:rPr>
+      </w:pPr>
+      <w:r>
+        <w:rPr>
+          <w:rFonts w:ascii="Arial" w:hAnsi="Arial" w:cs="Arial"/>
+          <w:color w:val="38761D"/>
+          <w:sz w:val="22"/>
+          <w:szCs w:val="22"/>
+        </w:rPr>
+        <w:t>App keeps all strings in a strings.xml and enables RTL layout switching on all layouts.</w:t>
+      </w:r>
+    </w:p>
+    <w:p>
+      <w:pPr>
+        <w:pStyle w:val="NormalWeb"/>
+        <w:numPr>
+          <w:ilvl w:val="0"/>
+          <w:numId w:val="11"/>
+        </w:numPr>
+        <w:spacing w:before="0" w:beforeAutospacing="0" w:after="0" w:afterAutospacing="0"/>
+        <w:textAlignment w:val="baseline"/>
+        <w:rPr>
+          <w:rFonts w:ascii="Arial" w:hAnsi="Arial" w:cs="Arial"/>
+          <w:color w:val="38761D"/>
+          <w:sz w:val="22"/>
+          <w:szCs w:val="22"/>
+        </w:rPr>
+      </w:pPr>
+      <w:r>
+        <w:rPr>
+          <w:rFonts w:ascii="Arial" w:hAnsi="Arial" w:cs="Arial"/>
+          <w:color w:val="38761D"/>
+          <w:sz w:val="22"/>
+          <w:szCs w:val="22"/>
+        </w:rPr>
+        <w:t>App will support accessibility by having content descriptions</w:t>
+      </w:r>
+      <w:r>
+        <w:rPr>
+          <w:rFonts w:ascii="Arial" w:hAnsi="Arial" w:cs="Arial"/>
+          <w:color w:val="38761D"/>
+          <w:sz w:val="22"/>
+          <w:szCs w:val="22"/>
+        </w:rPr>
+        <w:t>.</w:t>
+      </w:r>
+    </w:p>
+    <w:p>
+      <w:pPr>
+        <w:pStyle w:val="NormalWeb"/>
+        <w:numPr>
+          <w:ilvl w:val="0"/>
+          <w:numId w:val="11"/>
+        </w:numPr>
+        <w:spacing w:before="0" w:beforeAutospacing="0" w:after="0" w:afterAutospacing="0"/>
+        <w:textAlignment w:val="baseline"/>
+        <w:rPr>
+          <w:rFonts w:ascii="Arial" w:hAnsi="Arial" w:cs="Arial"/>
+          <w:color w:val="38761D"/>
+          <w:sz w:val="22"/>
+          <w:szCs w:val="22"/>
+        </w:rPr>
+      </w:pPr>
+      <w:r>
+        <w:rPr>
+          <w:rFonts w:ascii="Arial" w:hAnsi="Arial" w:cs="Arial"/>
+          <w:color w:val="38761D"/>
+          <w:sz w:val="22"/>
+          <w:szCs w:val="22"/>
+        </w:rPr>
+        <w:t>App will support accessibility by implementing navigation using D-Pad if time permits.</w:t>
+      </w:r>
+    </w:p>
+    <w:p>
+      <w:pPr>
+        <w:pStyle w:val="NormalWeb"/>
+        <w:spacing w:before="0" w:beforeAutospacing="0" w:after="0" w:afterAutospacing="0"/>
         <w:textAlignment w:val="baseline"/>
         <w:rPr>
           <w:rFonts w:ascii="Arial" w:hAnsi="Arial" w:cs="Arial"/>
@@ -5102,7 +5369,7 @@
           <w:rFonts w:eastAsia="Times New Roman"/>
         </w:rPr>
       </w:pPr>
-      <w:bookmarkStart w:id="19" w:name="_Toc525861704"/>
+      <w:bookmarkStart w:id="19" w:name="_Toc525890574"/>
       <w:r>
         <w:rPr>
           <w:rFonts w:ascii="Trebuchet MS" w:eastAsia="Times New Roman" w:hAnsi="Trebuchet MS"/>
@@ -5113,9 +5380,9 @@
       <w:r>
         <w:rPr>
           <w:rFonts w:ascii="Trebuchet MS" w:eastAsia="Times New Roman" w:hAnsi="Trebuchet MS"/>
-          <w:color w:val="274E13"/>
-        </w:rPr>
-        <w:t>Your Next Task</w:t>
+          <w:color w:val="000000" w:themeColor="text1"/>
+        </w:rPr>
+        <w:t>Implement Login Activity</w:t>
       </w:r>
       <w:bookmarkEnd w:id="19"/>
     </w:p>
@@ -5182,10 +5449,6 @@
     <w:p>
       <w:pPr>
         <w:pStyle w:val="NormalWeb"/>
-        <w:numPr>
-          <w:ilvl w:val="0"/>
-          <w:numId w:val="4"/>
-        </w:numPr>
         <w:spacing w:before="0" w:beforeAutospacing="0" w:after="0" w:afterAutospacing="0"/>
         <w:textAlignment w:val="baseline"/>
         <w:rPr>
@@ -5195,15 +5458,44 @@
           <w:szCs w:val="22"/>
         </w:rPr>
       </w:pPr>
-      <w:r>
-        <w:rPr>
-          <w:rFonts w:ascii="Arial" w:hAnsi="Arial" w:cs="Arial"/>
-          <w:color w:val="38761D"/>
-          <w:sz w:val="22"/>
-          <w:szCs w:val="22"/>
-        </w:rPr>
-        <w:t>Implement gradle dependencies for Javalibrary</w:t>
-      </w:r>
+    </w:p>
+    <w:p>
+      <w:pPr>
+        <w:pStyle w:val="Heading2"/>
+        <w:spacing w:before="200"/>
+        <w:rPr>
+          <w:rFonts w:eastAsia="Times New Roman"/>
+        </w:rPr>
+      </w:pPr>
+      <w:bookmarkStart w:id="20" w:name="_Toc525890575"/>
+      <w:r>
+        <w:rPr>
+          <w:rFonts w:ascii="Trebuchet MS" w:eastAsia="Times New Roman" w:hAnsi="Trebuchet MS"/>
+          <w:color w:val="000000"/>
+        </w:rPr>
+        <w:t xml:space="preserve">Task 4: </w:t>
+      </w:r>
+      <w:r>
+        <w:rPr>
+          <w:rFonts w:ascii="Trebuchet MS" w:eastAsia="Times New Roman" w:hAnsi="Trebuchet MS"/>
+          <w:color w:val="000000" w:themeColor="text1"/>
+        </w:rPr>
+        <w:t>Implement Trending News Activity</w:t>
+      </w:r>
+      <w:bookmarkEnd w:id="20"/>
+    </w:p>
+    <w:p>
+      <w:pPr>
+        <w:pStyle w:val="NormalWeb"/>
+        <w:spacing w:before="0" w:beforeAutospacing="0" w:after="0" w:afterAutospacing="0"/>
+        <w:textAlignment w:val="baseline"/>
+        <w:rPr>
+          <w:rFonts w:ascii="Arial" w:hAnsi="Arial" w:cs="Arial"/>
+          <w:color w:val="38761D"/>
+          <w:sz w:val="22"/>
+          <w:szCs w:val="22"/>
+        </w:rPr>
+      </w:pPr>
     </w:p>
     <w:p>
       <w:pPr>
@@ -5228,8 +5520,78 @@
           <w:sz w:val="22"/>
           <w:szCs w:val="22"/>
         </w:rPr>
-        <w:t>Create JavaLibrary to implement all Entity and DAO classes.</w:t>
-      </w:r>
+        <w:t xml:space="preserve">Implement </w:t>
+      </w:r>
+      <w:r>
+        <w:rPr>
+          <w:rFonts w:ascii="Arial" w:hAnsi="Arial" w:cs="Arial"/>
+          <w:color w:val="38761D"/>
+          <w:sz w:val="22"/>
+          <w:szCs w:val="22"/>
+        </w:rPr>
+        <w:t>TrendingNewsActivity</w:t>
+      </w:r>
+      <w:r>
+        <w:rPr>
+          <w:rFonts w:ascii="Arial" w:hAnsi="Arial" w:cs="Arial"/>
+          <w:color w:val="38761D"/>
+          <w:sz w:val="22"/>
+          <w:szCs w:val="22"/>
+        </w:rPr>
+        <w:t xml:space="preserve"> to retrieve trending news via a webservice call using Volley.</w:t>
+      </w:r>
+    </w:p>
+    <w:p>
+      <w:pPr>
+        <w:pStyle w:val="NormalWeb"/>
+        <w:spacing w:before="0" w:beforeAutospacing="0" w:after="0" w:afterAutospacing="0"/>
+        <w:textAlignment w:val="baseline"/>
+        <w:rPr>
+          <w:rFonts w:ascii="Arial" w:hAnsi="Arial" w:cs="Arial"/>
+          <w:color w:val="38761D"/>
+          <w:sz w:val="22"/>
+          <w:szCs w:val="22"/>
+        </w:rPr>
+      </w:pPr>
+    </w:p>
+    <w:p>
+      <w:pPr>
+        <w:pStyle w:val="Heading2"/>
+        <w:spacing w:before="200"/>
+        <w:rPr>
+          <w:rFonts w:eastAsia="Times New Roman"/>
+        </w:rPr>
+      </w:pPr>
+      <w:bookmarkStart w:id="21" w:name="_Toc525890576"/>
+      <w:r>
+        <w:rPr>
+          <w:rFonts w:ascii="Trebuchet MS" w:eastAsia="Times New Roman" w:hAnsi="Trebuchet MS"/>
+          <w:color w:val="000000"/>
+        </w:rPr>
+        <w:lastRenderedPageBreak/>
+        <w:t xml:space="preserve">Task 5: </w:t>
+      </w:r>
+      <w:r>
+        <w:rPr>
+          <w:rFonts w:ascii="Trebuchet MS" w:eastAsia="Times New Roman" w:hAnsi="Trebuchet MS"/>
+          <w:color w:val="000000" w:themeColor="text1"/>
+        </w:rPr>
+        <w:t>Implement Favorite News Activity</w:t>
+      </w:r>
+      <w:bookmarkEnd w:id="21"/>
+    </w:p>
+    <w:p>
+      <w:pPr>
+        <w:pStyle w:val="NormalWeb"/>
+        <w:spacing w:before="0" w:beforeAutospacing="0" w:after="0" w:afterAutospacing="0"/>
+        <w:textAlignment w:val="baseline"/>
+        <w:rPr>
+          <w:rFonts w:ascii="Arial" w:hAnsi="Arial" w:cs="Arial"/>
+          <w:color w:val="38761D"/>
+          <w:sz w:val="22"/>
+          <w:szCs w:val="22"/>
+        </w:rPr>
+      </w:pPr>
     </w:p>
     <w:p>
       <w:pPr>
@@ -5254,8 +5616,82 @@
           <w:sz w:val="22"/>
           <w:szCs w:val="22"/>
         </w:rPr>
-        <w:t xml:space="preserve">Implement gradle dependencies for androidlibrary </w:t>
-      </w:r>
+        <w:t xml:space="preserve">Implement </w:t>
+      </w:r>
+      <w:r>
+        <w:rPr>
+          <w:rFonts w:ascii="Arial" w:hAnsi="Arial" w:cs="Arial"/>
+          <w:color w:val="38761D"/>
+          <w:sz w:val="22"/>
+          <w:szCs w:val="22"/>
+        </w:rPr>
+        <w:t>FavoriteNewsActivity</w:t>
+      </w:r>
+      <w:r>
+        <w:rPr>
+          <w:rFonts w:ascii="Arial" w:hAnsi="Arial" w:cs="Arial"/>
+          <w:color w:val="38761D"/>
+          <w:sz w:val="22"/>
+          <w:szCs w:val="22"/>
+        </w:rPr>
+        <w:t xml:space="preserve"> </w:t>
+      </w:r>
+      <w:r>
+        <w:rPr>
+          <w:rFonts w:ascii="Arial" w:hAnsi="Arial" w:cs="Arial"/>
+          <w:color w:val="38761D"/>
+          <w:sz w:val="22"/>
+          <w:szCs w:val="22"/>
+        </w:rPr>
+        <w:t>to retrieve favorite news from user favorite news database</w:t>
+      </w:r>
+      <w:r>
+        <w:rPr>
+          <w:rFonts w:ascii="Arial" w:hAnsi="Arial" w:cs="Arial"/>
+          <w:color w:val="38761D"/>
+          <w:sz w:val="22"/>
+          <w:szCs w:val="22"/>
+        </w:rPr>
+        <w:t>.</w:t>
+      </w:r>
+    </w:p>
+    <w:p>
+      <w:pPr>
+        <w:pStyle w:val="Heading2"/>
+        <w:spacing w:before="200"/>
+        <w:rPr>
+          <w:rFonts w:eastAsia="Times New Roman"/>
+        </w:rPr>
+      </w:pPr>
+      <w:bookmarkStart w:id="22" w:name="_Toc525890577"/>
+      <w:r>
+        <w:rPr>
+          <w:rFonts w:ascii="Trebuchet MS" w:eastAsia="Times New Roman" w:hAnsi="Trebuchet MS"/>
+          <w:color w:val="000000"/>
+        </w:rPr>
+        <w:t xml:space="preserve">Task 6: </w:t>
+      </w:r>
+      <w:r>
+        <w:rPr>
+          <w:rFonts w:ascii="Trebuchet MS" w:eastAsia="Times New Roman" w:hAnsi="Trebuchet MS"/>
+          <w:color w:val="000000" w:themeColor="text1"/>
+        </w:rPr>
+        <w:t>Implement Settings Activity</w:t>
+      </w:r>
+      <w:bookmarkEnd w:id="22"/>
+    </w:p>
+    <w:p>
+      <w:pPr>
+        <w:pStyle w:val="NormalWeb"/>
+        <w:spacing w:before="0" w:beforeAutospacing="0" w:after="0" w:afterAutospacing="0"/>
+        <w:textAlignment w:val="baseline"/>
+        <w:rPr>
+          <w:rFonts w:ascii="Arial" w:hAnsi="Arial" w:cs="Arial"/>
+          <w:color w:val="38761D"/>
+          <w:sz w:val="22"/>
+          <w:szCs w:val="22"/>
+        </w:rPr>
+      </w:pPr>
     </w:p>
     <w:p>
       <w:pPr>
@@ -5280,8 +5716,113 @@
           <w:sz w:val="22"/>
           <w:szCs w:val="22"/>
         </w:rPr>
-        <w:t>Create Androidlibrary to implement all display operations to the layout.</w:t>
-      </w:r>
+        <w:t xml:space="preserve">Implement </w:t>
+      </w:r>
+      <w:r>
+        <w:rPr>
+          <w:rFonts w:ascii="Arial" w:hAnsi="Arial" w:cs="Arial"/>
+          <w:color w:val="38761D"/>
+          <w:sz w:val="22"/>
+          <w:szCs w:val="22"/>
+        </w:rPr>
+        <w:t>SettingsActivity</w:t>
+      </w:r>
+      <w:r>
+        <w:rPr>
+          <w:rFonts w:ascii="Arial" w:hAnsi="Arial" w:cs="Arial"/>
+          <w:color w:val="38761D"/>
+          <w:sz w:val="22"/>
+          <w:szCs w:val="22"/>
+        </w:rPr>
+        <w:t xml:space="preserve"> to retrieve user settings from </w:t>
+      </w:r>
+      <w:r>
+        <w:rPr>
+          <w:rFonts w:ascii="Arial" w:hAnsi="Arial" w:cs="Arial"/>
+          <w:color w:val="38761D"/>
+          <w:sz w:val="22"/>
+          <w:szCs w:val="22"/>
+        </w:rPr>
+        <w:t xml:space="preserve">user info database </w:t>
+      </w:r>
+      <w:r>
+        <w:rPr>
+          <w:rFonts w:ascii="Arial" w:hAnsi="Arial" w:cs="Arial"/>
+          <w:color w:val="38761D"/>
+          <w:sz w:val="22"/>
+          <w:szCs w:val="22"/>
+        </w:rPr>
+        <w:t>running in GCE.</w:t>
+      </w:r>
+      <w:r>
+        <w:rPr>
+          <w:rFonts w:ascii="Arial" w:hAnsi="Arial" w:cs="Arial"/>
+          <w:color w:val="38761D"/>
+          <w:sz w:val="22"/>
+          <w:szCs w:val="22"/>
+        </w:rPr>
+        <w:t xml:space="preserve"> </w:t>
+      </w:r>
+      <w:r>
+        <w:rPr>
+          <w:rFonts w:ascii="Arial" w:hAnsi="Arial" w:cs="Arial"/>
+          <w:color w:val="38761D"/>
+          <w:sz w:val="22"/>
+          <w:szCs w:val="22"/>
+        </w:rPr>
+        <w:t>Handle no internet connectivity issue to disable list items in settings screen.</w:t>
+      </w:r>
+    </w:p>
+    <w:p>
+      <w:pPr>
+        <w:pStyle w:val="NormalWeb"/>
+        <w:spacing w:before="0" w:beforeAutospacing="0" w:after="0" w:afterAutospacing="0"/>
+        <w:textAlignment w:val="baseline"/>
+        <w:rPr>
+          <w:rFonts w:ascii="Arial" w:hAnsi="Arial" w:cs="Arial"/>
+          <w:color w:val="38761D"/>
+          <w:sz w:val="22"/>
+          <w:szCs w:val="22"/>
+        </w:rPr>
+      </w:pPr>
+    </w:p>
+    <w:p>
+      <w:pPr>
+        <w:pStyle w:val="Heading2"/>
+        <w:spacing w:before="200"/>
+        <w:rPr>
+          <w:rFonts w:eastAsia="Times New Roman"/>
+        </w:rPr>
+      </w:pPr>
+      <w:bookmarkStart w:id="23" w:name="_Toc525890578"/>
+      <w:r>
+        <w:rPr>
+          <w:rFonts w:ascii="Trebuchet MS" w:eastAsia="Times New Roman" w:hAnsi="Trebuchet MS"/>
+          <w:color w:val="000000"/>
+        </w:rPr>
+        <w:t xml:space="preserve">Task 7: </w:t>
+      </w:r>
+      <w:r>
+        <w:rPr>
+          <w:rFonts w:ascii="Trebuchet MS" w:eastAsia="Times New Roman" w:hAnsi="Trebuchet MS"/>
+          <w:color w:val="000000" w:themeColor="text1"/>
+        </w:rPr>
+        <w:t>Implement Content News Activity</w:t>
+      </w:r>
+      <w:bookmarkEnd w:id="23"/>
+    </w:p>
+    <w:p>
+      <w:pPr>
+        <w:pStyle w:val="NormalWeb"/>
+        <w:spacing w:before="0" w:beforeAutospacing="0" w:after="0" w:afterAutospacing="0"/>
+        <w:textAlignment w:val="baseline"/>
+        <w:rPr>
+          <w:rFonts w:ascii="Arial" w:hAnsi="Arial" w:cs="Arial"/>
+          <w:color w:val="38761D"/>
+          <w:sz w:val="22"/>
+          <w:szCs w:val="22"/>
+        </w:rPr>
+      </w:pPr>
     </w:p>
     <w:p>
       <w:pPr>
@@ -5306,8 +5847,77 @@
           <w:sz w:val="22"/>
           <w:szCs w:val="22"/>
         </w:rPr>
-        <w:t>Implement gradle dependencies for backend web service running in GCE.</w:t>
-      </w:r>
+        <w:t xml:space="preserve">Implement </w:t>
+      </w:r>
+      <w:r>
+        <w:rPr>
+          <w:rFonts w:ascii="Arial" w:hAnsi="Arial" w:cs="Arial"/>
+          <w:color w:val="38761D"/>
+          <w:sz w:val="22"/>
+          <w:szCs w:val="22"/>
+        </w:rPr>
+        <w:t>ContentNewsActivity</w:t>
+      </w:r>
+      <w:r>
+        <w:rPr>
+          <w:rFonts w:ascii="Arial" w:hAnsi="Arial" w:cs="Arial"/>
+          <w:color w:val="38761D"/>
+          <w:sz w:val="22"/>
+          <w:szCs w:val="22"/>
+        </w:rPr>
+        <w:t xml:space="preserve"> to retrieve news content.</w:t>
+      </w:r>
+    </w:p>
+    <w:p>
+      <w:pPr>
+        <w:pStyle w:val="NormalWeb"/>
+        <w:spacing w:before="0" w:beforeAutospacing="0" w:after="0" w:afterAutospacing="0"/>
+        <w:textAlignment w:val="baseline"/>
+        <w:rPr>
+          <w:rFonts w:ascii="Arial" w:hAnsi="Arial" w:cs="Arial"/>
+          <w:color w:val="38761D"/>
+          <w:sz w:val="22"/>
+          <w:szCs w:val="22"/>
+        </w:rPr>
+      </w:pPr>
+    </w:p>
+    <w:p>
+      <w:pPr>
+        <w:pStyle w:val="Heading2"/>
+        <w:spacing w:before="200"/>
+        <w:rPr>
+          <w:rFonts w:eastAsia="Times New Roman"/>
+        </w:rPr>
+      </w:pPr>
+      <w:bookmarkStart w:id="24" w:name="_Toc525890579"/>
+      <w:r>
+        <w:rPr>
+          <w:rFonts w:ascii="Trebuchet MS" w:eastAsia="Times New Roman" w:hAnsi="Trebuchet MS"/>
+          <w:color w:val="000000"/>
+        </w:rPr>
+        <w:t xml:space="preserve">Task 8: </w:t>
+      </w:r>
+      <w:r>
+        <w:rPr>
+          <w:rFonts w:ascii="Trebuchet MS" w:eastAsia="Times New Roman" w:hAnsi="Trebuchet MS"/>
+          <w:color w:val="000000" w:themeColor="text1"/>
+        </w:rPr>
+        <w:t>Implement SnackBar Activity</w:t>
+      </w:r>
+      <w:bookmarkEnd w:id="24"/>
+    </w:p>
+    <w:p>
+      <w:pPr>
+        <w:pStyle w:val="NormalWeb"/>
+        <w:spacing w:before="0" w:beforeAutospacing="0" w:after="0" w:afterAutospacing="0"/>
+        <w:textAlignment w:val="baseline"/>
+        <w:rPr>
+          <w:rFonts w:ascii="Arial" w:hAnsi="Arial" w:cs="Arial"/>
+          <w:color w:val="38761D"/>
+          <w:sz w:val="22"/>
+          <w:szCs w:val="22"/>
+        </w:rPr>
+      </w:pPr>
     </w:p>
     <w:p>
       <w:pPr>
@@ -5332,8 +5942,65 @@
           <w:sz w:val="22"/>
           <w:szCs w:val="22"/>
         </w:rPr>
-        <w:t>Implement backend service to expose a webservice url to retrieve user information’s</w:t>
-      </w:r>
+        <w:t xml:space="preserve">Implement </w:t>
+      </w:r>
+      <w:r>
+        <w:rPr>
+          <w:rFonts w:ascii="Arial" w:hAnsi="Arial" w:cs="Arial"/>
+          <w:color w:val="38761D"/>
+          <w:sz w:val="22"/>
+          <w:szCs w:val="22"/>
+        </w:rPr>
+        <w:t>SnackBarActivity</w:t>
+      </w:r>
+      <w:r>
+        <w:rPr>
+          <w:rFonts w:ascii="Arial" w:hAnsi="Arial" w:cs="Arial"/>
+          <w:color w:val="38761D"/>
+          <w:sz w:val="22"/>
+          <w:szCs w:val="22"/>
+        </w:rPr>
+        <w:t xml:space="preserve"> for internet connectivity retry actions.</w:t>
+      </w:r>
+    </w:p>
+    <w:p>
+      <w:pPr>
+        <w:pStyle w:val="NormalWeb"/>
+        <w:spacing w:before="0" w:beforeAutospacing="0" w:after="0" w:afterAutospacing="0"/>
+        <w:ind w:left="720"/>
+        <w:textAlignment w:val="baseline"/>
+        <w:rPr>
+          <w:rFonts w:ascii="Arial" w:hAnsi="Arial" w:cs="Arial"/>
+          <w:color w:val="38761D"/>
+          <w:sz w:val="22"/>
+          <w:szCs w:val="22"/>
+        </w:rPr>
+      </w:pPr>
+    </w:p>
+    <w:p>
+      <w:pPr>
+        <w:pStyle w:val="Heading2"/>
+        <w:spacing w:before="200"/>
+        <w:rPr>
+          <w:rFonts w:eastAsia="Times New Roman"/>
+        </w:rPr>
+      </w:pPr>
+      <w:bookmarkStart w:id="25" w:name="_Toc525890580"/>
+      <w:r>
+        <w:rPr>
+          <w:rFonts w:ascii="Trebuchet MS" w:eastAsia="Times New Roman" w:hAnsi="Trebuchet MS"/>
+          <w:color w:val="000000"/>
+        </w:rPr>
+        <w:t xml:space="preserve">Task 9: </w:t>
+      </w:r>
+      <w:r>
+        <w:rPr>
+          <w:rFonts w:ascii="Trebuchet MS" w:eastAsia="Times New Roman" w:hAnsi="Trebuchet MS"/>
+          <w:color w:val="000000" w:themeColor="text1"/>
+        </w:rPr>
+        <w:t>Implement News Category Activity</w:t>
+      </w:r>
+      <w:bookmarkEnd w:id="25"/>
     </w:p>
     <w:p>
       <w:pPr>
@@ -5356,22 +6023,38 @@
           <w:rFonts w:eastAsia="Times New Roman"/>
         </w:rPr>
       </w:pPr>
-      <w:bookmarkStart w:id="20" w:name="_Toc525861705"/>
+      <w:bookmarkStart w:id="26" w:name="_Toc525890581"/>
       <w:r>
         <w:rPr>
           <w:rFonts w:ascii="Trebuchet MS" w:eastAsia="Times New Roman" w:hAnsi="Trebuchet MS"/>
           <w:color w:val="000000"/>
         </w:rPr>
-        <w:t xml:space="preserve">Task 4: </w:t>
+        <w:t xml:space="preserve">Task 10: </w:t>
       </w:r>
       <w:r>
         <w:rPr>
           <w:rFonts w:ascii="Trebuchet MS" w:eastAsia="Times New Roman" w:hAnsi="Trebuchet MS"/>
-          <w:color w:val="38761D"/>
-        </w:rPr>
-        <w:t>Your Next Task</w:t>
-      </w:r>
-      <w:bookmarkEnd w:id="20"/>
+          <w:color w:val="000000" w:themeColor="text1"/>
+        </w:rPr>
+        <w:t xml:space="preserve">Implement </w:t>
+      </w:r>
+      <w:r>
+        <w:rPr>
+          <w:rFonts w:ascii="Arial" w:hAnsi="Arial" w:cs="Arial"/>
+          <w:color w:val="000000" w:themeColor="text1"/>
+          <w:sz w:val="22"/>
+          <w:szCs w:val="22"/>
+        </w:rPr>
+        <w:t xml:space="preserve">TermsOfService and PrivacyPolicyActivity </w:t>
+      </w:r>
+      <w:r>
+        <w:rPr>
+          <w:rFonts w:ascii="Trebuchet MS" w:eastAsia="Times New Roman" w:hAnsi="Trebuchet MS"/>
+          <w:color w:val="000000" w:themeColor="text1"/>
+        </w:rPr>
+        <w:t>Activity</w:t>
+      </w:r>
+      <w:bookmarkEnd w:id="26"/>
     </w:p>
     <w:p>
       <w:pPr>
@@ -5418,17 +6101,96 @@
           <w:sz w:val="22"/>
           <w:szCs w:val="22"/>
         </w:rPr>
-        <w:t>TrendingNewsActivity</w:t>
-      </w:r>
-      <w:r>
-        <w:rPr>
-          <w:rFonts w:ascii="Arial" w:hAnsi="Arial" w:cs="Arial"/>
-          <w:color w:val="38761D"/>
-          <w:sz w:val="22"/>
-          <w:szCs w:val="22"/>
-        </w:rPr>
-        <w:t xml:space="preserve"> to retrieve trending news via a webservice call using Volley.</w:t>
-      </w:r>
+        <w:t>TermsOfServiceAndPrivacy</w:t>
+      </w:r>
+      <w:r>
+        <w:rPr>
+          <w:rFonts w:ascii="Arial" w:hAnsi="Arial" w:cs="Arial"/>
+          <w:color w:val="38761D"/>
+          <w:sz w:val="22"/>
+          <w:szCs w:val="22"/>
+        </w:rPr>
+        <w:t xml:space="preserve">PolicyActivity to retrieve the </w:t>
+      </w:r>
+      <w:r>
+        <w:rPr>
+          <w:rFonts w:ascii="Arial" w:hAnsi="Arial" w:cs="Arial"/>
+          <w:color w:val="38761D"/>
+          <w:sz w:val="22"/>
+          <w:szCs w:val="22"/>
+        </w:rPr>
+        <w:t>information</w:t>
+      </w:r>
+      <w:r>
+        <w:rPr>
+          <w:rFonts w:ascii="Arial" w:hAnsi="Arial" w:cs="Arial"/>
+          <w:color w:val="38761D"/>
+          <w:sz w:val="22"/>
+          <w:szCs w:val="22"/>
+        </w:rPr>
+        <w:t xml:space="preserve"> from database</w:t>
+      </w:r>
+      <w:r>
+        <w:rPr>
+          <w:rFonts w:ascii="Arial" w:hAnsi="Arial" w:cs="Arial"/>
+          <w:color w:val="38761D"/>
+          <w:sz w:val="22"/>
+          <w:szCs w:val="22"/>
+        </w:rPr>
+        <w:t>.</w:t>
+      </w:r>
+    </w:p>
+    <w:p>
+      <w:pPr>
+        <w:pStyle w:val="NormalWeb"/>
+        <w:spacing w:before="0" w:beforeAutospacing="0" w:after="0" w:afterAutospacing="0"/>
+        <w:ind w:left="720"/>
+        <w:textAlignment w:val="baseline"/>
+        <w:rPr>
+          <w:rFonts w:ascii="Arial" w:hAnsi="Arial" w:cs="Arial"/>
+          <w:color w:val="38761D"/>
+          <w:sz w:val="22"/>
+          <w:szCs w:val="22"/>
+        </w:rPr>
+      </w:pPr>
+    </w:p>
+    <w:p>
+      <w:pPr>
+        <w:pStyle w:val="Heading2"/>
+        <w:spacing w:before="200"/>
+        <w:rPr>
+          <w:rFonts w:eastAsia="Times New Roman"/>
+        </w:rPr>
+      </w:pPr>
+      <w:bookmarkStart w:id="27" w:name="_Toc525890582"/>
+      <w:r>
+        <w:rPr>
+          <w:rFonts w:ascii="Trebuchet MS" w:eastAsia="Times New Roman" w:hAnsi="Trebuchet MS"/>
+          <w:color w:val="000000"/>
+        </w:rPr>
+        <w:t xml:space="preserve">Task 11: </w:t>
+      </w:r>
+      <w:r>
+        <w:rPr>
+          <w:rFonts w:ascii="Trebuchet MS" w:eastAsia="Times New Roman" w:hAnsi="Trebuchet MS"/>
+          <w:color w:val="000000" w:themeColor="text1"/>
+        </w:rPr>
+        <w:t>Implement Copyright Activity</w:t>
+      </w:r>
+      <w:bookmarkEnd w:id="27"/>
+    </w:p>
+    <w:p>
+      <w:pPr>
+        <w:pStyle w:val="NormalWeb"/>
+        <w:spacing w:before="0" w:beforeAutospacing="0" w:after="0" w:afterAutospacing="0"/>
+        <w:textAlignment w:val="baseline"/>
+        <w:rPr>
+          <w:rFonts w:ascii="Arial" w:hAnsi="Arial" w:cs="Arial"/>
+          <w:color w:val="38761D"/>
+          <w:sz w:val="22"/>
+          <w:szCs w:val="22"/>
+        </w:rPr>
+      </w:pPr>
     </w:p>
     <w:p>
       <w:pPr>
@@ -5453,9 +6215,73 @@
           <w:sz w:val="22"/>
           <w:szCs w:val="22"/>
         </w:rPr>
-        <w:t>Implement gradle dependencies for Javalibrary</w:t>
-      </w:r>
-    </w:p>
+        <w:t xml:space="preserve">Implement </w:t>
+      </w:r>
+      <w:r>
+        <w:rPr>
+          <w:rFonts w:ascii="Arial" w:hAnsi="Arial" w:cs="Arial"/>
+          <w:color w:val="38761D"/>
+          <w:sz w:val="22"/>
+          <w:szCs w:val="22"/>
+        </w:rPr>
+        <w:t>CopyrightActivity to retrieve the information about copyright from database.</w:t>
+      </w:r>
+    </w:p>
+    <w:p>
+      <w:pPr>
+        <w:pStyle w:val="NormalWeb"/>
+        <w:spacing w:before="0" w:beforeAutospacing="0" w:after="0" w:afterAutospacing="0"/>
+        <w:ind w:left="720"/>
+        <w:textAlignment w:val="baseline"/>
+        <w:rPr>
+          <w:rFonts w:ascii="Arial" w:hAnsi="Arial" w:cs="Arial"/>
+          <w:color w:val="38761D"/>
+          <w:sz w:val="22"/>
+          <w:szCs w:val="22"/>
+        </w:rPr>
+      </w:pPr>
+    </w:p>
+    <w:p>
+      <w:pPr>
+        <w:pStyle w:val="Heading2"/>
+        <w:spacing w:before="200"/>
+        <w:rPr>
+          <w:rFonts w:ascii="Trebuchet MS" w:eastAsia="Times New Roman" w:hAnsi="Trebuchet MS"/>
+          <w:color w:val="38761D"/>
+        </w:rPr>
+      </w:pPr>
+      <w:bookmarkStart w:id="28" w:name="_Toc525890583"/>
+      <w:r>
+        <w:rPr>
+          <w:rFonts w:ascii="Trebuchet MS" w:eastAsia="Times New Roman" w:hAnsi="Trebuchet MS"/>
+          <w:color w:val="000000"/>
+        </w:rPr>
+        <w:t xml:space="preserve">Task 12: </w:t>
+      </w:r>
+      <w:r>
+        <w:rPr>
+          <w:rFonts w:ascii="Trebuchet MS" w:eastAsia="Times New Roman" w:hAnsi="Trebuchet MS"/>
+          <w:color w:val="000000" w:themeColor="text1"/>
+        </w:rPr>
+        <w:t xml:space="preserve">Implement Common Tasks for all the above </w:t>
+      </w:r>
+      <w:r>
+        <w:rPr>
+          <w:rFonts w:ascii="Trebuchet MS" w:eastAsia="Times New Roman" w:hAnsi="Trebuchet MS"/>
+          <w:color w:val="000000" w:themeColor="text1"/>
+        </w:rPr>
+        <w:t>Activity tasks 3 –</w:t>
+      </w:r>
+      <w:r>
+        <w:rPr>
+          <w:rFonts w:ascii="Trebuchet MS" w:eastAsia="Times New Roman" w:hAnsi="Trebuchet MS"/>
+          <w:color w:val="000000" w:themeColor="text1"/>
+        </w:rPr>
+        <w:t xml:space="preserve"> 11</w:t>
+      </w:r>
+      <w:bookmarkEnd w:id="28"/>
+    </w:p>
+    <w:p/>
     <w:p>
       <w:pPr>
         <w:pStyle w:val="NormalWeb"/>
@@ -5479,7 +6305,7 @@
           <w:sz w:val="22"/>
           <w:szCs w:val="22"/>
         </w:rPr>
-        <w:t>Create JavaLibrary to implement all Entity and DAO classes.</w:t>
+        <w:t>Implement gradle dependencies for Javalibrary</w:t>
       </w:r>
     </w:p>
     <w:p>
@@ -5505,7 +6331,7 @@
           <w:sz w:val="22"/>
           <w:szCs w:val="22"/>
         </w:rPr>
-        <w:t xml:space="preserve">Implement gradle dependencies for androidlibrary </w:t>
+        <w:t>Create JavaLibrary to implement all Entity and DAO classes.</w:t>
       </w:r>
     </w:p>
     <w:p>
@@ -5531,7 +6357,7 @@
           <w:sz w:val="22"/>
           <w:szCs w:val="22"/>
         </w:rPr>
-        <w:t>Create Androidlibrary to implement all display operations to the layout.</w:t>
+        <w:t>Create Async tasks inside App to retrieve information’s from webservices. This will include remotely hosted news api webservices and webservices exposed for local db value retrieval.</w:t>
       </w:r>
     </w:p>
     <w:p>
@@ -5557,8 +6383,7 @@
           <w:sz w:val="22"/>
           <w:szCs w:val="22"/>
         </w:rPr>
-        <w:lastRenderedPageBreak/>
-        <w:t>Implement gradle dependencies for backend web service running in GCE.</w:t>
+        <w:t xml:space="preserve">Implement gradle dependencies for androidlibrary </w:t>
       </w:r>
     </w:p>
     <w:p>
@@ -5584,59 +6409,8 @@
           <w:sz w:val="22"/>
           <w:szCs w:val="22"/>
         </w:rPr>
-        <w:t>Implement backend service to expose a webservice url to retrieve user information’s</w:t>
-      </w:r>
-    </w:p>
-    <w:p>
-      <w:pPr>
-        <w:pStyle w:val="NormalWeb"/>
-        <w:spacing w:before="0" w:beforeAutospacing="0" w:after="0" w:afterAutospacing="0"/>
-        <w:textAlignment w:val="baseline"/>
-        <w:rPr>
-          <w:rFonts w:ascii="Arial" w:hAnsi="Arial" w:cs="Arial"/>
-          <w:color w:val="38761D"/>
-          <w:sz w:val="22"/>
-          <w:szCs w:val="22"/>
-        </w:rPr>
-      </w:pPr>
-    </w:p>
-    <w:p>
-      <w:pPr>
-        <w:pStyle w:val="Heading2"/>
-        <w:spacing w:before="200"/>
-        <w:rPr>
-          <w:rFonts w:eastAsia="Times New Roman"/>
-        </w:rPr>
-      </w:pPr>
-      <w:bookmarkStart w:id="21" w:name="_Toc525861706"/>
-      <w:r>
-        <w:rPr>
-          <w:rFonts w:ascii="Trebuchet MS" w:eastAsia="Times New Roman" w:hAnsi="Trebuchet MS"/>
-          <w:color w:val="000000"/>
-        </w:rPr>
-        <w:t xml:space="preserve">Task 5: </w:t>
-      </w:r>
-      <w:r>
-        <w:rPr>
-          <w:rFonts w:ascii="Trebuchet MS" w:eastAsia="Times New Roman" w:hAnsi="Trebuchet MS"/>
-          <w:color w:val="38761D"/>
-        </w:rPr>
-        <w:t>Your Next Task</w:t>
-      </w:r>
-      <w:bookmarkEnd w:id="21"/>
-    </w:p>
-    <w:p>
-      <w:pPr>
-        <w:pStyle w:val="NormalWeb"/>
-        <w:spacing w:before="0" w:beforeAutospacing="0" w:after="0" w:afterAutospacing="0"/>
-        <w:textAlignment w:val="baseline"/>
-        <w:rPr>
-          <w:rFonts w:ascii="Arial" w:hAnsi="Arial" w:cs="Arial"/>
-          <w:color w:val="38761D"/>
-          <w:sz w:val="22"/>
-          <w:szCs w:val="22"/>
-        </w:rPr>
-      </w:pPr>
+        <w:t>Create Androidlibrary to implement all display operations to the layout.</w:t>
+      </w:r>
     </w:p>
     <w:p>
       <w:pPr>
@@ -5661,202 +6435,37 @@
           <w:sz w:val="22"/>
           <w:szCs w:val="22"/>
         </w:rPr>
-        <w:t xml:space="preserve">Implement </w:t>
-      </w:r>
-      <w:r>
-        <w:rPr>
-          <w:rFonts w:ascii="Arial" w:hAnsi="Arial" w:cs="Arial"/>
-          <w:color w:val="38761D"/>
-          <w:sz w:val="22"/>
-          <w:szCs w:val="22"/>
-        </w:rPr>
-        <w:t>FavoriteNewsActivity</w:t>
-      </w:r>
-      <w:r>
-        <w:rPr>
-          <w:rFonts w:ascii="Arial" w:hAnsi="Arial" w:cs="Arial"/>
-          <w:color w:val="38761D"/>
-          <w:sz w:val="22"/>
-          <w:szCs w:val="22"/>
-        </w:rPr>
-        <w:t xml:space="preserve"> </w:t>
-      </w:r>
-      <w:r>
-        <w:rPr>
-          <w:rFonts w:ascii="Arial" w:hAnsi="Arial" w:cs="Arial"/>
-          <w:color w:val="38761D"/>
-          <w:sz w:val="22"/>
-          <w:szCs w:val="22"/>
-        </w:rPr>
-        <w:t>to retrieve favorite news from user favorite news database</w:t>
-      </w:r>
-    </w:p>
-    <w:p>
-      <w:pPr>
-        <w:pStyle w:val="NormalWeb"/>
+        <w:t>Implement gradle dependencies for backend web service running in GCE.</w:t>
+      </w:r>
+    </w:p>
+    <w:p>
+      <w:pPr>
+        <w:pStyle w:val="ListParagraph"/>
         <w:numPr>
           <w:ilvl w:val="0"/>
           <w:numId w:val="4"/>
         </w:numPr>
-        <w:spacing w:before="0" w:beforeAutospacing="0" w:after="0" w:afterAutospacing="0"/>
-        <w:textAlignment w:val="baseline"/>
-        <w:rPr>
-          <w:rFonts w:ascii="Arial" w:hAnsi="Arial" w:cs="Arial"/>
-          <w:color w:val="38761D"/>
-          <w:sz w:val="22"/>
-          <w:szCs w:val="22"/>
-        </w:rPr>
-      </w:pPr>
-      <w:r>
-        <w:rPr>
-          <w:rFonts w:ascii="Arial" w:hAnsi="Arial" w:cs="Arial"/>
-          <w:color w:val="38761D"/>
-          <w:sz w:val="22"/>
-          <w:szCs w:val="22"/>
-        </w:rPr>
-        <w:t>Implement gradle dependencies for Javalibrary</w:t>
-      </w:r>
-    </w:p>
-    <w:p>
-      <w:pPr>
-        <w:pStyle w:val="NormalWeb"/>
-        <w:numPr>
-          <w:ilvl w:val="0"/>
-          <w:numId w:val="4"/>
-        </w:numPr>
-        <w:spacing w:before="0" w:beforeAutospacing="0" w:after="0" w:afterAutospacing="0"/>
-        <w:textAlignment w:val="baseline"/>
-        <w:rPr>
-          <w:rFonts w:ascii="Arial" w:hAnsi="Arial" w:cs="Arial"/>
-          <w:color w:val="38761D"/>
-          <w:sz w:val="22"/>
-          <w:szCs w:val="22"/>
-        </w:rPr>
-      </w:pPr>
-      <w:r>
-        <w:rPr>
-          <w:rFonts w:ascii="Arial" w:hAnsi="Arial" w:cs="Arial"/>
-          <w:color w:val="38761D"/>
-          <w:sz w:val="22"/>
-          <w:szCs w:val="22"/>
-        </w:rPr>
-        <w:t>Create JavaLibrary to implement all Entity and DAO classes.</w:t>
-      </w:r>
-    </w:p>
-    <w:p>
-      <w:pPr>
-        <w:pStyle w:val="NormalWeb"/>
-        <w:numPr>
-          <w:ilvl w:val="0"/>
-          <w:numId w:val="4"/>
-        </w:numPr>
-        <w:spacing w:before="0" w:beforeAutospacing="0" w:after="0" w:afterAutospacing="0"/>
-        <w:textAlignment w:val="baseline"/>
-        <w:rPr>
-          <w:rFonts w:ascii="Arial" w:hAnsi="Arial" w:cs="Arial"/>
-          <w:color w:val="38761D"/>
-          <w:sz w:val="22"/>
-          <w:szCs w:val="22"/>
-        </w:rPr>
-      </w:pPr>
-      <w:r>
-        <w:rPr>
-          <w:rFonts w:ascii="Arial" w:hAnsi="Arial" w:cs="Arial"/>
-          <w:color w:val="38761D"/>
-          <w:sz w:val="22"/>
-          <w:szCs w:val="22"/>
-        </w:rPr>
-        <w:t xml:space="preserve">Implement gradle dependencies for androidlibrary </w:t>
-      </w:r>
-    </w:p>
-    <w:p>
-      <w:pPr>
-        <w:pStyle w:val="NormalWeb"/>
-        <w:numPr>
-          <w:ilvl w:val="0"/>
-          <w:numId w:val="4"/>
-        </w:numPr>
-        <w:spacing w:before="0" w:beforeAutospacing="0" w:after="0" w:afterAutospacing="0"/>
-        <w:textAlignment w:val="baseline"/>
-        <w:rPr>
-          <w:rFonts w:ascii="Arial" w:hAnsi="Arial" w:cs="Arial"/>
-          <w:color w:val="38761D"/>
-          <w:sz w:val="22"/>
-          <w:szCs w:val="22"/>
-        </w:rPr>
-      </w:pPr>
-      <w:r>
-        <w:rPr>
-          <w:rFonts w:ascii="Arial" w:hAnsi="Arial" w:cs="Arial"/>
-          <w:color w:val="38761D"/>
-          <w:sz w:val="22"/>
-          <w:szCs w:val="22"/>
-        </w:rPr>
-        <w:t>Create Androidlibrary to implement all display operations to the layout.</w:t>
-      </w:r>
-    </w:p>
-    <w:p>
-      <w:pPr>
-        <w:pStyle w:val="NormalWeb"/>
-        <w:numPr>
-          <w:ilvl w:val="0"/>
-          <w:numId w:val="4"/>
-        </w:numPr>
-        <w:spacing w:before="0" w:beforeAutospacing="0" w:after="0" w:afterAutospacing="0"/>
-        <w:textAlignment w:val="baseline"/>
-        <w:rPr>
-          <w:rFonts w:ascii="Arial" w:hAnsi="Arial" w:cs="Arial"/>
-          <w:color w:val="38761D"/>
-          <w:sz w:val="22"/>
-          <w:szCs w:val="22"/>
-        </w:rPr>
-      </w:pPr>
-      <w:r>
-        <w:rPr>
-          <w:rFonts w:ascii="Arial" w:hAnsi="Arial" w:cs="Arial"/>
-          <w:color w:val="38761D"/>
-          <w:sz w:val="22"/>
-          <w:szCs w:val="22"/>
-        </w:rPr>
-        <w:t>Implement gradle dependencies for backend web service running in GCE.</w:t>
-      </w:r>
-    </w:p>
-    <w:p>
-      <w:pPr>
-        <w:pStyle w:val="NormalWeb"/>
-        <w:numPr>
-          <w:ilvl w:val="0"/>
-          <w:numId w:val="4"/>
-        </w:numPr>
-        <w:spacing w:before="0" w:beforeAutospacing="0" w:after="0" w:afterAutospacing="0"/>
-        <w:textAlignment w:val="baseline"/>
-        <w:rPr>
-          <w:rFonts w:ascii="Arial" w:hAnsi="Arial" w:cs="Arial"/>
-          <w:color w:val="38761D"/>
-          <w:sz w:val="22"/>
-          <w:szCs w:val="22"/>
-        </w:rPr>
-      </w:pPr>
-      <w:r>
-        <w:rPr>
-          <w:rFonts w:ascii="Arial" w:hAnsi="Arial" w:cs="Arial"/>
-          <w:color w:val="38761D"/>
-          <w:sz w:val="22"/>
-          <w:szCs w:val="22"/>
-        </w:rPr>
-        <w:t>Implement backend service to expose a webservice url to retrieve user information’s</w:t>
-      </w:r>
-    </w:p>
-    <w:p>
-      <w:pPr>
-        <w:pStyle w:val="NormalWeb"/>
-        <w:spacing w:before="0" w:beforeAutospacing="0" w:after="0" w:afterAutospacing="0"/>
-        <w:textAlignment w:val="baseline"/>
-        <w:rPr>
-          <w:rFonts w:ascii="Arial" w:hAnsi="Arial" w:cs="Arial"/>
-          <w:color w:val="38761D"/>
-          <w:sz w:val="22"/>
-          <w:szCs w:val="22"/>
+        <w:spacing w:after="240"/>
+        <w:rPr>
+          <w:rFonts w:ascii="Times New Roman" w:eastAsia="Times New Roman" w:hAnsi="Times New Roman" w:cs="Times New Roman"/>
+        </w:rPr>
+      </w:pPr>
+      <w:r>
+        <w:rPr>
+          <w:rFonts w:ascii="Arial" w:hAnsi="Arial" w:cs="Arial"/>
+          <w:color w:val="38761D"/>
+          <w:sz w:val="22"/>
+          <w:szCs w:val="22"/>
+        </w:rPr>
+        <w:t>Implement backend service to expose a webservice url to retrieve information’s</w:t>
+      </w:r>
+    </w:p>
+    <w:p>
+      <w:pPr>
+        <w:pStyle w:val="ListParagraph"/>
+        <w:spacing w:after="240"/>
+        <w:rPr>
+          <w:rFonts w:ascii="Times New Roman" w:eastAsia="Times New Roman" w:hAnsi="Times New Roman" w:cs="Times New Roman"/>
         </w:rPr>
       </w:pPr>
     </w:p>
@@ -5868,1627 +6477,29 @@
           <w:rFonts w:eastAsia="Times New Roman"/>
         </w:rPr>
       </w:pPr>
-      <w:bookmarkStart w:id="22" w:name="_Toc525861707"/>
+      <w:bookmarkStart w:id="29" w:name="_Toc525890584"/>
       <w:r>
         <w:rPr>
           <w:rFonts w:ascii="Trebuchet MS" w:eastAsia="Times New Roman" w:hAnsi="Trebuchet MS"/>
           <w:color w:val="000000"/>
         </w:rPr>
-        <w:t xml:space="preserve">Task 6: </w:t>
-      </w:r>
-      <w:r>
-        <w:rPr>
-          <w:rFonts w:ascii="Trebuchet MS" w:eastAsia="Times New Roman" w:hAnsi="Trebuchet MS"/>
-          <w:color w:val="38761D"/>
-        </w:rPr>
-        <w:t>Your Next Task</w:t>
-      </w:r>
-      <w:bookmarkEnd w:id="22"/>
-    </w:p>
-    <w:p>
-      <w:pPr>
-        <w:pStyle w:val="NormalWeb"/>
-        <w:spacing w:before="0" w:beforeAutospacing="0" w:after="0" w:afterAutospacing="0"/>
-        <w:textAlignment w:val="baseline"/>
-        <w:rPr>
-          <w:rFonts w:ascii="Arial" w:hAnsi="Arial" w:cs="Arial"/>
-          <w:color w:val="38761D"/>
-          <w:sz w:val="22"/>
-          <w:szCs w:val="22"/>
-        </w:rPr>
-      </w:pPr>
-    </w:p>
-    <w:p>
-      <w:pPr>
-        <w:pStyle w:val="NormalWeb"/>
-        <w:numPr>
-          <w:ilvl w:val="0"/>
-          <w:numId w:val="4"/>
-        </w:numPr>
-        <w:spacing w:before="0" w:beforeAutospacing="0" w:after="0" w:afterAutospacing="0"/>
-        <w:textAlignment w:val="baseline"/>
-        <w:rPr>
-          <w:rFonts w:ascii="Arial" w:hAnsi="Arial" w:cs="Arial"/>
-          <w:color w:val="38761D"/>
-          <w:sz w:val="22"/>
-          <w:szCs w:val="22"/>
-        </w:rPr>
-      </w:pPr>
-      <w:r>
-        <w:rPr>
-          <w:rFonts w:ascii="Arial" w:hAnsi="Arial" w:cs="Arial"/>
-          <w:color w:val="38761D"/>
-          <w:sz w:val="22"/>
-          <w:szCs w:val="22"/>
-        </w:rPr>
-        <w:t xml:space="preserve">Implement </w:t>
-      </w:r>
-      <w:r>
-        <w:rPr>
-          <w:rFonts w:ascii="Arial" w:hAnsi="Arial" w:cs="Arial"/>
-          <w:color w:val="38761D"/>
-          <w:sz w:val="22"/>
-          <w:szCs w:val="22"/>
-        </w:rPr>
-        <w:t>SettingsActivity</w:t>
-      </w:r>
-      <w:r>
-        <w:rPr>
-          <w:rFonts w:ascii="Arial" w:hAnsi="Arial" w:cs="Arial"/>
-          <w:color w:val="38761D"/>
-          <w:sz w:val="22"/>
-          <w:szCs w:val="22"/>
-        </w:rPr>
-        <w:t xml:space="preserve"> to retrieve user settings from </w:t>
-      </w:r>
-      <w:r>
-        <w:rPr>
-          <w:rFonts w:ascii="Arial" w:hAnsi="Arial" w:cs="Arial"/>
-          <w:color w:val="38761D"/>
-          <w:sz w:val="22"/>
-          <w:szCs w:val="22"/>
-        </w:rPr>
-        <w:t xml:space="preserve">user info database </w:t>
-      </w:r>
-      <w:r>
-        <w:rPr>
-          <w:rFonts w:ascii="Arial" w:hAnsi="Arial" w:cs="Arial"/>
-          <w:color w:val="38761D"/>
-          <w:sz w:val="22"/>
-          <w:szCs w:val="22"/>
-        </w:rPr>
-        <w:t>running in GCE.</w:t>
-      </w:r>
-      <w:r>
-        <w:rPr>
-          <w:rFonts w:ascii="Arial" w:hAnsi="Arial" w:cs="Arial"/>
-          <w:color w:val="38761D"/>
-          <w:sz w:val="22"/>
-          <w:szCs w:val="22"/>
-        </w:rPr>
-        <w:t xml:space="preserve"> </w:t>
-      </w:r>
-      <w:r>
-        <w:rPr>
-          <w:rFonts w:ascii="Arial" w:hAnsi="Arial" w:cs="Arial"/>
-          <w:color w:val="38761D"/>
-          <w:sz w:val="22"/>
-          <w:szCs w:val="22"/>
-        </w:rPr>
-        <w:t>Handle no internet connectivity issue to disable list items in settings screen.</w:t>
-      </w:r>
-    </w:p>
-    <w:p>
-      <w:pPr>
-        <w:pStyle w:val="NormalWeb"/>
-        <w:numPr>
-          <w:ilvl w:val="0"/>
-          <w:numId w:val="4"/>
-        </w:numPr>
-        <w:spacing w:before="0" w:beforeAutospacing="0" w:after="0" w:afterAutospacing="0"/>
-        <w:textAlignment w:val="baseline"/>
-        <w:rPr>
-          <w:rFonts w:ascii="Arial" w:hAnsi="Arial" w:cs="Arial"/>
-          <w:color w:val="38761D"/>
-          <w:sz w:val="22"/>
-          <w:szCs w:val="22"/>
-        </w:rPr>
-      </w:pPr>
-      <w:r>
-        <w:rPr>
-          <w:rFonts w:ascii="Arial" w:hAnsi="Arial" w:cs="Arial"/>
-          <w:color w:val="38761D"/>
-          <w:sz w:val="22"/>
-          <w:szCs w:val="22"/>
-        </w:rPr>
-        <w:t>Implement gradle dependencies for Javalibrary</w:t>
-      </w:r>
-    </w:p>
-    <w:p>
-      <w:pPr>
-        <w:pStyle w:val="NormalWeb"/>
-        <w:numPr>
-          <w:ilvl w:val="0"/>
-          <w:numId w:val="4"/>
-        </w:numPr>
-        <w:spacing w:before="0" w:beforeAutospacing="0" w:after="0" w:afterAutospacing="0"/>
-        <w:textAlignment w:val="baseline"/>
-        <w:rPr>
-          <w:rFonts w:ascii="Arial" w:hAnsi="Arial" w:cs="Arial"/>
-          <w:color w:val="38761D"/>
-          <w:sz w:val="22"/>
-          <w:szCs w:val="22"/>
-        </w:rPr>
-      </w:pPr>
-      <w:r>
-        <w:rPr>
-          <w:rFonts w:ascii="Arial" w:hAnsi="Arial" w:cs="Arial"/>
-          <w:color w:val="38761D"/>
-          <w:sz w:val="22"/>
-          <w:szCs w:val="22"/>
-        </w:rPr>
-        <w:t>Create JavaLibrary to implement all Entity and DAO classes.</w:t>
-      </w:r>
-    </w:p>
-    <w:p>
-      <w:pPr>
-        <w:pStyle w:val="NormalWeb"/>
-        <w:numPr>
-          <w:ilvl w:val="0"/>
-          <w:numId w:val="4"/>
-        </w:numPr>
-        <w:spacing w:before="0" w:beforeAutospacing="0" w:after="0" w:afterAutospacing="0"/>
-        <w:textAlignment w:val="baseline"/>
-        <w:rPr>
-          <w:rFonts w:ascii="Arial" w:hAnsi="Arial" w:cs="Arial"/>
-          <w:color w:val="38761D"/>
-          <w:sz w:val="22"/>
-          <w:szCs w:val="22"/>
-        </w:rPr>
-      </w:pPr>
-      <w:r>
-        <w:rPr>
-          <w:rFonts w:ascii="Arial" w:hAnsi="Arial" w:cs="Arial"/>
-          <w:color w:val="38761D"/>
-          <w:sz w:val="22"/>
-          <w:szCs w:val="22"/>
-        </w:rPr>
-        <w:t xml:space="preserve">Implement gradle dependencies for androidlibrary </w:t>
-      </w:r>
-    </w:p>
-    <w:p>
-      <w:pPr>
-        <w:pStyle w:val="NormalWeb"/>
-        <w:numPr>
-          <w:ilvl w:val="0"/>
-          <w:numId w:val="4"/>
-        </w:numPr>
-        <w:spacing w:before="0" w:beforeAutospacing="0" w:after="0" w:afterAutospacing="0"/>
-        <w:textAlignment w:val="baseline"/>
-        <w:rPr>
-          <w:rFonts w:ascii="Arial" w:hAnsi="Arial" w:cs="Arial"/>
-          <w:color w:val="38761D"/>
-          <w:sz w:val="22"/>
-          <w:szCs w:val="22"/>
-        </w:rPr>
-      </w:pPr>
-      <w:r>
-        <w:rPr>
-          <w:rFonts w:ascii="Arial" w:hAnsi="Arial" w:cs="Arial"/>
-          <w:color w:val="38761D"/>
-          <w:sz w:val="22"/>
-          <w:szCs w:val="22"/>
-        </w:rPr>
-        <w:t>Create Androidlibrary to implement all display operations to the layout.</w:t>
-      </w:r>
-    </w:p>
-    <w:p>
-      <w:pPr>
-        <w:pStyle w:val="NormalWeb"/>
-        <w:numPr>
-          <w:ilvl w:val="0"/>
-          <w:numId w:val="4"/>
-        </w:numPr>
-        <w:spacing w:before="0" w:beforeAutospacing="0" w:after="0" w:afterAutospacing="0"/>
-        <w:textAlignment w:val="baseline"/>
-        <w:rPr>
-          <w:rFonts w:ascii="Arial" w:hAnsi="Arial" w:cs="Arial"/>
-          <w:color w:val="38761D"/>
-          <w:sz w:val="22"/>
-          <w:szCs w:val="22"/>
-        </w:rPr>
-      </w:pPr>
-      <w:r>
-        <w:rPr>
-          <w:rFonts w:ascii="Arial" w:hAnsi="Arial" w:cs="Arial"/>
-          <w:color w:val="38761D"/>
-          <w:sz w:val="22"/>
-          <w:szCs w:val="22"/>
-        </w:rPr>
-        <w:t>Implement gradle dependencies for backend web service running in GCE.</w:t>
-      </w:r>
-    </w:p>
-    <w:p>
-      <w:pPr>
-        <w:pStyle w:val="NormalWeb"/>
-        <w:numPr>
-          <w:ilvl w:val="0"/>
-          <w:numId w:val="4"/>
-        </w:numPr>
-        <w:spacing w:before="0" w:beforeAutospacing="0" w:after="0" w:afterAutospacing="0"/>
-        <w:textAlignment w:val="baseline"/>
-        <w:rPr>
-          <w:rFonts w:ascii="Arial" w:hAnsi="Arial" w:cs="Arial"/>
-          <w:color w:val="38761D"/>
-          <w:sz w:val="22"/>
-          <w:szCs w:val="22"/>
-        </w:rPr>
-      </w:pPr>
-      <w:r>
-        <w:rPr>
-          <w:rFonts w:ascii="Arial" w:hAnsi="Arial" w:cs="Arial"/>
-          <w:color w:val="38761D"/>
-          <w:sz w:val="22"/>
-          <w:szCs w:val="22"/>
-        </w:rPr>
-        <w:t>Implement backend service to expose a webservice url to retrieve user information’s</w:t>
-      </w:r>
-    </w:p>
-    <w:p>
-      <w:pPr>
-        <w:pStyle w:val="NormalWeb"/>
-        <w:spacing w:before="0" w:beforeAutospacing="0" w:after="0" w:afterAutospacing="0"/>
-        <w:textAlignment w:val="baseline"/>
-        <w:rPr>
-          <w:rFonts w:ascii="Arial" w:hAnsi="Arial" w:cs="Arial"/>
-          <w:color w:val="38761D"/>
-          <w:sz w:val="22"/>
-          <w:szCs w:val="22"/>
-        </w:rPr>
-      </w:pPr>
-    </w:p>
-    <w:p>
-      <w:pPr>
-        <w:pStyle w:val="Heading2"/>
-        <w:spacing w:before="200"/>
-        <w:rPr>
-          <w:rFonts w:eastAsia="Times New Roman"/>
-        </w:rPr>
-      </w:pPr>
-      <w:bookmarkStart w:id="23" w:name="_Toc525861708"/>
+        <w:t>Task 12</w:t>
+      </w:r>
       <w:r>
         <w:rPr>
           <w:rFonts w:ascii="Trebuchet MS" w:eastAsia="Times New Roman" w:hAnsi="Trebuchet MS"/>
           <w:color w:val="000000"/>
         </w:rPr>
-        <w:t xml:space="preserve">Task 7: </w:t>
+        <w:t xml:space="preserve">: </w:t>
       </w:r>
       <w:r>
         <w:rPr>
           <w:rFonts w:ascii="Trebuchet MS" w:eastAsia="Times New Roman" w:hAnsi="Trebuchet MS"/>
-          <w:color w:val="38761D"/>
-        </w:rPr>
-        <w:t>Your Next Task</w:t>
-      </w:r>
-      <w:bookmarkEnd w:id="23"/>
-    </w:p>
-    <w:p>
-      <w:pPr>
-        <w:pStyle w:val="NormalWeb"/>
-        <w:spacing w:before="0" w:beforeAutospacing="0" w:after="0" w:afterAutospacing="0"/>
-        <w:textAlignment w:val="baseline"/>
-        <w:rPr>
-          <w:rFonts w:ascii="Arial" w:hAnsi="Arial" w:cs="Arial"/>
-          <w:color w:val="38761D"/>
-          <w:sz w:val="22"/>
-          <w:szCs w:val="22"/>
-        </w:rPr>
-      </w:pPr>
-    </w:p>
-    <w:p>
-      <w:pPr>
-        <w:pStyle w:val="NormalWeb"/>
-        <w:numPr>
-          <w:ilvl w:val="0"/>
-          <w:numId w:val="4"/>
-        </w:numPr>
-        <w:spacing w:before="0" w:beforeAutospacing="0" w:after="0" w:afterAutospacing="0"/>
-        <w:textAlignment w:val="baseline"/>
-        <w:rPr>
-          <w:rFonts w:ascii="Arial" w:hAnsi="Arial" w:cs="Arial"/>
-          <w:color w:val="38761D"/>
-          <w:sz w:val="22"/>
-          <w:szCs w:val="22"/>
-        </w:rPr>
-      </w:pPr>
-      <w:r>
-        <w:rPr>
-          <w:rFonts w:ascii="Arial" w:hAnsi="Arial" w:cs="Arial"/>
-          <w:color w:val="38761D"/>
-          <w:sz w:val="22"/>
-          <w:szCs w:val="22"/>
-        </w:rPr>
-        <w:t xml:space="preserve">Implement </w:t>
-      </w:r>
-      <w:r>
-        <w:rPr>
-          <w:rFonts w:ascii="Arial" w:hAnsi="Arial" w:cs="Arial"/>
-          <w:color w:val="38761D"/>
-          <w:sz w:val="22"/>
-          <w:szCs w:val="22"/>
-        </w:rPr>
-        <w:t>ContentNewsActivity</w:t>
-      </w:r>
-      <w:r>
-        <w:rPr>
-          <w:rFonts w:ascii="Arial" w:hAnsi="Arial" w:cs="Arial"/>
-          <w:color w:val="38761D"/>
-          <w:sz w:val="22"/>
-          <w:szCs w:val="22"/>
-        </w:rPr>
-        <w:t xml:space="preserve"> to retrieve news content.</w:t>
-      </w:r>
-    </w:p>
-    <w:p>
-      <w:pPr>
-        <w:pStyle w:val="NormalWeb"/>
-        <w:numPr>
-          <w:ilvl w:val="0"/>
-          <w:numId w:val="4"/>
-        </w:numPr>
-        <w:spacing w:before="0" w:beforeAutospacing="0" w:after="0" w:afterAutospacing="0"/>
-        <w:textAlignment w:val="baseline"/>
-        <w:rPr>
-          <w:rFonts w:ascii="Arial" w:hAnsi="Arial" w:cs="Arial"/>
-          <w:color w:val="38761D"/>
-          <w:sz w:val="22"/>
-          <w:szCs w:val="22"/>
-        </w:rPr>
-      </w:pPr>
-      <w:r>
-        <w:rPr>
-          <w:rFonts w:ascii="Arial" w:hAnsi="Arial" w:cs="Arial"/>
-          <w:color w:val="38761D"/>
-          <w:sz w:val="22"/>
-          <w:szCs w:val="22"/>
-        </w:rPr>
-        <w:t>Implement gradle dependencies for Javalibrary</w:t>
-      </w:r>
-    </w:p>
-    <w:p>
-      <w:pPr>
-        <w:pStyle w:val="NormalWeb"/>
-        <w:numPr>
-          <w:ilvl w:val="0"/>
-          <w:numId w:val="4"/>
-        </w:numPr>
-        <w:spacing w:before="0" w:beforeAutospacing="0" w:after="0" w:afterAutospacing="0"/>
-        <w:textAlignment w:val="baseline"/>
-        <w:rPr>
-          <w:rFonts w:ascii="Arial" w:hAnsi="Arial" w:cs="Arial"/>
-          <w:color w:val="38761D"/>
-          <w:sz w:val="22"/>
-          <w:szCs w:val="22"/>
-        </w:rPr>
-      </w:pPr>
-      <w:r>
-        <w:rPr>
-          <w:rFonts w:ascii="Arial" w:hAnsi="Arial" w:cs="Arial"/>
-          <w:color w:val="38761D"/>
-          <w:sz w:val="22"/>
-          <w:szCs w:val="22"/>
-        </w:rPr>
-        <w:t>Create JavaLibrary to implement all Entity and DAO classes.</w:t>
-      </w:r>
-    </w:p>
-    <w:p>
-      <w:pPr>
-        <w:pStyle w:val="NormalWeb"/>
-        <w:numPr>
-          <w:ilvl w:val="0"/>
-          <w:numId w:val="4"/>
-        </w:numPr>
-        <w:spacing w:before="0" w:beforeAutospacing="0" w:after="0" w:afterAutospacing="0"/>
-        <w:textAlignment w:val="baseline"/>
-        <w:rPr>
-          <w:rFonts w:ascii="Arial" w:hAnsi="Arial" w:cs="Arial"/>
-          <w:color w:val="38761D"/>
-          <w:sz w:val="22"/>
-          <w:szCs w:val="22"/>
-        </w:rPr>
-      </w:pPr>
-      <w:r>
-        <w:rPr>
-          <w:rFonts w:ascii="Arial" w:hAnsi="Arial" w:cs="Arial"/>
-          <w:color w:val="38761D"/>
-          <w:sz w:val="22"/>
-          <w:szCs w:val="22"/>
-        </w:rPr>
-        <w:t xml:space="preserve">Implement gradle dependencies for androidlibrary </w:t>
-      </w:r>
-    </w:p>
-    <w:p>
-      <w:pPr>
-        <w:pStyle w:val="NormalWeb"/>
-        <w:numPr>
-          <w:ilvl w:val="0"/>
-          <w:numId w:val="4"/>
-        </w:numPr>
-        <w:spacing w:before="0" w:beforeAutospacing="0" w:after="0" w:afterAutospacing="0"/>
-        <w:textAlignment w:val="baseline"/>
-        <w:rPr>
-          <w:rFonts w:ascii="Arial" w:hAnsi="Arial" w:cs="Arial"/>
-          <w:color w:val="38761D"/>
-          <w:sz w:val="22"/>
-          <w:szCs w:val="22"/>
-        </w:rPr>
-      </w:pPr>
-      <w:r>
-        <w:rPr>
-          <w:rFonts w:ascii="Arial" w:hAnsi="Arial" w:cs="Arial"/>
-          <w:color w:val="38761D"/>
-          <w:sz w:val="22"/>
-          <w:szCs w:val="22"/>
-        </w:rPr>
-        <w:t>Create Androidlibrary to implement all display operations to the layout.</w:t>
-      </w:r>
-    </w:p>
-    <w:p>
-      <w:pPr>
-        <w:pStyle w:val="NormalWeb"/>
-        <w:numPr>
-          <w:ilvl w:val="0"/>
-          <w:numId w:val="4"/>
-        </w:numPr>
-        <w:spacing w:before="0" w:beforeAutospacing="0" w:after="0" w:afterAutospacing="0"/>
-        <w:textAlignment w:val="baseline"/>
-        <w:rPr>
-          <w:rFonts w:ascii="Arial" w:hAnsi="Arial" w:cs="Arial"/>
-          <w:color w:val="38761D"/>
-          <w:sz w:val="22"/>
-          <w:szCs w:val="22"/>
-        </w:rPr>
-      </w:pPr>
-      <w:r>
-        <w:rPr>
-          <w:rFonts w:ascii="Arial" w:hAnsi="Arial" w:cs="Arial"/>
-          <w:color w:val="38761D"/>
-          <w:sz w:val="22"/>
-          <w:szCs w:val="22"/>
-        </w:rPr>
-        <w:t>Implement gradle dependencies for backend web service running in GCE.</w:t>
-      </w:r>
-    </w:p>
-    <w:p>
-      <w:pPr>
-        <w:pStyle w:val="NormalWeb"/>
-        <w:numPr>
-          <w:ilvl w:val="0"/>
-          <w:numId w:val="4"/>
-        </w:numPr>
-        <w:spacing w:before="0" w:beforeAutospacing="0" w:after="0" w:afterAutospacing="0"/>
-        <w:textAlignment w:val="baseline"/>
-        <w:rPr>
-          <w:rFonts w:ascii="Arial" w:hAnsi="Arial" w:cs="Arial"/>
-          <w:color w:val="38761D"/>
-          <w:sz w:val="22"/>
-          <w:szCs w:val="22"/>
-        </w:rPr>
-      </w:pPr>
-      <w:r>
-        <w:rPr>
-          <w:rFonts w:ascii="Arial" w:hAnsi="Arial" w:cs="Arial"/>
-          <w:color w:val="38761D"/>
-          <w:sz w:val="22"/>
-          <w:szCs w:val="22"/>
-        </w:rPr>
-        <w:t>Implement backend service to expose a webservice url to retrieve user information’s</w:t>
-      </w:r>
-    </w:p>
-    <w:p>
-      <w:pPr>
-        <w:pStyle w:val="NormalWeb"/>
-        <w:spacing w:before="0" w:beforeAutospacing="0" w:after="0" w:afterAutospacing="0"/>
-        <w:textAlignment w:val="baseline"/>
-        <w:rPr>
-          <w:rFonts w:ascii="Arial" w:hAnsi="Arial" w:cs="Arial"/>
-          <w:color w:val="38761D"/>
-          <w:sz w:val="22"/>
-          <w:szCs w:val="22"/>
-        </w:rPr>
-      </w:pPr>
-    </w:p>
-    <w:p>
-      <w:pPr>
-        <w:pStyle w:val="Heading2"/>
-        <w:spacing w:before="200"/>
-        <w:rPr>
-          <w:rFonts w:eastAsia="Times New Roman"/>
-        </w:rPr>
-      </w:pPr>
-      <w:bookmarkStart w:id="24" w:name="_Toc525861709"/>
-      <w:r>
-        <w:rPr>
-          <w:rFonts w:ascii="Trebuchet MS" w:eastAsia="Times New Roman" w:hAnsi="Trebuchet MS"/>
-          <w:color w:val="000000"/>
-        </w:rPr>
-        <w:t xml:space="preserve">Task 8: </w:t>
-      </w:r>
-      <w:r>
-        <w:rPr>
-          <w:rFonts w:ascii="Trebuchet MS" w:eastAsia="Times New Roman" w:hAnsi="Trebuchet MS"/>
-          <w:color w:val="38761D"/>
-        </w:rPr>
-        <w:t>Your Next Task</w:t>
-      </w:r>
-      <w:bookmarkEnd w:id="24"/>
-    </w:p>
-    <w:p>
-      <w:pPr>
-        <w:pStyle w:val="NormalWeb"/>
-        <w:spacing w:before="0" w:beforeAutospacing="0" w:after="0" w:afterAutospacing="0"/>
-        <w:textAlignment w:val="baseline"/>
-        <w:rPr>
-          <w:rFonts w:ascii="Arial" w:hAnsi="Arial" w:cs="Arial"/>
-          <w:color w:val="38761D"/>
-          <w:sz w:val="22"/>
-          <w:szCs w:val="22"/>
-        </w:rPr>
-      </w:pPr>
-    </w:p>
-    <w:p>
-      <w:pPr>
-        <w:pStyle w:val="NormalWeb"/>
-        <w:numPr>
-          <w:ilvl w:val="0"/>
-          <w:numId w:val="4"/>
-        </w:numPr>
-        <w:spacing w:before="0" w:beforeAutospacing="0" w:after="0" w:afterAutospacing="0"/>
-        <w:textAlignment w:val="baseline"/>
-        <w:rPr>
-          <w:rFonts w:ascii="Arial" w:hAnsi="Arial" w:cs="Arial"/>
-          <w:color w:val="38761D"/>
-          <w:sz w:val="22"/>
-          <w:szCs w:val="22"/>
-        </w:rPr>
-      </w:pPr>
-      <w:r>
-        <w:rPr>
-          <w:rFonts w:ascii="Arial" w:hAnsi="Arial" w:cs="Arial"/>
-          <w:color w:val="38761D"/>
-          <w:sz w:val="22"/>
-          <w:szCs w:val="22"/>
-        </w:rPr>
-        <w:t xml:space="preserve">Implement </w:t>
-      </w:r>
-      <w:r>
-        <w:rPr>
-          <w:rFonts w:ascii="Arial" w:hAnsi="Arial" w:cs="Arial"/>
-          <w:color w:val="38761D"/>
-          <w:sz w:val="22"/>
-          <w:szCs w:val="22"/>
-        </w:rPr>
-        <w:t>SnackBarActivity</w:t>
-      </w:r>
-      <w:r>
-        <w:rPr>
-          <w:rFonts w:ascii="Arial" w:hAnsi="Arial" w:cs="Arial"/>
-          <w:color w:val="38761D"/>
-          <w:sz w:val="22"/>
-          <w:szCs w:val="22"/>
-        </w:rPr>
-        <w:t xml:space="preserve"> for internet connectivity retry actions.</w:t>
-      </w:r>
-    </w:p>
-    <w:p>
-      <w:pPr>
-        <w:pStyle w:val="NormalWeb"/>
-        <w:numPr>
-          <w:ilvl w:val="0"/>
-          <w:numId w:val="4"/>
-        </w:numPr>
-        <w:spacing w:before="0" w:beforeAutospacing="0" w:after="0" w:afterAutospacing="0"/>
-        <w:textAlignment w:val="baseline"/>
-        <w:rPr>
-          <w:rFonts w:ascii="Arial" w:hAnsi="Arial" w:cs="Arial"/>
-          <w:color w:val="38761D"/>
-          <w:sz w:val="22"/>
-          <w:szCs w:val="22"/>
-        </w:rPr>
-      </w:pPr>
-      <w:r>
-        <w:rPr>
-          <w:rFonts w:ascii="Arial" w:hAnsi="Arial" w:cs="Arial"/>
-          <w:color w:val="38761D"/>
-          <w:sz w:val="22"/>
-          <w:szCs w:val="22"/>
-        </w:rPr>
-        <w:t xml:space="preserve">Implement </w:t>
-      </w:r>
-      <w:r>
-        <w:rPr>
-          <w:rFonts w:ascii="Arial" w:hAnsi="Arial" w:cs="Arial"/>
-          <w:color w:val="38761D"/>
-          <w:sz w:val="22"/>
-          <w:szCs w:val="22"/>
-        </w:rPr>
-        <w:t>WidgetDisplayActivity to retrieve country list from news database.</w:t>
-      </w:r>
-    </w:p>
-    <w:p>
-      <w:pPr>
-        <w:pStyle w:val="NormalWeb"/>
-        <w:numPr>
-          <w:ilvl w:val="0"/>
-          <w:numId w:val="4"/>
-        </w:numPr>
-        <w:spacing w:before="0" w:beforeAutospacing="0" w:after="0" w:afterAutospacing="0"/>
-        <w:textAlignment w:val="baseline"/>
-        <w:rPr>
-          <w:rFonts w:ascii="Arial" w:hAnsi="Arial" w:cs="Arial"/>
-          <w:color w:val="38761D"/>
-          <w:sz w:val="22"/>
-          <w:szCs w:val="22"/>
-        </w:rPr>
-      </w:pPr>
-      <w:r>
-        <w:rPr>
-          <w:rFonts w:ascii="Arial" w:hAnsi="Arial" w:cs="Arial"/>
-          <w:color w:val="38761D"/>
-          <w:sz w:val="22"/>
-          <w:szCs w:val="22"/>
-        </w:rPr>
-        <w:t>Implement gradle dependencies for Javalibrary</w:t>
-      </w:r>
-    </w:p>
-    <w:p>
-      <w:pPr>
-        <w:pStyle w:val="NormalWeb"/>
-        <w:numPr>
-          <w:ilvl w:val="0"/>
-          <w:numId w:val="4"/>
-        </w:numPr>
-        <w:spacing w:before="0" w:beforeAutospacing="0" w:after="0" w:afterAutospacing="0"/>
-        <w:textAlignment w:val="baseline"/>
-        <w:rPr>
-          <w:rFonts w:ascii="Arial" w:hAnsi="Arial" w:cs="Arial"/>
-          <w:color w:val="38761D"/>
-          <w:sz w:val="22"/>
-          <w:szCs w:val="22"/>
-        </w:rPr>
-      </w:pPr>
-      <w:r>
-        <w:rPr>
-          <w:rFonts w:ascii="Arial" w:hAnsi="Arial" w:cs="Arial"/>
-          <w:color w:val="38761D"/>
-          <w:sz w:val="22"/>
-          <w:szCs w:val="22"/>
-        </w:rPr>
-        <w:t>Create JavaLibrary to implement all Entity and DAO classes.</w:t>
-      </w:r>
-    </w:p>
-    <w:p>
-      <w:pPr>
-        <w:pStyle w:val="NormalWeb"/>
-        <w:numPr>
-          <w:ilvl w:val="0"/>
-          <w:numId w:val="4"/>
-        </w:numPr>
-        <w:spacing w:before="0" w:beforeAutospacing="0" w:after="0" w:afterAutospacing="0"/>
-        <w:textAlignment w:val="baseline"/>
-        <w:rPr>
-          <w:rFonts w:ascii="Arial" w:hAnsi="Arial" w:cs="Arial"/>
-          <w:color w:val="38761D"/>
-          <w:sz w:val="22"/>
-          <w:szCs w:val="22"/>
-        </w:rPr>
-      </w:pPr>
-      <w:r>
-        <w:rPr>
-          <w:rFonts w:ascii="Arial" w:hAnsi="Arial" w:cs="Arial"/>
-          <w:color w:val="38761D"/>
-          <w:sz w:val="22"/>
-          <w:szCs w:val="22"/>
-        </w:rPr>
-        <w:t xml:space="preserve">Implement gradle dependencies for androidlibrary </w:t>
-      </w:r>
-    </w:p>
-    <w:p>
-      <w:pPr>
-        <w:pStyle w:val="NormalWeb"/>
-        <w:numPr>
-          <w:ilvl w:val="0"/>
-          <w:numId w:val="4"/>
-        </w:numPr>
-        <w:spacing w:before="0" w:beforeAutospacing="0" w:after="0" w:afterAutospacing="0"/>
-        <w:textAlignment w:val="baseline"/>
-        <w:rPr>
-          <w:rFonts w:ascii="Arial" w:hAnsi="Arial" w:cs="Arial"/>
-          <w:color w:val="38761D"/>
-          <w:sz w:val="22"/>
-          <w:szCs w:val="22"/>
-        </w:rPr>
-      </w:pPr>
-      <w:r>
-        <w:rPr>
-          <w:rFonts w:ascii="Arial" w:hAnsi="Arial" w:cs="Arial"/>
-          <w:color w:val="38761D"/>
-          <w:sz w:val="22"/>
-          <w:szCs w:val="22"/>
-        </w:rPr>
-        <w:t>Create Androidlibrary to implement all display operations to the layout.</w:t>
-      </w:r>
-    </w:p>
-    <w:p>
-      <w:pPr>
-        <w:pStyle w:val="NormalWeb"/>
-        <w:numPr>
-          <w:ilvl w:val="0"/>
-          <w:numId w:val="4"/>
-        </w:numPr>
-        <w:spacing w:before="0" w:beforeAutospacing="0" w:after="0" w:afterAutospacing="0"/>
-        <w:textAlignment w:val="baseline"/>
-        <w:rPr>
-          <w:rFonts w:ascii="Arial" w:hAnsi="Arial" w:cs="Arial"/>
-          <w:color w:val="38761D"/>
-          <w:sz w:val="22"/>
-          <w:szCs w:val="22"/>
-        </w:rPr>
-      </w:pPr>
-      <w:r>
-        <w:rPr>
-          <w:rFonts w:ascii="Arial" w:hAnsi="Arial" w:cs="Arial"/>
-          <w:color w:val="38761D"/>
-          <w:sz w:val="22"/>
-          <w:szCs w:val="22"/>
-        </w:rPr>
-        <w:t>Implement gradle dependencies for backend web service running in GCE.</w:t>
-      </w:r>
-    </w:p>
-    <w:p>
-      <w:pPr>
-        <w:pStyle w:val="NormalWeb"/>
-        <w:numPr>
-          <w:ilvl w:val="0"/>
-          <w:numId w:val="4"/>
-        </w:numPr>
-        <w:spacing w:before="0" w:beforeAutospacing="0" w:after="0" w:afterAutospacing="0"/>
-        <w:textAlignment w:val="baseline"/>
-        <w:rPr>
-          <w:rFonts w:ascii="Arial" w:hAnsi="Arial" w:cs="Arial"/>
-          <w:color w:val="38761D"/>
-          <w:sz w:val="22"/>
-          <w:szCs w:val="22"/>
-        </w:rPr>
-      </w:pPr>
-      <w:r>
-        <w:rPr>
-          <w:rFonts w:ascii="Arial" w:hAnsi="Arial" w:cs="Arial"/>
-          <w:color w:val="38761D"/>
-          <w:sz w:val="22"/>
-          <w:szCs w:val="22"/>
-        </w:rPr>
-        <w:t>Implement backend service to expose a webservice url to retrieve user information’s</w:t>
-      </w:r>
-    </w:p>
-    <w:p>
-      <w:pPr>
-        <w:pStyle w:val="NormalWeb"/>
-        <w:spacing w:before="0" w:beforeAutospacing="0" w:after="0" w:afterAutospacing="0"/>
-        <w:textAlignment w:val="baseline"/>
-        <w:rPr>
-          <w:rFonts w:ascii="Arial" w:hAnsi="Arial" w:cs="Arial"/>
-          <w:color w:val="38761D"/>
-          <w:sz w:val="22"/>
-          <w:szCs w:val="22"/>
-        </w:rPr>
-      </w:pPr>
-    </w:p>
-    <w:p>
-      <w:pPr>
-        <w:pStyle w:val="Heading2"/>
-        <w:spacing w:before="200"/>
-        <w:rPr>
-          <w:rFonts w:eastAsia="Times New Roman"/>
-        </w:rPr>
-      </w:pPr>
-      <w:bookmarkStart w:id="25" w:name="_Toc525861710"/>
-      <w:r>
-        <w:rPr>
-          <w:rFonts w:ascii="Trebuchet MS" w:eastAsia="Times New Roman" w:hAnsi="Trebuchet MS"/>
-          <w:color w:val="000000"/>
-        </w:rPr>
-        <w:lastRenderedPageBreak/>
-        <w:t xml:space="preserve">Task 9: </w:t>
-      </w:r>
-      <w:r>
-        <w:rPr>
-          <w:rFonts w:ascii="Trebuchet MS" w:eastAsia="Times New Roman" w:hAnsi="Trebuchet MS"/>
-          <w:color w:val="38761D"/>
-        </w:rPr>
-        <w:t>Your Next Task</w:t>
-      </w:r>
-      <w:bookmarkEnd w:id="25"/>
-    </w:p>
-    <w:p>
-      <w:pPr>
-        <w:pStyle w:val="NormalWeb"/>
-        <w:spacing w:before="0" w:beforeAutospacing="0" w:after="0" w:afterAutospacing="0"/>
-        <w:textAlignment w:val="baseline"/>
-        <w:rPr>
-          <w:rFonts w:ascii="Arial" w:hAnsi="Arial" w:cs="Arial"/>
-          <w:color w:val="38761D"/>
-          <w:sz w:val="22"/>
-          <w:szCs w:val="22"/>
-        </w:rPr>
-      </w:pPr>
-    </w:p>
-    <w:p>
-      <w:pPr>
-        <w:pStyle w:val="NormalWeb"/>
-        <w:numPr>
-          <w:ilvl w:val="0"/>
-          <w:numId w:val="4"/>
-        </w:numPr>
-        <w:spacing w:before="0" w:beforeAutospacing="0" w:after="0" w:afterAutospacing="0"/>
-        <w:textAlignment w:val="baseline"/>
-        <w:rPr>
-          <w:rFonts w:ascii="Arial" w:hAnsi="Arial" w:cs="Arial"/>
-          <w:color w:val="38761D"/>
-          <w:sz w:val="22"/>
-          <w:szCs w:val="22"/>
-        </w:rPr>
-      </w:pPr>
-      <w:r>
-        <w:rPr>
-          <w:rFonts w:ascii="Arial" w:hAnsi="Arial" w:cs="Arial"/>
-          <w:color w:val="38761D"/>
-          <w:sz w:val="22"/>
-          <w:szCs w:val="22"/>
-        </w:rPr>
-        <w:t xml:space="preserve">Implement </w:t>
-      </w:r>
-      <w:r>
-        <w:rPr>
-          <w:rFonts w:ascii="Arial" w:hAnsi="Arial" w:cs="Arial"/>
-          <w:color w:val="38761D"/>
-          <w:sz w:val="22"/>
-          <w:szCs w:val="22"/>
-        </w:rPr>
-        <w:t xml:space="preserve">NewsCategoryActivity </w:t>
-      </w:r>
-      <w:r>
-        <w:rPr>
-          <w:rFonts w:ascii="Arial" w:hAnsi="Arial" w:cs="Arial"/>
-          <w:color w:val="38761D"/>
-          <w:sz w:val="22"/>
-          <w:szCs w:val="22"/>
-        </w:rPr>
-        <w:t>to retrieve trending news of categories in menu items as well as for each trending news in widget menu items.</w:t>
-      </w:r>
-    </w:p>
-    <w:p>
-      <w:pPr>
-        <w:pStyle w:val="NormalWeb"/>
-        <w:numPr>
-          <w:ilvl w:val="0"/>
-          <w:numId w:val="4"/>
-        </w:numPr>
-        <w:spacing w:before="0" w:beforeAutospacing="0" w:after="0" w:afterAutospacing="0"/>
-        <w:textAlignment w:val="baseline"/>
-        <w:rPr>
-          <w:rFonts w:ascii="Arial" w:hAnsi="Arial" w:cs="Arial"/>
-          <w:color w:val="38761D"/>
-          <w:sz w:val="22"/>
-          <w:szCs w:val="22"/>
-        </w:rPr>
-      </w:pPr>
-      <w:r>
-        <w:rPr>
-          <w:rFonts w:ascii="Arial" w:hAnsi="Arial" w:cs="Arial"/>
-          <w:color w:val="38761D"/>
-          <w:sz w:val="22"/>
-          <w:szCs w:val="22"/>
-        </w:rPr>
-        <w:t>Implement gradle dependencies for Javalibrary</w:t>
-      </w:r>
-    </w:p>
-    <w:p>
-      <w:pPr>
-        <w:pStyle w:val="NormalWeb"/>
-        <w:numPr>
-          <w:ilvl w:val="0"/>
-          <w:numId w:val="4"/>
-        </w:numPr>
-        <w:spacing w:before="0" w:beforeAutospacing="0" w:after="0" w:afterAutospacing="0"/>
-        <w:textAlignment w:val="baseline"/>
-        <w:rPr>
-          <w:rFonts w:ascii="Arial" w:hAnsi="Arial" w:cs="Arial"/>
-          <w:color w:val="38761D"/>
-          <w:sz w:val="22"/>
-          <w:szCs w:val="22"/>
-        </w:rPr>
-      </w:pPr>
-      <w:r>
-        <w:rPr>
-          <w:rFonts w:ascii="Arial" w:hAnsi="Arial" w:cs="Arial"/>
-          <w:color w:val="38761D"/>
-          <w:sz w:val="22"/>
-          <w:szCs w:val="22"/>
-        </w:rPr>
-        <w:t>Create JavaLibrary to implement all Entity and DAO classes.</w:t>
-      </w:r>
-    </w:p>
-    <w:p>
-      <w:pPr>
-        <w:pStyle w:val="NormalWeb"/>
-        <w:numPr>
-          <w:ilvl w:val="0"/>
-          <w:numId w:val="4"/>
-        </w:numPr>
-        <w:spacing w:before="0" w:beforeAutospacing="0" w:after="0" w:afterAutospacing="0"/>
-        <w:textAlignment w:val="baseline"/>
-        <w:rPr>
-          <w:rFonts w:ascii="Arial" w:hAnsi="Arial" w:cs="Arial"/>
-          <w:color w:val="38761D"/>
-          <w:sz w:val="22"/>
-          <w:szCs w:val="22"/>
-        </w:rPr>
-      </w:pPr>
-      <w:r>
-        <w:rPr>
-          <w:rFonts w:ascii="Arial" w:hAnsi="Arial" w:cs="Arial"/>
-          <w:color w:val="38761D"/>
-          <w:sz w:val="22"/>
-          <w:szCs w:val="22"/>
-        </w:rPr>
-        <w:t xml:space="preserve">Implement gradle dependencies for androidlibrary </w:t>
-      </w:r>
-    </w:p>
-    <w:p>
-      <w:pPr>
-        <w:pStyle w:val="NormalWeb"/>
-        <w:numPr>
-          <w:ilvl w:val="0"/>
-          <w:numId w:val="4"/>
-        </w:numPr>
-        <w:spacing w:before="0" w:beforeAutospacing="0" w:after="0" w:afterAutospacing="0"/>
-        <w:textAlignment w:val="baseline"/>
-        <w:rPr>
-          <w:rFonts w:ascii="Arial" w:hAnsi="Arial" w:cs="Arial"/>
-          <w:color w:val="38761D"/>
-          <w:sz w:val="22"/>
-          <w:szCs w:val="22"/>
-        </w:rPr>
-      </w:pPr>
-      <w:r>
-        <w:rPr>
-          <w:rFonts w:ascii="Arial" w:hAnsi="Arial" w:cs="Arial"/>
-          <w:color w:val="38761D"/>
-          <w:sz w:val="22"/>
-          <w:szCs w:val="22"/>
-        </w:rPr>
-        <w:t>Create Androidlibrary to implement all display operations to the layout.</w:t>
-      </w:r>
-    </w:p>
-    <w:p>
-      <w:pPr>
-        <w:pStyle w:val="NormalWeb"/>
-        <w:numPr>
-          <w:ilvl w:val="0"/>
-          <w:numId w:val="4"/>
-        </w:numPr>
-        <w:spacing w:before="0" w:beforeAutospacing="0" w:after="0" w:afterAutospacing="0"/>
-        <w:textAlignment w:val="baseline"/>
-        <w:rPr>
-          <w:rFonts w:ascii="Arial" w:hAnsi="Arial" w:cs="Arial"/>
-          <w:color w:val="38761D"/>
-          <w:sz w:val="22"/>
-          <w:szCs w:val="22"/>
-        </w:rPr>
-      </w:pPr>
-      <w:r>
-        <w:rPr>
-          <w:rFonts w:ascii="Arial" w:hAnsi="Arial" w:cs="Arial"/>
-          <w:color w:val="38761D"/>
-          <w:sz w:val="22"/>
-          <w:szCs w:val="22"/>
-        </w:rPr>
-        <w:t>Implement gradle dependencies for backend web service running in GCE.</w:t>
-      </w:r>
-    </w:p>
-    <w:p>
-      <w:pPr>
-        <w:pStyle w:val="NormalWeb"/>
-        <w:numPr>
-          <w:ilvl w:val="0"/>
-          <w:numId w:val="4"/>
-        </w:numPr>
-        <w:spacing w:before="0" w:beforeAutospacing="0" w:after="0" w:afterAutospacing="0"/>
-        <w:textAlignment w:val="baseline"/>
-        <w:rPr>
-          <w:rFonts w:ascii="Arial" w:hAnsi="Arial" w:cs="Arial"/>
-          <w:color w:val="38761D"/>
-          <w:sz w:val="22"/>
-          <w:szCs w:val="22"/>
-        </w:rPr>
-      </w:pPr>
-      <w:r>
-        <w:rPr>
-          <w:rFonts w:ascii="Arial" w:hAnsi="Arial" w:cs="Arial"/>
-          <w:color w:val="38761D"/>
-          <w:sz w:val="22"/>
-          <w:szCs w:val="22"/>
-        </w:rPr>
-        <w:t>Implement backend service to expose a webservice url to retrieve user information’s</w:t>
-      </w:r>
-    </w:p>
-    <w:p>
-      <w:pPr>
-        <w:pStyle w:val="NormalWeb"/>
-        <w:spacing w:before="0" w:beforeAutospacing="0" w:after="0" w:afterAutospacing="0"/>
-        <w:textAlignment w:val="baseline"/>
-        <w:rPr>
-          <w:rFonts w:ascii="Arial" w:hAnsi="Arial" w:cs="Arial"/>
-          <w:color w:val="38761D"/>
-          <w:sz w:val="22"/>
-          <w:szCs w:val="22"/>
-        </w:rPr>
-      </w:pPr>
-    </w:p>
-    <w:p>
-      <w:pPr>
-        <w:pStyle w:val="Heading2"/>
-        <w:spacing w:before="200"/>
-        <w:rPr>
-          <w:rFonts w:eastAsia="Times New Roman"/>
-        </w:rPr>
-      </w:pPr>
-      <w:bookmarkStart w:id="26" w:name="_Toc525861711"/>
-      <w:r>
-        <w:rPr>
-          <w:rFonts w:ascii="Trebuchet MS" w:eastAsia="Times New Roman" w:hAnsi="Trebuchet MS"/>
-          <w:color w:val="000000"/>
-        </w:rPr>
-        <w:t xml:space="preserve">Task 10: </w:t>
-      </w:r>
-      <w:r>
-        <w:rPr>
-          <w:rFonts w:ascii="Trebuchet MS" w:eastAsia="Times New Roman" w:hAnsi="Trebuchet MS"/>
-          <w:color w:val="38761D"/>
-        </w:rPr>
-        <w:t>Your Next Task</w:t>
-      </w:r>
-      <w:bookmarkEnd w:id="26"/>
-    </w:p>
-    <w:p>
-      <w:pPr>
-        <w:pStyle w:val="NormalWeb"/>
-        <w:spacing w:before="0" w:beforeAutospacing="0" w:after="0" w:afterAutospacing="0"/>
-        <w:textAlignment w:val="baseline"/>
-        <w:rPr>
-          <w:rFonts w:ascii="Arial" w:hAnsi="Arial" w:cs="Arial"/>
-          <w:color w:val="38761D"/>
-          <w:sz w:val="22"/>
-          <w:szCs w:val="22"/>
-        </w:rPr>
-      </w:pPr>
-    </w:p>
-    <w:p>
-      <w:pPr>
-        <w:pStyle w:val="NormalWeb"/>
-        <w:numPr>
-          <w:ilvl w:val="0"/>
-          <w:numId w:val="4"/>
-        </w:numPr>
-        <w:spacing w:before="0" w:beforeAutospacing="0" w:after="0" w:afterAutospacing="0"/>
-        <w:textAlignment w:val="baseline"/>
-        <w:rPr>
-          <w:rFonts w:ascii="Arial" w:hAnsi="Arial" w:cs="Arial"/>
-          <w:color w:val="38761D"/>
-          <w:sz w:val="22"/>
-          <w:szCs w:val="22"/>
-        </w:rPr>
-      </w:pPr>
-      <w:r>
-        <w:rPr>
-          <w:rFonts w:ascii="Arial" w:hAnsi="Arial" w:cs="Arial"/>
-          <w:color w:val="38761D"/>
-          <w:sz w:val="22"/>
-          <w:szCs w:val="22"/>
-        </w:rPr>
-        <w:t xml:space="preserve">Implement </w:t>
-      </w:r>
-      <w:r>
-        <w:rPr>
-          <w:rFonts w:ascii="Arial" w:hAnsi="Arial" w:cs="Arial"/>
-          <w:color w:val="38761D"/>
-          <w:sz w:val="22"/>
-          <w:szCs w:val="22"/>
-        </w:rPr>
-        <w:t>TermsOfServiceAndPrivacy</w:t>
-      </w:r>
-      <w:r>
-        <w:rPr>
-          <w:rFonts w:ascii="Arial" w:hAnsi="Arial" w:cs="Arial"/>
-          <w:color w:val="38761D"/>
-          <w:sz w:val="22"/>
-          <w:szCs w:val="22"/>
-        </w:rPr>
-        <w:t xml:space="preserve">PolicyActivity to retrieve the </w:t>
-      </w:r>
-      <w:r>
-        <w:rPr>
-          <w:rFonts w:ascii="Arial" w:hAnsi="Arial" w:cs="Arial"/>
-          <w:color w:val="38761D"/>
-          <w:sz w:val="22"/>
-          <w:szCs w:val="22"/>
-        </w:rPr>
-        <w:t>information</w:t>
-      </w:r>
-      <w:r>
-        <w:rPr>
-          <w:rFonts w:ascii="Arial" w:hAnsi="Arial" w:cs="Arial"/>
-          <w:color w:val="38761D"/>
-          <w:sz w:val="22"/>
-          <w:szCs w:val="22"/>
-        </w:rPr>
-        <w:t xml:space="preserve"> from database</w:t>
-      </w:r>
-      <w:r>
-        <w:rPr>
-          <w:rFonts w:ascii="Arial" w:hAnsi="Arial" w:cs="Arial"/>
-          <w:color w:val="38761D"/>
-          <w:sz w:val="22"/>
-          <w:szCs w:val="22"/>
-        </w:rPr>
-        <w:t>.</w:t>
-      </w:r>
-    </w:p>
-    <w:p>
-      <w:pPr>
-        <w:pStyle w:val="NormalWeb"/>
-        <w:numPr>
-          <w:ilvl w:val="0"/>
-          <w:numId w:val="4"/>
-        </w:numPr>
-        <w:spacing w:before="0" w:beforeAutospacing="0" w:after="0" w:afterAutospacing="0"/>
-        <w:textAlignment w:val="baseline"/>
-        <w:rPr>
-          <w:rFonts w:ascii="Arial" w:hAnsi="Arial" w:cs="Arial"/>
-          <w:color w:val="38761D"/>
-          <w:sz w:val="22"/>
-          <w:szCs w:val="22"/>
-        </w:rPr>
-      </w:pPr>
-      <w:r>
-        <w:rPr>
-          <w:rFonts w:ascii="Arial" w:hAnsi="Arial" w:cs="Arial"/>
-          <w:color w:val="38761D"/>
-          <w:sz w:val="22"/>
-          <w:szCs w:val="22"/>
-        </w:rPr>
-        <w:t>Implement gradle dependencies for Javalibrary</w:t>
-      </w:r>
-    </w:p>
-    <w:p>
-      <w:pPr>
-        <w:pStyle w:val="NormalWeb"/>
-        <w:numPr>
-          <w:ilvl w:val="0"/>
-          <w:numId w:val="4"/>
-        </w:numPr>
-        <w:spacing w:before="0" w:beforeAutospacing="0" w:after="0" w:afterAutospacing="0"/>
-        <w:textAlignment w:val="baseline"/>
-        <w:rPr>
-          <w:rFonts w:ascii="Arial" w:hAnsi="Arial" w:cs="Arial"/>
-          <w:color w:val="38761D"/>
-          <w:sz w:val="22"/>
-          <w:szCs w:val="22"/>
-        </w:rPr>
-      </w:pPr>
-      <w:r>
-        <w:rPr>
-          <w:rFonts w:ascii="Arial" w:hAnsi="Arial" w:cs="Arial"/>
-          <w:color w:val="38761D"/>
-          <w:sz w:val="22"/>
-          <w:szCs w:val="22"/>
-        </w:rPr>
-        <w:t>Create JavaLibrary to implement all Entity and DAO classes.</w:t>
-      </w:r>
-    </w:p>
-    <w:p>
-      <w:pPr>
-        <w:pStyle w:val="NormalWeb"/>
-        <w:numPr>
-          <w:ilvl w:val="0"/>
-          <w:numId w:val="4"/>
-        </w:numPr>
-        <w:spacing w:before="0" w:beforeAutospacing="0" w:after="0" w:afterAutospacing="0"/>
-        <w:textAlignment w:val="baseline"/>
-        <w:rPr>
-          <w:rFonts w:ascii="Arial" w:hAnsi="Arial" w:cs="Arial"/>
-          <w:color w:val="38761D"/>
-          <w:sz w:val="22"/>
-          <w:szCs w:val="22"/>
-        </w:rPr>
-      </w:pPr>
-      <w:r>
-        <w:rPr>
-          <w:rFonts w:ascii="Arial" w:hAnsi="Arial" w:cs="Arial"/>
-          <w:color w:val="38761D"/>
-          <w:sz w:val="22"/>
-          <w:szCs w:val="22"/>
-        </w:rPr>
-        <w:t xml:space="preserve">Implement gradle dependencies for androidlibrary </w:t>
-      </w:r>
-    </w:p>
-    <w:p>
-      <w:pPr>
-        <w:pStyle w:val="NormalWeb"/>
-        <w:numPr>
-          <w:ilvl w:val="0"/>
-          <w:numId w:val="4"/>
-        </w:numPr>
-        <w:spacing w:before="0" w:beforeAutospacing="0" w:after="0" w:afterAutospacing="0"/>
-        <w:textAlignment w:val="baseline"/>
-        <w:rPr>
-          <w:rFonts w:ascii="Arial" w:hAnsi="Arial" w:cs="Arial"/>
-          <w:color w:val="38761D"/>
-          <w:sz w:val="22"/>
-          <w:szCs w:val="22"/>
-        </w:rPr>
-      </w:pPr>
-      <w:r>
-        <w:rPr>
-          <w:rFonts w:ascii="Arial" w:hAnsi="Arial" w:cs="Arial"/>
-          <w:color w:val="38761D"/>
-          <w:sz w:val="22"/>
-          <w:szCs w:val="22"/>
-        </w:rPr>
-        <w:t>Create Androidlibrary to implement all display operations to the layout.</w:t>
-      </w:r>
-    </w:p>
-    <w:p>
-      <w:pPr>
-        <w:pStyle w:val="NormalWeb"/>
-        <w:numPr>
-          <w:ilvl w:val="0"/>
-          <w:numId w:val="4"/>
-        </w:numPr>
-        <w:spacing w:before="0" w:beforeAutospacing="0" w:after="0" w:afterAutospacing="0"/>
-        <w:textAlignment w:val="baseline"/>
-        <w:rPr>
-          <w:rFonts w:ascii="Arial" w:hAnsi="Arial" w:cs="Arial"/>
-          <w:color w:val="38761D"/>
-          <w:sz w:val="22"/>
-          <w:szCs w:val="22"/>
-        </w:rPr>
-      </w:pPr>
-      <w:r>
-        <w:rPr>
-          <w:rFonts w:ascii="Arial" w:hAnsi="Arial" w:cs="Arial"/>
-          <w:color w:val="38761D"/>
-          <w:sz w:val="22"/>
-          <w:szCs w:val="22"/>
-        </w:rPr>
-        <w:t>Implement gradle dependencies for backend web service running in GCE.</w:t>
-      </w:r>
-    </w:p>
-    <w:p>
-      <w:pPr>
-        <w:pStyle w:val="NormalWeb"/>
-        <w:numPr>
-          <w:ilvl w:val="0"/>
-          <w:numId w:val="4"/>
-        </w:numPr>
-        <w:spacing w:before="0" w:beforeAutospacing="0" w:after="0" w:afterAutospacing="0"/>
-        <w:textAlignment w:val="baseline"/>
-        <w:rPr>
-          <w:rFonts w:ascii="Arial" w:hAnsi="Arial" w:cs="Arial"/>
-          <w:color w:val="38761D"/>
-          <w:sz w:val="22"/>
-          <w:szCs w:val="22"/>
-        </w:rPr>
-      </w:pPr>
-      <w:r>
-        <w:rPr>
-          <w:rFonts w:ascii="Arial" w:hAnsi="Arial" w:cs="Arial"/>
-          <w:color w:val="38761D"/>
-          <w:sz w:val="22"/>
-          <w:szCs w:val="22"/>
-        </w:rPr>
-        <w:t>Implement backend service to expose a webservice url to retrieve user information’s</w:t>
-      </w:r>
-    </w:p>
-    <w:p>
-      <w:pPr>
-        <w:pStyle w:val="NormalWeb"/>
-        <w:spacing w:before="0" w:beforeAutospacing="0" w:after="0" w:afterAutospacing="0"/>
-        <w:textAlignment w:val="baseline"/>
-        <w:rPr>
-          <w:rFonts w:ascii="Arial" w:hAnsi="Arial" w:cs="Arial"/>
-          <w:color w:val="38761D"/>
-          <w:sz w:val="22"/>
-          <w:szCs w:val="22"/>
-        </w:rPr>
-      </w:pPr>
-    </w:p>
-    <w:p>
-      <w:pPr>
-        <w:pStyle w:val="Heading2"/>
-        <w:spacing w:before="200"/>
-        <w:rPr>
-          <w:rFonts w:eastAsia="Times New Roman"/>
-        </w:rPr>
-      </w:pPr>
-      <w:bookmarkStart w:id="27" w:name="_Toc525861712"/>
-      <w:r>
-        <w:rPr>
-          <w:rFonts w:ascii="Trebuchet MS" w:eastAsia="Times New Roman" w:hAnsi="Trebuchet MS"/>
-          <w:color w:val="000000"/>
-        </w:rPr>
-        <w:t>Task 11</w:t>
-      </w:r>
-      <w:r>
-        <w:rPr>
-          <w:rFonts w:ascii="Trebuchet MS" w:eastAsia="Times New Roman" w:hAnsi="Trebuchet MS"/>
-          <w:color w:val="000000"/>
-        </w:rPr>
-        <w:t xml:space="preserve">: </w:t>
-      </w:r>
-      <w:r>
-        <w:rPr>
-          <w:rFonts w:ascii="Trebuchet MS" w:eastAsia="Times New Roman" w:hAnsi="Trebuchet MS"/>
-          <w:color w:val="38761D"/>
-        </w:rPr>
-        <w:t>Your Next Task</w:t>
-      </w:r>
-      <w:bookmarkEnd w:id="27"/>
-    </w:p>
-    <w:p>
-      <w:pPr>
-        <w:pStyle w:val="NormalWeb"/>
-        <w:spacing w:before="0" w:beforeAutospacing="0" w:after="0" w:afterAutospacing="0"/>
-        <w:textAlignment w:val="baseline"/>
-        <w:rPr>
-          <w:rFonts w:ascii="Arial" w:hAnsi="Arial" w:cs="Arial"/>
-          <w:color w:val="38761D"/>
-          <w:sz w:val="22"/>
-          <w:szCs w:val="22"/>
-        </w:rPr>
-      </w:pPr>
-    </w:p>
-    <w:p>
-      <w:pPr>
-        <w:pStyle w:val="NormalWeb"/>
-        <w:numPr>
-          <w:ilvl w:val="0"/>
-          <w:numId w:val="4"/>
-        </w:numPr>
-        <w:spacing w:before="0" w:beforeAutospacing="0" w:after="0" w:afterAutospacing="0"/>
-        <w:textAlignment w:val="baseline"/>
-        <w:rPr>
-          <w:rFonts w:ascii="Arial" w:hAnsi="Arial" w:cs="Arial"/>
-          <w:color w:val="38761D"/>
-          <w:sz w:val="22"/>
-          <w:szCs w:val="22"/>
-        </w:rPr>
-      </w:pPr>
-      <w:r>
-        <w:rPr>
-          <w:rFonts w:ascii="Arial" w:hAnsi="Arial" w:cs="Arial"/>
-          <w:color w:val="38761D"/>
-          <w:sz w:val="22"/>
-          <w:szCs w:val="22"/>
-        </w:rPr>
-        <w:t xml:space="preserve">Implement </w:t>
-      </w:r>
-      <w:r>
-        <w:rPr>
-          <w:rFonts w:ascii="Arial" w:hAnsi="Arial" w:cs="Arial"/>
-          <w:color w:val="38761D"/>
-          <w:sz w:val="22"/>
-          <w:szCs w:val="22"/>
-        </w:rPr>
-        <w:t>CopyrightActivity to retrieve the information about copyright from database.</w:t>
-      </w:r>
-    </w:p>
-    <w:p>
-      <w:pPr>
-        <w:pStyle w:val="NormalWeb"/>
-        <w:numPr>
-          <w:ilvl w:val="0"/>
-          <w:numId w:val="4"/>
-        </w:numPr>
-        <w:spacing w:before="0" w:beforeAutospacing="0" w:after="0" w:afterAutospacing="0"/>
-        <w:textAlignment w:val="baseline"/>
-        <w:rPr>
-          <w:rFonts w:ascii="Arial" w:hAnsi="Arial" w:cs="Arial"/>
-          <w:color w:val="38761D"/>
-          <w:sz w:val="22"/>
-          <w:szCs w:val="22"/>
-        </w:rPr>
-      </w:pPr>
-      <w:r>
-        <w:rPr>
-          <w:rFonts w:ascii="Arial" w:hAnsi="Arial" w:cs="Arial"/>
-          <w:color w:val="38761D"/>
-          <w:sz w:val="22"/>
-          <w:szCs w:val="22"/>
-        </w:rPr>
-        <w:t>Implement gradle dependencies for Javalibrary</w:t>
-      </w:r>
-    </w:p>
-    <w:p>
-      <w:pPr>
-        <w:pStyle w:val="NormalWeb"/>
-        <w:numPr>
-          <w:ilvl w:val="0"/>
-          <w:numId w:val="4"/>
-        </w:numPr>
-        <w:spacing w:before="0" w:beforeAutospacing="0" w:after="0" w:afterAutospacing="0"/>
-        <w:textAlignment w:val="baseline"/>
-        <w:rPr>
-          <w:rFonts w:ascii="Arial" w:hAnsi="Arial" w:cs="Arial"/>
-          <w:color w:val="38761D"/>
-          <w:sz w:val="22"/>
-          <w:szCs w:val="22"/>
-        </w:rPr>
-      </w:pPr>
-      <w:r>
-        <w:rPr>
-          <w:rFonts w:ascii="Arial" w:hAnsi="Arial" w:cs="Arial"/>
-          <w:color w:val="38761D"/>
-          <w:sz w:val="22"/>
-          <w:szCs w:val="22"/>
-        </w:rPr>
-        <w:t>Create JavaLibrary to implement all Entity and DAO classes.</w:t>
-      </w:r>
-    </w:p>
-    <w:p>
-      <w:pPr>
-        <w:pStyle w:val="NormalWeb"/>
-        <w:numPr>
-          <w:ilvl w:val="0"/>
-          <w:numId w:val="4"/>
-        </w:numPr>
-        <w:spacing w:before="0" w:beforeAutospacing="0" w:after="0" w:afterAutospacing="0"/>
-        <w:textAlignment w:val="baseline"/>
-        <w:rPr>
-          <w:rFonts w:ascii="Arial" w:hAnsi="Arial" w:cs="Arial"/>
-          <w:color w:val="38761D"/>
-          <w:sz w:val="22"/>
-          <w:szCs w:val="22"/>
-        </w:rPr>
-      </w:pPr>
-      <w:r>
-        <w:rPr>
-          <w:rFonts w:ascii="Arial" w:hAnsi="Arial" w:cs="Arial"/>
-          <w:color w:val="38761D"/>
-          <w:sz w:val="22"/>
-          <w:szCs w:val="22"/>
-        </w:rPr>
-        <w:t xml:space="preserve">Implement gradle dependencies for androidlibrary </w:t>
-      </w:r>
-    </w:p>
-    <w:p>
-      <w:pPr>
-        <w:pStyle w:val="NormalWeb"/>
-        <w:numPr>
-          <w:ilvl w:val="0"/>
-          <w:numId w:val="4"/>
-        </w:numPr>
-        <w:spacing w:before="0" w:beforeAutospacing="0" w:after="0" w:afterAutospacing="0"/>
-        <w:textAlignment w:val="baseline"/>
-        <w:rPr>
-          <w:rFonts w:ascii="Arial" w:hAnsi="Arial" w:cs="Arial"/>
-          <w:color w:val="38761D"/>
-          <w:sz w:val="22"/>
-          <w:szCs w:val="22"/>
-        </w:rPr>
-      </w:pPr>
-      <w:r>
-        <w:rPr>
-          <w:rFonts w:ascii="Arial" w:hAnsi="Arial" w:cs="Arial"/>
-          <w:color w:val="38761D"/>
-          <w:sz w:val="22"/>
-          <w:szCs w:val="22"/>
-        </w:rPr>
-        <w:t>Create Androidlibrary to implement all display operations to the layout.</w:t>
-      </w:r>
-    </w:p>
-    <w:p>
-      <w:pPr>
-        <w:pStyle w:val="NormalWeb"/>
-        <w:numPr>
-          <w:ilvl w:val="0"/>
-          <w:numId w:val="4"/>
-        </w:numPr>
-        <w:spacing w:before="0" w:beforeAutospacing="0" w:after="0" w:afterAutospacing="0"/>
-        <w:textAlignment w:val="baseline"/>
-        <w:rPr>
-          <w:rFonts w:ascii="Arial" w:hAnsi="Arial" w:cs="Arial"/>
-          <w:color w:val="38761D"/>
-          <w:sz w:val="22"/>
-          <w:szCs w:val="22"/>
-        </w:rPr>
-      </w:pPr>
-      <w:r>
-        <w:rPr>
-          <w:rFonts w:ascii="Arial" w:hAnsi="Arial" w:cs="Arial"/>
-          <w:color w:val="38761D"/>
-          <w:sz w:val="22"/>
-          <w:szCs w:val="22"/>
-        </w:rPr>
-        <w:t>Implement gradle dependencies for backend web service running in GCE.</w:t>
-      </w:r>
-    </w:p>
-    <w:p>
-      <w:pPr>
-        <w:pStyle w:val="NormalWeb"/>
-        <w:numPr>
-          <w:ilvl w:val="0"/>
-          <w:numId w:val="4"/>
-        </w:numPr>
-        <w:spacing w:before="0" w:beforeAutospacing="0" w:after="0" w:afterAutospacing="0"/>
-        <w:textAlignment w:val="baseline"/>
-        <w:rPr>
-          <w:rFonts w:ascii="Arial" w:hAnsi="Arial" w:cs="Arial"/>
-          <w:color w:val="38761D"/>
-          <w:sz w:val="22"/>
-          <w:szCs w:val="22"/>
-        </w:rPr>
-      </w:pPr>
-      <w:r>
-        <w:rPr>
-          <w:rFonts w:ascii="Arial" w:hAnsi="Arial" w:cs="Arial"/>
-          <w:color w:val="38761D"/>
-          <w:sz w:val="22"/>
-          <w:szCs w:val="22"/>
-        </w:rPr>
-        <w:t>Implement backend service to expose a webservice url to retrieve user information’s</w:t>
-      </w:r>
-    </w:p>
-    <w:p>
-      <w:pPr>
-        <w:spacing w:after="240"/>
-        <w:rPr>
-          <w:rFonts w:ascii="Times New Roman" w:eastAsia="Times New Roman" w:hAnsi="Times New Roman" w:cs="Times New Roman"/>
-        </w:rPr>
-      </w:pPr>
-    </w:p>
-    <w:p>
-      <w:pPr>
-        <w:pStyle w:val="Heading2"/>
-        <w:spacing w:before="200"/>
-        <w:rPr>
-          <w:rFonts w:eastAsia="Times New Roman"/>
-        </w:rPr>
-      </w:pPr>
-      <w:bookmarkStart w:id="28" w:name="_Toc525861713"/>
-      <w:r>
-        <w:rPr>
-          <w:rFonts w:ascii="Trebuchet MS" w:eastAsia="Times New Roman" w:hAnsi="Trebuchet MS"/>
-          <w:color w:val="000000"/>
-        </w:rPr>
-        <w:t>Task 12</w:t>
-      </w:r>
-      <w:r>
-        <w:rPr>
-          <w:rFonts w:ascii="Trebuchet MS" w:eastAsia="Times New Roman" w:hAnsi="Trebuchet MS"/>
-          <w:color w:val="000000"/>
-        </w:rPr>
-        <w:t xml:space="preserve">: </w:t>
-      </w:r>
-      <w:r>
-        <w:rPr>
-          <w:rFonts w:ascii="Trebuchet MS" w:eastAsia="Times New Roman" w:hAnsi="Trebuchet MS"/>
-          <w:color w:val="38761D"/>
-        </w:rPr>
-        <w:t>Your Next Task</w:t>
-      </w:r>
-      <w:bookmarkEnd w:id="28"/>
+          <w:color w:val="000000" w:themeColor="text1"/>
+        </w:rPr>
+        <w:t>Implement manifest and other services like google play and firebase</w:t>
+      </w:r>
+      <w:bookmarkEnd w:id="29"/>
     </w:p>
     <w:p>
       <w:pPr>
@@ -7520,6 +6531,7 @@
           <w:sz w:val="22"/>
           <w:szCs w:val="22"/>
         </w:rPr>
+        <w:lastRenderedPageBreak/>
         <w:t>Create entries into AndroidManifest.xml</w:t>
       </w:r>
     </w:p>
@@ -7590,16 +6602,7 @@
           <w:sz w:val="22"/>
           <w:szCs w:val="22"/>
         </w:rPr>
-        <w:t xml:space="preserve">Implement Google Play Services for </w:t>
-      </w:r>
-      <w:r>
-        <w:rPr>
-          <w:rFonts w:ascii="Arial" w:hAnsi="Arial" w:cs="Arial"/>
-          <w:color w:val="38761D"/>
-          <w:sz w:val="22"/>
-          <w:szCs w:val="22"/>
-        </w:rPr>
-        <w:t>FAB</w:t>
+        <w:t>Implement Google Play Services for FAB</w:t>
       </w:r>
     </w:p>
     <w:p>
@@ -7687,26 +6690,13 @@
     </w:p>
     <w:p>
       <w:pPr>
-        <w:pStyle w:val="NormalWeb"/>
-        <w:spacing w:before="0" w:beforeAutospacing="0" w:after="0" w:afterAutospacing="0"/>
-        <w:textAlignment w:val="baseline"/>
-        <w:rPr>
-          <w:rFonts w:ascii="Arial" w:hAnsi="Arial" w:cs="Arial"/>
-          <w:color w:val="38761D"/>
-          <w:sz w:val="22"/>
-          <w:szCs w:val="22"/>
-        </w:rPr>
-      </w:pPr>
-    </w:p>
-    <w:p>
-      <w:pPr>
         <w:pStyle w:val="Heading2"/>
         <w:spacing w:before="200"/>
         <w:rPr>
           <w:rFonts w:eastAsia="Times New Roman"/>
         </w:rPr>
       </w:pPr>
-      <w:bookmarkStart w:id="29" w:name="_Toc525861714"/>
+      <w:bookmarkStart w:id="30" w:name="_Toc525890585"/>
       <w:r>
         <w:rPr>
           <w:rFonts w:ascii="Trebuchet MS" w:eastAsia="Times New Roman" w:hAnsi="Trebuchet MS"/>
@@ -7724,11 +6714,18 @@
       <w:r>
         <w:rPr>
           <w:rFonts w:ascii="Trebuchet MS" w:eastAsia="Times New Roman" w:hAnsi="Trebuchet MS"/>
-          <w:color w:val="38761D"/>
-        </w:rPr>
-        <w:t>Your Next Task</w:t>
-      </w:r>
-      <w:bookmarkEnd w:id="29"/>
+          <w:color w:val="000000" w:themeColor="text1"/>
+        </w:rPr>
+        <w:t xml:space="preserve">Implement error handlings, test cases, build variants and </w:t>
+      </w:r>
+      <w:r>
+        <w:rPr>
+          <w:rFonts w:ascii="Trebuchet MS" w:eastAsia="Times New Roman" w:hAnsi="Trebuchet MS"/>
+          <w:color w:val="000000" w:themeColor="text1"/>
+        </w:rPr>
+        <w:t>release tasks</w:t>
+      </w:r>
+      <w:bookmarkEnd w:id="30"/>
     </w:p>
     <w:p>
       <w:pPr>
@@ -7853,7 +6850,6 @@
           <w:sz w:val="22"/>
           <w:szCs w:val="22"/>
         </w:rPr>
-        <w:lastRenderedPageBreak/>
         <w:t xml:space="preserve">Create </w:t>
       </w:r>
       <w:r>
@@ -7914,7 +6910,7 @@
           <w:rFonts w:eastAsia="Times New Roman"/>
         </w:rPr>
       </w:pPr>
-      <w:bookmarkStart w:id="30" w:name="_Toc525861715"/>
+      <w:bookmarkStart w:id="31" w:name="_Toc525890586"/>
       <w:r>
         <w:rPr>
           <w:rFonts w:ascii="Trebuchet MS" w:eastAsia="Times New Roman" w:hAnsi="Trebuchet MS"/>
@@ -7939,11 +6935,11 @@
       <w:r>
         <w:rPr>
           <w:rFonts w:ascii="Trebuchet MS" w:eastAsia="Times New Roman" w:hAnsi="Trebuchet MS"/>
-          <w:color w:val="38761D"/>
-        </w:rPr>
-        <w:t>Your Next Task</w:t>
-      </w:r>
-      <w:bookmarkEnd w:id="30"/>
+          <w:color w:val="000000" w:themeColor="text1"/>
+        </w:rPr>
+        <w:t>Deploy and test</w:t>
+      </w:r>
+      <w:bookmarkEnd w:id="31"/>
     </w:p>
     <w:p>
       <w:pPr>
@@ -7987,32 +6983,6 @@
         <w:t>est the application in phone and tablet</w:t>
       </w:r>
     </w:p>
-    <w:p>
-      <w:pPr>
-        <w:rPr>
-          <w:rFonts w:ascii="Times New Roman" w:eastAsia="Times New Roman" w:hAnsi="Times New Roman" w:cs="Times New Roman"/>
-        </w:rPr>
-      </w:pPr>
-    </w:p>
-    <w:p/>
-    <w:p/>
-    <w:p/>
-    <w:p/>
-    <w:p/>
-    <w:p/>
-    <w:p/>
-    <w:p/>
-    <w:p/>
-    <w:p/>
-    <w:p/>
-    <w:p/>
-    <w:p/>
-    <w:p/>
-    <w:p/>
-    <w:p/>
-    <w:p/>
-    <w:p/>
-    <w:p/>
     <w:sectPr>
       <w:headerReference w:type="default" r:id="rId16"/>
       <w:footerReference w:type="even" r:id="rId17"/>
@@ -8306,7 +7276,7 @@
           </w14:gradFill>
         </w14:textFill>
       </w:rPr>
-      <w:t>3</w:t>
+      <w:t>1</w:t>
     </w:r>
     <w:r>
       <w:rPr>
@@ -8537,53 +7507,7 @@
           </w14:gradFill>
         </w14:textFill>
       </w:rPr>
-      <w:t xml:space="preserve"> </w:t>
-    </w:r>
-    <w:r>
-      <w:rPr>
-        <w:rFonts w:ascii="Arial" w:hAnsi="Arial"/>
-        <w:color w:val="5B9BD5" w:themeColor="accent1"/>
-        <w:sz w:val="21"/>
-        <w14:textOutline w14:w="9525" w14:cap="rnd" w14:cmpd="sng" w14:algn="ctr">
-          <w14:solidFill>
-            <w14:schemeClr w14:val="accent1"/>
-          </w14:solidFill>
-          <w14:prstDash w14:val="solid"/>
-          <w14:bevel/>
-        </w14:textOutline>
-        <w14:textFill>
-          <w14:gradFill>
-            <w14:gsLst>
-              <w14:gs w14:pos="0">
-                <w14:schemeClr w14:val="accent1">
-                  <w14:lumMod w14:val="5000"/>
-                  <w14:lumOff w14:val="95000"/>
-                </w14:schemeClr>
-              </w14:gs>
-              <w14:gs w14:pos="74000">
-                <w14:schemeClr w14:val="accent1">
-                  <w14:lumMod w14:val="45000"/>
-                  <w14:lumOff w14:val="55000"/>
-                </w14:schemeClr>
-              </w14:gs>
-              <w14:gs w14:pos="83000">
-                <w14:schemeClr w14:val="accent1">
-                  <w14:lumMod w14:val="45000"/>
-                  <w14:lumOff w14:val="55000"/>
-                </w14:schemeClr>
-              </w14:gs>
-              <w14:gs w14:pos="100000">
-                <w14:schemeClr w14:val="accent1">
-                  <w14:lumMod w14:val="30000"/>
-                  <w14:lumOff w14:val="70000"/>
-                </w14:schemeClr>
-              </w14:gs>
-            </w14:gsLst>
-            <w14:lin w14:ang="5400000" w14:scaled="0"/>
-          </w14:gradFill>
-        </w14:textFill>
-      </w:rPr>
-      <w:t>Version 1.0.0</w:t>
+      <w:t xml:space="preserve"> Version 1.0.0</w:t>
     </w:r>
     <w:r>
       <w:rPr>
@@ -11410,561 +10334,18 @@
       <w:szCs w:val="18"/>
     </w:rPr>
   </w:style>
-</w:styles>
-</file>
-
-<file path=word/glossary/document.xml><?xml version="1.0" encoding="utf-8"?>
-<w:glossaryDocument xmlns:wpc="http://schemas.microsoft.com/office/word/2010/wordprocessingCanvas" xmlns:mo="http://schemas.microsoft.com/office/mac/office/2008/main" xmlns:mc="http://schemas.openxmlformats.org/markup-compatibility/2006" xmlns:mv="urn:schemas-microsoft-com:mac:vml" xmlns:o="urn:schemas-microsoft-com:office:office" xmlns:r="http://schemas.openxmlformats.org/officeDocument/2006/relationships" xmlns:m="http://schemas.openxmlformats.org/officeDocument/2006/math" xmlns:v="urn:schemas-microsoft-com:vml" xmlns:wp14="http://schemas.microsoft.com/office/word/2010/wordprocessingDrawing" xmlns:wp="http://schemas.openxmlformats.org/drawingml/2006/wordprocessingDrawing" xmlns:w10="urn:schemas-microsoft-com:office:word" xmlns:w="http://schemas.openxmlformats.org/wordprocessingml/2006/main" xmlns:w14="http://schemas.microsoft.com/office/word/2010/wordml" xmlns:w15="http://schemas.microsoft.com/office/word/2012/wordml" xmlns:wpg="http://schemas.microsoft.com/office/word/2010/wordprocessingGroup" xmlns:wpi="http://schemas.microsoft.com/office/word/2010/wordprocessingInk" xmlns:wne="http://schemas.microsoft.com/office/word/2006/wordml" xmlns:wps="http://schemas.microsoft.com/office/word/2010/wordprocessingShape" mc:Ignorable="w14 w15 wp14"/>
-</file>
-
-<file path=word/glossary/fontTable.xml><?xml version="1.0" encoding="utf-8"?>
-<w:fonts xmlns:mc="http://schemas.openxmlformats.org/markup-compatibility/2006" xmlns:r="http://schemas.openxmlformats.org/officeDocument/2006/relationships" xmlns:w="http://schemas.openxmlformats.org/wordprocessingml/2006/main" xmlns:w14="http://schemas.microsoft.com/office/word/2010/wordml" xmlns:w15="http://schemas.microsoft.com/office/word/2012/wordml" mc:Ignorable="w14 w15">
-  <w:font w:name="Symbol">
-    <w:panose1 w:val="05050102010706020507"/>
-    <w:charset w:val="02"/>
-    <w:family w:val="auto"/>
-    <w:pitch w:val="variable"/>
-    <w:sig w:usb0="00000000" w:usb1="10000000" w:usb2="00000000" w:usb3="00000000" w:csb0="80000000" w:csb1="00000000"/>
-  </w:font>
-  <w:font w:name="Times New Roman">
-    <w:panose1 w:val="02020603050405020304"/>
-    <w:charset w:val="00"/>
-    <w:family w:val="auto"/>
-    <w:pitch w:val="variable"/>
-    <w:sig w:usb0="E0002AEF" w:usb1="C0007841" w:usb2="00000009" w:usb3="00000000" w:csb0="000001FF" w:csb1="00000000"/>
-  </w:font>
-  <w:font w:name="Courier New">
-    <w:panose1 w:val="02070309020205020404"/>
-    <w:charset w:val="00"/>
-    <w:family w:val="auto"/>
-    <w:pitch w:val="variable"/>
-    <w:sig w:usb0="E0002AFF" w:usb1="C0007843" w:usb2="00000009" w:usb3="00000000" w:csb0="000001FF" w:csb1="00000000"/>
-  </w:font>
-  <w:font w:name="Wingdings">
-    <w:panose1 w:val="05000000000000000000"/>
-    <w:charset w:val="02"/>
-    <w:family w:val="auto"/>
-    <w:pitch w:val="variable"/>
-    <w:sig w:usb0="00000000" w:usb1="10000000" w:usb2="00000000" w:usb3="00000000" w:csb0="80000000" w:csb1="00000000"/>
-  </w:font>
-  <w:font w:name="Calibri">
-    <w:panose1 w:val="020F0502020204030204"/>
-    <w:charset w:val="00"/>
-    <w:family w:val="auto"/>
-    <w:pitch w:val="variable"/>
-    <w:sig w:usb0="E00002FF" w:usb1="4000ACFF" w:usb2="00000001" w:usb3="00000000" w:csb0="0000019F" w:csb1="00000000"/>
-  </w:font>
-  <w:font w:name="Calibri Light">
-    <w:panose1 w:val="020F0302020204030204"/>
-    <w:charset w:val="00"/>
-    <w:family w:val="auto"/>
-    <w:pitch w:val="variable"/>
-    <w:sig w:usb0="A00002EF" w:usb1="4000207B" w:usb2="00000000" w:usb3="00000000" w:csb0="0000019F" w:csb1="00000000"/>
-  </w:font>
-  <w:font w:name="Arial">
-    <w:panose1 w:val="020B0604020202020204"/>
-    <w:charset w:val="00"/>
-    <w:family w:val="auto"/>
-    <w:pitch w:val="variable"/>
-    <w:sig w:usb0="E0002AFF" w:usb1="C0007843" w:usb2="00000009" w:usb3="00000000" w:csb0="000001FF" w:csb1="00000000"/>
-  </w:font>
-  <w:font w:name="Trebuchet MS">
-    <w:panose1 w:val="020B0603020202020204"/>
-    <w:charset w:val="00"/>
-    <w:family w:val="auto"/>
-    <w:pitch w:val="variable"/>
-    <w:sig w:usb0="00000287" w:usb1="00000000" w:usb2="00000000" w:usb3="00000000" w:csb0="0000009F" w:csb1="00000000"/>
-  </w:font>
-  <w:font w:name="Arial Black">
-    <w:panose1 w:val="020B0A04020102020204"/>
-    <w:charset w:val="00"/>
-    <w:family w:val="auto"/>
-    <w:pitch w:val="variable"/>
-    <w:sig w:usb0="A00002AF" w:usb1="400078FB" w:usb2="00000000" w:usb3="00000000" w:csb0="0000009F" w:csb1="00000000"/>
-  </w:font>
-</w:fonts>
-</file>
-
-<file path=word/glossary/settings.xml><?xml version="1.0" encoding="utf-8"?>
-<w:settings xmlns:mc="http://schemas.openxmlformats.org/markup-compatibility/2006" xmlns:o="urn:schemas-microsoft-com:office:office" xmlns:r="http://schemas.openxmlformats.org/officeDocument/2006/relationships" xmlns:m="http://schemas.openxmlformats.org/officeDocument/2006/math" xmlns:v="urn:schemas-microsoft-com:vml" xmlns:w10="urn:schemas-microsoft-com:office:word" xmlns:w="http://schemas.openxmlformats.org/wordprocessingml/2006/main" xmlns:w14="http://schemas.microsoft.com/office/word/2010/wordml" xmlns:w15="http://schemas.microsoft.com/office/word/2012/wordml" xmlns:sl="http://schemas.openxmlformats.org/schemaLibrary/2006/main" mc:Ignorable="w14 w15">
-  <w:view w:val="normal"/>
-  <w:defaultTabStop w:val="720"/>
-  <w:characterSpacingControl w:val="doNotCompress"/>
-  <w:compat>
-    <w:useFELayout/>
-    <w:compatSetting w:name="compatibilityMode" w:uri="http://schemas.microsoft.com/office/word" w:val="15"/>
-    <w:compatSetting w:name="overrideTableStyleFontSizeAndJustification" w:uri="http://schemas.microsoft.com/office/word" w:val="1"/>
-    <w:compatSetting w:name="enableOpenTypeFeatures" w:uri="http://schemas.microsoft.com/office/word" w:val="1"/>
-    <w:compatSetting w:name="doNotFlipMirrorIndents" w:uri="http://schemas.microsoft.com/office/word" w:val="1"/>
-    <w:compatSetting w:name="differentiateMultirowTableHeaders" w:uri="http://schemas.microsoft.com/office/word" w:val="1"/>
-  </w:compat>
-  <w:rsids>
-    <w:rsidRoot w:val="00693B13"/>
-    <w:rsid w:val="00693B13"/>
-  </w:rsids>
-  <m:mathPr>
-    <m:mathFont m:val="Cambria Math"/>
-    <m:brkBin m:val="before"/>
-    <m:brkBinSub m:val="--"/>
-    <m:smallFrac m:val="0"/>
-    <m:dispDef/>
-    <m:lMargin m:val="0"/>
-    <m:rMargin m:val="0"/>
-    <m:defJc m:val="centerGroup"/>
-    <m:wrapIndent m:val="1440"/>
-    <m:intLim m:val="subSup"/>
-    <m:naryLim m:val="undOvr"/>
-  </m:mathPr>
-  <w:themeFontLang w:val="en-US"/>
-  <w:clrSchemeMapping w:bg1="light1" w:t1="dark1" w:bg2="light2" w:t2="dark2" w:accent1="accent1" w:accent2="accent2" w:accent3="accent3" w:accent4="accent4" w:accent5="accent5" w:accent6="accent6" w:hyperlink="hyperlink" w:followedHyperlink="followedHyperlink"/>
-  <w:decimalSymbol w:val="."/>
-  <w:listSeparator w:val=","/>
-  <w14:defaultImageDpi w14:val="32767"/>
-  <w15:chartTrackingRefBased/>
-</w:settings>
-</file>
-
-<file path=word/glossary/styles.xml><?xml version="1.0" encoding="utf-8"?>
-<w:styles xmlns:mc="http://schemas.openxmlformats.org/markup-compatibility/2006" xmlns:r="http://schemas.openxmlformats.org/officeDocument/2006/relationships" xmlns:w="http://schemas.openxmlformats.org/wordprocessingml/2006/main" xmlns:w14="http://schemas.microsoft.com/office/word/2010/wordml" xmlns:w15="http://schemas.microsoft.com/office/word/2012/wordml" mc:Ignorable="w14 w15">
-  <w:docDefaults>
-    <w:rPrDefault>
-      <w:rPr>
-        <w:rFonts w:asciiTheme="minorHAnsi" w:eastAsiaTheme="minorEastAsia" w:hAnsiTheme="minorHAnsi" w:cstheme="minorBidi"/>
-        <w:sz w:val="24"/>
-        <w:szCs w:val="24"/>
-        <w:lang w:val="en-US" w:eastAsia="en-US" w:bidi="ar-SA"/>
-      </w:rPr>
-    </w:rPrDefault>
-    <w:pPrDefault/>
-  </w:docDefaults>
-  <w:latentStyles w:defLockedState="0" w:defUIPriority="99" w:defSemiHidden="0" w:defUnhideWhenUsed="0" w:defQFormat="0" w:count="382">
-    <w:lsdException w:name="Normal" w:uiPriority="0" w:qFormat="1"/>
-    <w:lsdException w:name="heading 1" w:uiPriority="9" w:qFormat="1"/>
-    <w:lsdException w:name="heading 2" w:semiHidden="1" w:uiPriority="9" w:unhideWhenUsed="1" w:qFormat="1"/>
-    <w:lsdException w:name="heading 3" w:semiHidden="1" w:uiPriority="9" w:unhideWhenUsed="1" w:qFormat="1"/>
-    <w:lsdException w:name="heading 4" w:semiHidden="1" w:uiPriority="9" w:unhideWhenUsed="1" w:qFormat="1"/>
-    <w:lsdException w:name="heading 5" w:semiHidden="1" w:uiPriority="9" w:unhideWhenUsed="1" w:qFormat="1"/>
-    <w:lsdException w:name="heading 6" w:semiHidden="1" w:uiPriority="9" w:unhideWhenUsed="1" w:qFormat="1"/>
-    <w:lsdException w:name="heading 7" w:semiHidden="1" w:uiPriority="9" w:unhideWhenUsed="1" w:qFormat="1"/>
-    <w:lsdException w:name="heading 8" w:semiHidden="1" w:uiPriority="9" w:unhideWhenUsed="1" w:qFormat="1"/>
-    <w:lsdException w:name="heading 9" w:semiHidden="1" w:uiPriority="9" w:unhideWhenUsed="1" w:qFormat="1"/>
-    <w:lsdException w:name="index 1" w:semiHidden="1" w:unhideWhenUsed="1"/>
-    <w:lsdException w:name="index 2" w:semiHidden="1" w:unhideWhenUsed="1"/>
-    <w:lsdException w:name="index 3" w:semiHidden="1" w:unhideWhenUsed="1"/>
-    <w:lsdException w:name="index 4" w:semiHidden="1" w:unhideWhenUsed="1"/>
-    <w:lsdException w:name="index 5" w:semiHidden="1" w:unhideWhenUsed="1"/>
-    <w:lsdException w:name="index 6" w:semiHidden="1" w:unhideWhenUsed="1"/>
-    <w:lsdException w:name="index 7" w:semiHidden="1" w:unhideWhenUsed="1"/>
-    <w:lsdException w:name="index 8" w:semiHidden="1" w:unhideWhenUsed="1"/>
-    <w:lsdException w:name="index 9" w:semiHidden="1" w:unhideWhenUsed="1"/>
-    <w:lsdException w:name="toc 1" w:semiHidden="1" w:uiPriority="39" w:unhideWhenUsed="1"/>
-    <w:lsdException w:name="toc 2" w:semiHidden="1" w:uiPriority="39" w:unhideWhenUsed="1"/>
-    <w:lsdException w:name="toc 3" w:semiHidden="1" w:uiPriority="39" w:unhideWhenUsed="1"/>
-    <w:lsdException w:name="toc 4" w:semiHidden="1" w:uiPriority="39" w:unhideWhenUsed="1"/>
-    <w:lsdException w:name="toc 5" w:semiHidden="1" w:uiPriority="39" w:unhideWhenUsed="1"/>
-    <w:lsdException w:name="toc 6" w:semiHidden="1" w:uiPriority="39" w:unhideWhenUsed="1"/>
-    <w:lsdException w:name="toc 7" w:semiHidden="1" w:uiPriority="39" w:unhideWhenUsed="1"/>
-    <w:lsdException w:name="toc 8" w:semiHidden="1" w:uiPriority="39" w:unhideWhenUsed="1"/>
-    <w:lsdException w:name="toc 9" w:semiHidden="1" w:uiPriority="39" w:unhideWhenUsed="1"/>
-    <w:lsdException w:name="Normal Indent" w:semiHidden="1" w:unhideWhenUsed="1"/>
-    <w:lsdException w:name="footnote text" w:semiHidden="1" w:unhideWhenUsed="1"/>
-    <w:lsdException w:name="annotation text" w:semiHidden="1" w:unhideWhenUsed="1"/>
-    <w:lsdException w:name="header" w:semiHidden="1" w:unhideWhenUsed="1"/>
-    <w:lsdException w:name="footer" w:semiHidden="1" w:unhideWhenUsed="1"/>
-    <w:lsdException w:name="index heading" w:semiHidden="1" w:unhideWhenUsed="1"/>
-    <w:lsdException w:name="caption" w:semiHidden="1" w:uiPriority="35" w:unhideWhenUsed="1" w:qFormat="1"/>
-    <w:lsdException w:name="table of figures" w:semiHidden="1" w:unhideWhenUsed="1"/>
-    <w:lsdException w:name="envelope address" w:semiHidden="1" w:unhideWhenUsed="1"/>
-    <w:lsdException w:name="envelope return" w:semiHidden="1" w:unhideWhenUsed="1"/>
-    <w:lsdException w:name="footnote reference" w:semiHidden="1" w:unhideWhenUsed="1"/>
-    <w:lsdException w:name="annotation reference" w:semiHidden="1" w:unhideWhenUsed="1"/>
-    <w:lsdException w:name="line number" w:semiHidden="1" w:unhideWhenUsed="1"/>
-    <w:lsdException w:name="page number" w:semiHidden="1" w:unhideWhenUsed="1"/>
-    <w:lsdException w:name="endnote reference" w:semiHidden="1" w:unhideWhenUsed="1"/>
-    <w:lsdException w:name="endnote text" w:semiHidden="1" w:unhideWhenUsed="1"/>
-    <w:lsdException w:name="table of authorities" w:semiHidden="1" w:unhideWhenUsed="1"/>
-    <w:lsdException w:name="macro" w:semiHidden="1" w:unhideWhenUsed="1"/>
-    <w:lsdException w:name="toa heading" w:semiHidden="1" w:unhideWhenUsed="1"/>
-    <w:lsdException w:name="List" w:semiHidden="1" w:unhideWhenUsed="1"/>
-    <w:lsdException w:name="List Bullet" w:semiHidden="1" w:unhideWhenUsed="1"/>
-    <w:lsdException w:name="List Number" w:semiHidden="1" w:unhideWhenUsed="1"/>
-    <w:lsdException w:name="List 2" w:semiHidden="1" w:unhideWhenUsed="1"/>
-    <w:lsdException w:name="List 3" w:semiHidden="1" w:unhideWhenUsed="1"/>
-    <w:lsdException w:name="List 4" w:semiHidden="1" w:unhideWhenUsed="1"/>
-    <w:lsdException w:name="List 5" w:semiHidden="1" w:unhideWhenUsed="1"/>
-    <w:lsdException w:name="List Bullet 2" w:semiHidden="1" w:unhideWhenUsed="1"/>
-    <w:lsdException w:name="List Bullet 3" w:semiHidden="1" w:unhideWhenUsed="1"/>
-    <w:lsdException w:name="List Bullet 4" w:semiHidden="1" w:unhideWhenUsed="1"/>
-    <w:lsdException w:name="List Bullet 5" w:semiHidden="1" w:unhideWhenUsed="1"/>
-    <w:lsdException w:name="List Number 2" w:semiHidden="1" w:unhideWhenUsed="1"/>
-    <w:lsdException w:name="List Number 3" w:semiHidden="1" w:unhideWhenUsed="1"/>
-    <w:lsdException w:name="List Number 4" w:semiHidden="1" w:unhideWhenUsed="1"/>
-    <w:lsdException w:name="List Number 5" w:semiHidden="1" w:unhideWhenUsed="1"/>
-    <w:lsdException w:name="Title" w:uiPriority="10" w:qFormat="1"/>
-    <w:lsdException w:name="Closing" w:semiHidden="1" w:unhideWhenUsed="1"/>
-    <w:lsdException w:name="Signature" w:semiHidden="1" w:unhideWhenUsed="1"/>
-    <w:lsdException w:name="Default Paragraph Font" w:semiHidden="1" w:uiPriority="1" w:unhideWhenUsed="1"/>
-    <w:lsdException w:name="Body Text" w:semiHidden="1" w:unhideWhenUsed="1"/>
-    <w:lsdException w:name="Body Text Indent" w:semiHidden="1" w:unhideWhenUsed="1"/>
-    <w:lsdException w:name="List Continue" w:semiHidden="1" w:unhideWhenUsed="1"/>
-    <w:lsdException w:name="List Continue 2" w:semiHidden="1" w:unhideWhenUsed="1"/>
-    <w:lsdException w:name="List Continue 3" w:semiHidden="1" w:unhideWhenUsed="1"/>
-    <w:lsdException w:name="List Continue 4" w:semiHidden="1" w:unhideWhenUsed="1"/>
-    <w:lsdException w:name="List Continue 5" w:semiHidden="1" w:unhideWhenUsed="1"/>
-    <w:lsdException w:name="Message Header" w:semiHidden="1" w:unhideWhenUsed="1"/>
-    <w:lsdException w:name="Subtitle" w:uiPriority="11" w:qFormat="1"/>
-    <w:lsdException w:name="Salutation" w:semiHidden="1" w:unhideWhenUsed="1"/>
-    <w:lsdException w:name="Date" w:semiHidden="1" w:unhideWhenUsed="1"/>
-    <w:lsdException w:name="Body Text First Indent" w:semiHidden="1" w:unhideWhenUsed="1"/>
-    <w:lsdException w:name="Body Text First Indent 2" w:semiHidden="1" w:unhideWhenUsed="1"/>
-    <w:lsdException w:name="Note Heading" w:semiHidden="1" w:unhideWhenUsed="1"/>
-    <w:lsdException w:name="Body Text 2" w:semiHidden="1" w:unhideWhenUsed="1"/>
-    <w:lsdException w:name="Body Text 3" w:semiHidden="1" w:unhideWhenUsed="1"/>
-    <w:lsdException w:name="Body Text Indent 2" w:semiHidden="1" w:unhideWhenUsed="1"/>
-    <w:lsdException w:name="Body Text Indent 3" w:semiHidden="1" w:unhideWhenUsed="1"/>
-    <w:lsdException w:name="Block Text" w:semiHidden="1" w:unhideWhenUsed="1"/>
-    <w:lsdException w:name="Hyperlink" w:semiHidden="1" w:unhideWhenUsed="1"/>
-    <w:lsdException w:name="FollowedHyperlink" w:semiHidden="1" w:unhideWhenUsed="1"/>
-    <w:lsdException w:name="Strong" w:uiPriority="22" w:qFormat="1"/>
-    <w:lsdException w:name="Emphasis" w:uiPriority="20" w:qFormat="1"/>
-    <w:lsdException w:name="Document Map" w:semiHidden="1" w:unhideWhenUsed="1"/>
-    <w:lsdException w:name="Plain Text" w:semiHidden="1" w:unhideWhenUsed="1"/>
-    <w:lsdException w:name="E-mail Signature" w:semiHidden="1" w:unhideWhenUsed="1"/>
-    <w:lsdException w:name="HTML Top of Form" w:semiHidden="1" w:unhideWhenUsed="1"/>
-    <w:lsdException w:name="HTML Bottom of Form" w:semiHidden="1" w:unhideWhenUsed="1"/>
-    <w:lsdException w:name="Normal (Web)" w:semiHidden="1" w:unhideWhenUsed="1"/>
-    <w:lsdException w:name="HTML Acronym" w:semiHidden="1" w:unhideWhenUsed="1"/>
-    <w:lsdException w:name="HTML Address" w:semiHidden="1" w:unhideWhenUsed="1"/>
-    <w:lsdException w:name="HTML Cite" w:semiHidden="1" w:unhideWhenUsed="1"/>
-    <w:lsdException w:name="HTML Code" w:semiHidden="1" w:unhideWhenUsed="1"/>
-    <w:lsdException w:name="HTML Definition" w:semiHidden="1" w:unhideWhenUsed="1"/>
-    <w:lsdException w:name="HTML Keyboard" w:semiHidden="1" w:unhideWhenUsed="1"/>
-    <w:lsdException w:name="HTML Preformatted" w:semiHidden="1" w:unhideWhenUsed="1"/>
-    <w:lsdException w:name="HTML Sample" w:semiHidden="1" w:unhideWhenUsed="1"/>
-    <w:lsdException w:name="HTML Typewriter" w:semiHidden="1" w:unhideWhenUsed="1"/>
-    <w:lsdException w:name="HTML Variable" w:semiHidden="1" w:unhideWhenUsed="1"/>
-    <w:lsdException w:name="Normal Table" w:semiHidden="1" w:unhideWhenUsed="1"/>
-    <w:lsdException w:name="annotation subject" w:semiHidden="1" w:unhideWhenUsed="1"/>
-    <w:lsdException w:name="No List" w:semiHidden="1" w:unhideWhenUsed="1"/>
-    <w:lsdException w:name="Outline List 1" w:semiHidden="1" w:unhideWhenUsed="1"/>
-    <w:lsdException w:name="Outline List 2" w:semiHidden="1" w:unhideWhenUsed="1"/>
-    <w:lsdException w:name="Outline List 3" w:semiHidden="1" w:unhideWhenUsed="1"/>
-    <w:lsdException w:name="Table Simple 1" w:semiHidden="1" w:unhideWhenUsed="1"/>
-    <w:lsdException w:name="Table Simple 2" w:semiHidden="1" w:unhideWhenUsed="1"/>
-    <w:lsdException w:name="Table Simple 3" w:semiHidden="1" w:unhideWhenUsed="1"/>
-    <w:lsdException w:name="Table Classic 1" w:semiHidden="1" w:unhideWhenUsed="1"/>
-    <w:lsdException w:name="Table Classic 2" w:semiHidden="1" w:unhideWhenUsed="1"/>
-    <w:lsdException w:name="Table Classic 3" w:semiHidden="1" w:unhideWhenUsed="1"/>
-    <w:lsdException w:name="Table Classic 4" w:semiHidden="1" w:unhideWhenUsed="1"/>
-    <w:lsdException w:name="Table Colorful 1" w:semiHidden="1" w:unhideWhenUsed="1"/>
-    <w:lsdException w:name="Table Colorful 2" w:semiHidden="1" w:unhideWhenUsed="1"/>
-    <w:lsdException w:name="Table Colorful 3" w:semiHidden="1" w:unhideWhenUsed="1"/>
-    <w:lsdException w:name="Table Columns 1" w:semiHidden="1" w:unhideWhenUsed="1"/>
-    <w:lsdException w:name="Table Columns 2" w:semiHidden="1" w:unhideWhenUsed="1"/>
-    <w:lsdException w:name="Table Columns 3" w:semiHidden="1" w:unhideWhenUsed="1"/>
-    <w:lsdException w:name="Table Columns 4" w:semiHidden="1" w:unhideWhenUsed="1"/>
-    <w:lsdException w:name="Table Columns 5" w:semiHidden="1" w:unhideWhenUsed="1"/>
-    <w:lsdException w:name="Table Grid 1" w:semiHidden="1" w:unhideWhenUsed="1"/>
-    <w:lsdException w:name="Table Grid 2" w:semiHidden="1" w:unhideWhenUsed="1"/>
-    <w:lsdException w:name="Table Grid 3" w:semiHidden="1" w:unhideWhenUsed="1"/>
-    <w:lsdException w:name="Table Grid 4" w:semiHidden="1" w:unhideWhenUsed="1"/>
-    <w:lsdException w:name="Table Grid 5" w:semiHidden="1" w:unhideWhenUsed="1"/>
-    <w:lsdException w:name="Table Grid 6" w:semiHidden="1" w:unhideWhenUsed="1"/>
-    <w:lsdException w:name="Table Grid 7" w:semiHidden="1" w:unhideWhenUsed="1"/>
-    <w:lsdException w:name="Table Grid 8" w:semiHidden="1" w:unhideWhenUsed="1"/>
-    <w:lsdException w:name="Table List 1" w:semiHidden="1" w:unhideWhenUsed="1"/>
-    <w:lsdException w:name="Table List 2" w:semiHidden="1" w:unhideWhenUsed="1"/>
-    <w:lsdException w:name="Table List 3" w:semiHidden="1" w:unhideWhenUsed="1"/>
-    <w:lsdException w:name="Table List 4" w:semiHidden="1" w:unhideWhenUsed="1"/>
-    <w:lsdException w:name="Table List 5" w:semiHidden="1" w:unhideWhenUsed="1"/>
-    <w:lsdException w:name="Table List 6" w:semiHidden="1" w:unhideWhenUsed="1"/>
-    <w:lsdException w:name="Table List 7" w:semiHidden="1" w:unhideWhenUsed="1"/>
-    <w:lsdException w:name="Table List 8" w:semiHidden="1" w:unhideWhenUsed="1"/>
-    <w:lsdException w:name="Table 3D effects 1" w:semiHidden="1" w:unhideWhenUsed="1"/>
-    <w:lsdException w:name="Table 3D effects 2" w:semiHidden="1" w:unhideWhenUsed="1"/>
-    <w:lsdException w:name="Table 3D effects 3" w:semiHidden="1" w:unhideWhenUsed="1"/>
-    <w:lsdException w:name="Table Contemporary" w:semiHidden="1" w:unhideWhenUsed="1"/>
-    <w:lsdException w:name="Table Elegant" w:semiHidden="1" w:unhideWhenUsed="1"/>
-    <w:lsdException w:name="Table Professional" w:semiHidden="1" w:unhideWhenUsed="1"/>
-    <w:lsdException w:name="Table Subtle 1" w:semiHidden="1" w:unhideWhenUsed="1"/>
-    <w:lsdException w:name="Table Subtle 2" w:semiHidden="1" w:unhideWhenUsed="1"/>
-    <w:lsdException w:name="Table Web 1" w:semiHidden="1" w:unhideWhenUsed="1"/>
-    <w:lsdException w:name="Table Web 2" w:semiHidden="1" w:unhideWhenUsed="1"/>
-    <w:lsdException w:name="Table Web 3" w:semiHidden="1" w:unhideWhenUsed="1"/>
-    <w:lsdException w:name="Balloon Text" w:semiHidden="1" w:unhideWhenUsed="1"/>
-    <w:lsdException w:name="Table Grid" w:uiPriority="39"/>
-    <w:lsdException w:name="Table Theme" w:semiHidden="1" w:unhideWhenUsed="1"/>
-    <w:lsdException w:name="Note Level 1" w:semiHidden="1" w:unhideWhenUsed="1"/>
-    <w:lsdException w:name="Note Level 2" w:semiHidden="1" w:unhideWhenUsed="1"/>
-    <w:lsdException w:name="Note Level 3" w:semiHidden="1" w:unhideWhenUsed="1"/>
-    <w:lsdException w:name="Note Level 4" w:semiHidden="1" w:unhideWhenUsed="1"/>
-    <w:lsdException w:name="Note Level 5" w:semiHidden="1" w:unhideWhenUsed="1"/>
-    <w:lsdException w:name="Note Level 6" w:semiHidden="1" w:unhideWhenUsed="1"/>
-    <w:lsdException w:name="Note Level 7" w:semiHidden="1" w:unhideWhenUsed="1"/>
-    <w:lsdException w:name="Note Level 8" w:semiHidden="1" w:unhideWhenUsed="1"/>
-    <w:lsdException w:name="Note Level 9" w:semiHidden="1" w:unhideWhenUsed="1"/>
-    <w:lsdException w:name="Placeholder Text" w:semiHidden="1"/>
-    <w:lsdException w:name="No Spacing" w:uiPriority="1" w:qFormat="1"/>
-    <w:lsdException w:name="Light Shading" w:uiPriority="60"/>
-    <w:lsdException w:name="Light List" w:uiPriority="61"/>
-    <w:lsdException w:name="Light Grid" w:uiPriority="62"/>
-    <w:lsdException w:name="Medium Shading 1" w:uiPriority="63"/>
-    <w:lsdException w:name="Medium Shading 2" w:uiPriority="64"/>
-    <w:lsdException w:name="Medium List 1" w:uiPriority="65"/>
-    <w:lsdException w:name="Medium List 2" w:uiPriority="66"/>
-    <w:lsdException w:name="Medium Grid 1" w:uiPriority="67"/>
-    <w:lsdException w:name="Medium Grid 2" w:uiPriority="68"/>
-    <w:lsdException w:name="Medium Grid 3" w:uiPriority="69"/>
-    <w:lsdException w:name="Dark List" w:uiPriority="70"/>
-    <w:lsdException w:name="Colorful Shading" w:uiPriority="71"/>
-    <w:lsdException w:name="Colorful List" w:uiPriority="72"/>
-    <w:lsdException w:name="Colorful Grid" w:uiPriority="73"/>
-    <w:lsdException w:name="Light Shading Accent 1" w:uiPriority="60"/>
-    <w:lsdException w:name="Light List Accent 1" w:uiPriority="61"/>
-    <w:lsdException w:name="Light Grid Accent 1" w:uiPriority="62"/>
-    <w:lsdException w:name="Medium Shading 1 Accent 1" w:uiPriority="63"/>
-    <w:lsdException w:name="Medium Shading 2 Accent 1" w:uiPriority="64"/>
-    <w:lsdException w:name="Medium List 1 Accent 1" w:uiPriority="65"/>
-    <w:lsdException w:name="Revision" w:semiHidden="1"/>
-    <w:lsdException w:name="List Paragraph" w:uiPriority="34" w:qFormat="1"/>
-    <w:lsdException w:name="Quote" w:uiPriority="29" w:qFormat="1"/>
-    <w:lsdException w:name="Intense Quote" w:uiPriority="30" w:qFormat="1"/>
-    <w:lsdException w:name="Medium List 2 Accent 1" w:uiPriority="66"/>
-    <w:lsdException w:name="Medium Grid 1 Accent 1" w:uiPriority="67"/>
-    <w:lsdException w:name="Medium Grid 2 Accent 1" w:uiPriority="68"/>
-    <w:lsdException w:name="Medium Grid 3 Accent 1" w:uiPriority="69"/>
-    <w:lsdException w:name="Dark List Accent 1" w:uiPriority="70"/>
-    <w:lsdException w:name="Colorful Shading Accent 1" w:uiPriority="71"/>
-    <w:lsdException w:name="Colorful List Accent 1" w:uiPriority="72"/>
-    <w:lsdException w:name="Colorful Grid Accent 1" w:uiPriority="73"/>
-    <w:lsdException w:name="Light Shading Accent 2" w:uiPriority="60"/>
-    <w:lsdException w:name="Light List Accent 2" w:uiPriority="61"/>
-    <w:lsdException w:name="Light Grid Accent 2" w:uiPriority="62"/>
-    <w:lsdException w:name="Medium Shading 1 Accent 2" w:uiPriority="63"/>
-    <w:lsdException w:name="Medium Shading 2 Accent 2" w:uiPriority="64"/>
-    <w:lsdException w:name="Medium List 1 Accent 2" w:uiPriority="65"/>
-    <w:lsdException w:name="Medium List 2 Accent 2" w:uiPriority="66"/>
-    <w:lsdException w:name="Medium Grid 1 Accent 2" w:uiPriority="67"/>
-    <w:lsdException w:name="Medium Grid 2 Accent 2" w:uiPriority="68"/>
-    <w:lsdException w:name="Medium Grid 3 Accent 2" w:uiPriority="69"/>
-    <w:lsdException w:name="Dark List Accent 2" w:uiPriority="70"/>
-    <w:lsdException w:name="Colorful Shading Accent 2" w:uiPriority="71"/>
-    <w:lsdException w:name="Colorful List Accent 2" w:uiPriority="72"/>
-    <w:lsdException w:name="Colorful Grid Accent 2" w:uiPriority="73"/>
-    <w:lsdException w:name="Light Shading Accent 3" w:uiPriority="60"/>
-    <w:lsdException w:name="Light List Accent 3" w:uiPriority="61"/>
-    <w:lsdException w:name="Light Grid Accent 3" w:uiPriority="62"/>
-    <w:lsdException w:name="Medium Shading 1 Accent 3" w:uiPriority="63"/>
-    <w:lsdException w:name="Medium Shading 2 Accent 3" w:uiPriority="64"/>
-    <w:lsdException w:name="Medium List 1 Accent 3" w:uiPriority="65"/>
-    <w:lsdException w:name="Medium List 2 Accent 3" w:uiPriority="66"/>
-    <w:lsdException w:name="Medium Grid 1 Accent 3" w:uiPriority="67"/>
-    <w:lsdException w:name="Medium Grid 2 Accent 3" w:uiPriority="68"/>
-    <w:lsdException w:name="Medium Grid 3 Accent 3" w:uiPriority="69"/>
-    <w:lsdException w:name="Dark List Accent 3" w:uiPriority="70"/>
-    <w:lsdException w:name="Colorful Shading Accent 3" w:uiPriority="71"/>
-    <w:lsdException w:name="Colorful List Accent 3" w:uiPriority="72"/>
-    <w:lsdException w:name="Colorful Grid Accent 3" w:uiPriority="73"/>
-    <w:lsdException w:name="Light Shading Accent 4" w:uiPriority="60"/>
-    <w:lsdException w:name="Light List Accent 4" w:uiPriority="61"/>
-    <w:lsdException w:name="Light Grid Accent 4" w:uiPriority="62"/>
-    <w:lsdException w:name="Medium Shading 1 Accent 4" w:uiPriority="63"/>
-    <w:lsdException w:name="Medium Shading 2 Accent 4" w:uiPriority="64"/>
-    <w:lsdException w:name="Medium List 1 Accent 4" w:uiPriority="65"/>
-    <w:lsdException w:name="Medium List 2 Accent 4" w:uiPriority="66"/>
-    <w:lsdException w:name="Medium Grid 1 Accent 4" w:uiPriority="67"/>
-    <w:lsdException w:name="Medium Grid 2 Accent 4" w:uiPriority="68"/>
-    <w:lsdException w:name="Medium Grid 3 Accent 4" w:uiPriority="69"/>
-    <w:lsdException w:name="Dark List Accent 4" w:uiPriority="70"/>
-    <w:lsdException w:name="Colorful Shading Accent 4" w:uiPriority="71"/>
-    <w:lsdException w:name="Colorful List Accent 4" w:uiPriority="72"/>
-    <w:lsdException w:name="Colorful Grid Accent 4" w:uiPriority="73"/>
-    <w:lsdException w:name="Light Shading Accent 5" w:uiPriority="60"/>
-    <w:lsdException w:name="Light List Accent 5" w:uiPriority="61"/>
-    <w:lsdException w:name="Light Grid Accent 5" w:uiPriority="62"/>
-    <w:lsdException w:name="Medium Shading 1 Accent 5" w:uiPriority="63"/>
-    <w:lsdException w:name="Medium Shading 2 Accent 5" w:uiPriority="64"/>
-    <w:lsdException w:name="Medium List 1 Accent 5" w:uiPriority="65"/>
-    <w:lsdException w:name="Medium List 2 Accent 5" w:uiPriority="66"/>
-    <w:lsdException w:name="Medium Grid 1 Accent 5" w:uiPriority="67"/>
-    <w:lsdException w:name="Medium Grid 2 Accent 5" w:uiPriority="68"/>
-    <w:lsdException w:name="Medium Grid 3 Accent 5" w:uiPriority="69"/>
-    <w:lsdException w:name="Dark List Accent 5" w:uiPriority="70"/>
-    <w:lsdException w:name="Colorful Shading Accent 5" w:uiPriority="71"/>
-    <w:lsdException w:name="Colorful List Accent 5" w:uiPriority="72"/>
-    <w:lsdException w:name="Colorful Grid Accent 5" w:uiPriority="73"/>
-    <w:lsdException w:name="Light Shading Accent 6" w:uiPriority="60"/>
-    <w:lsdException w:name="Light List Accent 6" w:uiPriority="61"/>
-    <w:lsdException w:name="Light Grid Accent 6" w:uiPriority="62"/>
-    <w:lsdException w:name="Medium Shading 1 Accent 6" w:uiPriority="63"/>
-    <w:lsdException w:name="Medium Shading 2 Accent 6" w:uiPriority="64"/>
-    <w:lsdException w:name="Medium List 1 Accent 6" w:uiPriority="65"/>
-    <w:lsdException w:name="Medium List 2 Accent 6" w:uiPriority="66"/>
-    <w:lsdException w:name="Medium Grid 1 Accent 6" w:uiPriority="67"/>
-    <w:lsdException w:name="Medium Grid 2 Accent 6" w:uiPriority="68"/>
-    <w:lsdException w:name="Medium Grid 3 Accent 6" w:uiPriority="69"/>
-    <w:lsdException w:name="Dark List Accent 6" w:uiPriority="70"/>
-    <w:lsdException w:name="Colorful Shading Accent 6" w:uiPriority="71"/>
-    <w:lsdException w:name="Colorful List Accent 6" w:uiPriority="72"/>
-    <w:lsdException w:name="Colorful Grid Accent 6" w:uiPriority="73"/>
-    <w:lsdException w:name="Subtle Emphasis" w:uiPriority="19" w:qFormat="1"/>
-    <w:lsdException w:name="Intense Emphasis" w:uiPriority="21" w:qFormat="1"/>
-    <w:lsdException w:name="Subtle Reference" w:uiPriority="31" w:qFormat="1"/>
-    <w:lsdException w:name="Intense Reference" w:uiPriority="32" w:qFormat="1"/>
-    <w:lsdException w:name="Book Title" w:uiPriority="33" w:qFormat="1"/>
-    <w:lsdException w:name="Bibliography" w:semiHidden="1" w:uiPriority="37" w:unhideWhenUsed="1"/>
-    <w:lsdException w:name="TOC Heading" w:semiHidden="1" w:uiPriority="39" w:unhideWhenUsed="1" w:qFormat="1"/>
-    <w:lsdException w:name="Plain Table 1" w:uiPriority="41"/>
-    <w:lsdException w:name="Plain Table 2" w:uiPriority="42"/>
-    <w:lsdException w:name="Plain Table 3" w:uiPriority="43"/>
-    <w:lsdException w:name="Plain Table 4" w:uiPriority="44"/>
-    <w:lsdException w:name="Plain Table 5" w:uiPriority="45"/>
-    <w:lsdException w:name="Grid Table Light" w:uiPriority="40"/>
-    <w:lsdException w:name="Grid Table 1 Light" w:uiPriority="46"/>
-    <w:lsdException w:name="Grid Table 2" w:uiPriority="47"/>
-    <w:lsdException w:name="Grid Table 3" w:uiPriority="48"/>
-    <w:lsdException w:name="Grid Table 4" w:uiPriority="49"/>
-    <w:lsdException w:name="Grid Table 5 Dark" w:uiPriority="50"/>
-    <w:lsdException w:name="Grid Table 6 Colorful" w:uiPriority="51"/>
-    <w:lsdException w:name="Grid Table 7 Colorful" w:uiPriority="52"/>
-    <w:lsdException w:name="Grid Table 1 Light Accent 1" w:uiPriority="46"/>
-    <w:lsdException w:name="Grid Table 2 Accent 1" w:uiPriority="47"/>
-    <w:lsdException w:name="Grid Table 3 Accent 1" w:uiPriority="48"/>
-    <w:lsdException w:name="Grid Table 4 Accent 1" w:uiPriority="49"/>
-    <w:lsdException w:name="Grid Table 5 Dark Accent 1" w:uiPriority="50"/>
-    <w:lsdException w:name="Grid Table 6 Colorful Accent 1" w:uiPriority="51"/>
-    <w:lsdException w:name="Grid Table 7 Colorful Accent 1" w:uiPriority="52"/>
-    <w:lsdException w:name="Grid Table 1 Light Accent 2" w:uiPriority="46"/>
-    <w:lsdException w:name="Grid Table 2 Accent 2" w:uiPriority="47"/>
-    <w:lsdException w:name="Grid Table 3 Accent 2" w:uiPriority="48"/>
-    <w:lsdException w:name="Grid Table 4 Accent 2" w:uiPriority="49"/>
-    <w:lsdException w:name="Grid Table 5 Dark Accent 2" w:uiPriority="50"/>
-    <w:lsdException w:name="Grid Table 6 Colorful Accent 2" w:uiPriority="51"/>
-    <w:lsdException w:name="Grid Table 7 Colorful Accent 2" w:uiPriority="52"/>
-    <w:lsdException w:name="Grid Table 1 Light Accent 3" w:uiPriority="46"/>
-    <w:lsdException w:name="Grid Table 2 Accent 3" w:uiPriority="47"/>
-    <w:lsdException w:name="Grid Table 3 Accent 3" w:uiPriority="48"/>
-    <w:lsdException w:name="Grid Table 4 Accent 3" w:uiPriority="49"/>
-    <w:lsdException w:name="Grid Table 5 Dark Accent 3" w:uiPriority="50"/>
-    <w:lsdException w:name="Grid Table 6 Colorful Accent 3" w:uiPriority="51"/>
-    <w:lsdException w:name="Grid Table 7 Colorful Accent 3" w:uiPriority="52"/>
-    <w:lsdException w:name="Grid Table 1 Light Accent 4" w:uiPriority="46"/>
-    <w:lsdException w:name="Grid Table 2 Accent 4" w:uiPriority="47"/>
-    <w:lsdException w:name="Grid Table 3 Accent 4" w:uiPriority="48"/>
-    <w:lsdException w:name="Grid Table 4 Accent 4" w:uiPriority="49"/>
-    <w:lsdException w:name="Grid Table 5 Dark Accent 4" w:uiPriority="50"/>
-    <w:lsdException w:name="Grid Table 6 Colorful Accent 4" w:uiPriority="51"/>
-    <w:lsdException w:name="Grid Table 7 Colorful Accent 4" w:uiPriority="52"/>
-    <w:lsdException w:name="Grid Table 1 Light Accent 5" w:uiPriority="46"/>
-    <w:lsdException w:name="Grid Table 2 Accent 5" w:uiPriority="47"/>
-    <w:lsdException w:name="Grid Table 3 Accent 5" w:uiPriority="48"/>
-    <w:lsdException w:name="Grid Table 4 Accent 5" w:uiPriority="49"/>
-    <w:lsdException w:name="Grid Table 5 Dark Accent 5" w:uiPriority="50"/>
-    <w:lsdException w:name="Grid Table 6 Colorful Accent 5" w:uiPriority="51"/>
-    <w:lsdException w:name="Grid Table 7 Colorful Accent 5" w:uiPriority="52"/>
-    <w:lsdException w:name="Grid Table 1 Light Accent 6" w:uiPriority="46"/>
-    <w:lsdException w:name="Grid Table 2 Accent 6" w:uiPriority="47"/>
-    <w:lsdException w:name="Grid Table 3 Accent 6" w:uiPriority="48"/>
-    <w:lsdException w:name="Grid Table 4 Accent 6" w:uiPriority="49"/>
-    <w:lsdException w:name="Grid Table 5 Dark Accent 6" w:uiPriority="50"/>
-    <w:lsdException w:name="Grid Table 6 Colorful Accent 6" w:uiPriority="51"/>
-    <w:lsdException w:name="Grid Table 7 Colorful Accent 6" w:uiPriority="52"/>
-    <w:lsdException w:name="List Table 1 Light" w:uiPriority="46"/>
-    <w:lsdException w:name="List Table 2" w:uiPriority="47"/>
-    <w:lsdException w:name="List Table 3" w:uiPriority="48"/>
-    <w:lsdException w:name="List Table 4" w:uiPriority="49"/>
-    <w:lsdException w:name="List Table 5 Dark" w:uiPriority="50"/>
-    <w:lsdException w:name="List Table 6 Colorful" w:uiPriority="51"/>
-    <w:lsdException w:name="List Table 7 Colorful" w:uiPriority="52"/>
-    <w:lsdException w:name="List Table 1 Light Accent 1" w:uiPriority="46"/>
-    <w:lsdException w:name="List Table 2 Accent 1" w:uiPriority="47"/>
-    <w:lsdException w:name="List Table 3 Accent 1" w:uiPriority="48"/>
-    <w:lsdException w:name="List Table 4 Accent 1" w:uiPriority="49"/>
-    <w:lsdException w:name="List Table 5 Dark Accent 1" w:uiPriority="50"/>
-    <w:lsdException w:name="List Table 6 Colorful Accent 1" w:uiPriority="51"/>
-    <w:lsdException w:name="List Table 7 Colorful Accent 1" w:uiPriority="52"/>
-    <w:lsdException w:name="List Table 1 Light Accent 2" w:uiPriority="46"/>
-    <w:lsdException w:name="List Table 2 Accent 2" w:uiPriority="47"/>
-    <w:lsdException w:name="List Table 3 Accent 2" w:uiPriority="48"/>
-    <w:lsdException w:name="List Table 4 Accent 2" w:uiPriority="49"/>
-    <w:lsdException w:name="List Table 5 Dark Accent 2" w:uiPriority="50"/>
-    <w:lsdException w:name="List Table 6 Colorful Accent 2" w:uiPriority="51"/>
-    <w:lsdException w:name="List Table 7 Colorful Accent 2" w:uiPriority="52"/>
-    <w:lsdException w:name="List Table 1 Light Accent 3" w:uiPriority="46"/>
-    <w:lsdException w:name="List Table 2 Accent 3" w:uiPriority="47"/>
-    <w:lsdException w:name="List Table 3 Accent 3" w:uiPriority="48"/>
-    <w:lsdException w:name="List Table 4 Accent 3" w:uiPriority="49"/>
-    <w:lsdException w:name="List Table 5 Dark Accent 3" w:uiPriority="50"/>
-    <w:lsdException w:name="List Table 6 Colorful Accent 3" w:uiPriority="51"/>
-    <w:lsdException w:name="List Table 7 Colorful Accent 3" w:uiPriority="52"/>
-    <w:lsdException w:name="List Table 1 Light Accent 4" w:uiPriority="46"/>
-    <w:lsdException w:name="List Table 2 Accent 4" w:uiPriority="47"/>
-    <w:lsdException w:name="List Table 3 Accent 4" w:uiPriority="48"/>
-    <w:lsdException w:name="List Table 4 Accent 4" w:uiPriority="49"/>
-    <w:lsdException w:name="List Table 5 Dark Accent 4" w:uiPriority="50"/>
-    <w:lsdException w:name="List Table 6 Colorful Accent 4" w:uiPriority="51"/>
-    <w:lsdException w:name="List Table 7 Colorful Accent 4" w:uiPriority="52"/>
-    <w:lsdException w:name="List Table 1 Light Accent 5" w:uiPriority="46"/>
-    <w:lsdException w:name="List Table 2 Accent 5" w:uiPriority="47"/>
-    <w:lsdException w:name="List Table 3 Accent 5" w:uiPriority="48"/>
-    <w:lsdException w:name="List Table 4 Accent 5" w:uiPriority="49"/>
-    <w:lsdException w:name="List Table 5 Dark Accent 5" w:uiPriority="50"/>
-    <w:lsdException w:name="List Table 6 Colorful Accent 5" w:uiPriority="51"/>
-    <w:lsdException w:name="List Table 7 Colorful Accent 5" w:uiPriority="52"/>
-    <w:lsdException w:name="List Table 1 Light Accent 6" w:uiPriority="46"/>
-    <w:lsdException w:name="List Table 2 Accent 6" w:uiPriority="47"/>
-    <w:lsdException w:name="List Table 3 Accent 6" w:uiPriority="48"/>
-    <w:lsdException w:name="List Table 4 Accent 6" w:uiPriority="49"/>
-    <w:lsdException w:name="List Table 5 Dark Accent 6" w:uiPriority="50"/>
-    <w:lsdException w:name="List Table 6 Colorful Accent 6" w:uiPriority="51"/>
-    <w:lsdException w:name="List Table 7 Colorful Accent 6" w:uiPriority="52"/>
-    <w:lsdException w:name="Mention" w:semiHidden="1" w:unhideWhenUsed="1"/>
-    <w:lsdException w:name="Smart Hyperlink" w:semiHidden="1" w:unhideWhenUsed="1"/>
-  </w:latentStyles>
-  <w:style w:type="paragraph" w:default="1" w:styleId="Normal">
-    <w:name w:val="Normal"/>
+  <w:style w:type="paragraph" w:styleId="ListParagraph">
+    <w:name w:val="List Paragraph"/>
+    <w:basedOn w:val="Normal"/>
+    <w:uiPriority w:val="34"/>
     <w:qFormat/>
-  </w:style>
-  <w:style w:type="character" w:default="1" w:styleId="DefaultParagraphFont">
-    <w:name w:val="Default Paragraph Font"/>
-    <w:uiPriority w:val="1"/>
-    <w:semiHidden/>
-    <w:unhideWhenUsed/>
-  </w:style>
-  <w:style w:type="table" w:default="1" w:styleId="TableNormal">
-    <w:name w:val="Normal Table"/>
-    <w:uiPriority w:val="99"/>
-    <w:semiHidden/>
-    <w:unhideWhenUsed/>
-    <w:tblPr>
-      <w:tblInd w:w="0" w:type="dxa"/>
-      <w:tblCellMar>
-        <w:top w:w="0" w:type="dxa"/>
-        <w:left w:w="108" w:type="dxa"/>
-        <w:bottom w:w="0" w:type="dxa"/>
-        <w:right w:w="108" w:type="dxa"/>
-      </w:tblCellMar>
-    </w:tblPr>
-  </w:style>
-  <w:style w:type="numbering" w:default="1" w:styleId="NoList">
-    <w:name w:val="No List"/>
-    <w:uiPriority w:val="99"/>
-    <w:semiHidden/>
-    <w:unhideWhenUsed/>
-  </w:style>
-  <w:style w:type="paragraph" w:customStyle="1" w:styleId="4238016EE08780489628D42C0F5C9AB6">
-    <w:name w:val="4238016EE08780489628D42C0F5C9AB6"/>
-    <w:rsid w:val="00693B13"/>
+    <w:rsid w:val="00D37BC4"/>
+    <w:pPr>
+      <w:ind w:left="720"/>
+      <w:contextualSpacing/>
+    </w:pPr>
   </w:style>
 </w:styles>
-</file>
-
-<file path=word/glossary/webSettings.xml><?xml version="1.0" encoding="utf-8"?>
-<w:webSettings xmlns:mc="http://schemas.openxmlformats.org/markup-compatibility/2006" xmlns:r="http://schemas.openxmlformats.org/officeDocument/2006/relationships" xmlns:w="http://schemas.openxmlformats.org/wordprocessingml/2006/main" xmlns:w14="http://schemas.microsoft.com/office/word/2010/wordml" xmlns:w15="http://schemas.microsoft.com/office/word/2012/wordml" mc:Ignorable="w14 w15">
-  <w:allowPNG/>
-  <w:doNotSaveAsSingleFile/>
-  <w:pixelsPerInch w:val="96"/>
-</w:webSettings>
 </file>
 
 <file path=word/theme/theme1.xml><?xml version="1.0" encoding="utf-8"?>
@@ -12233,7 +10614,7 @@
 </file>
 
 <file path=customXml/itemProps1.xml><?xml version="1.0" encoding="utf-8"?>
-<ds:datastoreItem xmlns:ds="http://schemas.openxmlformats.org/officeDocument/2006/customXml" ds:itemID="{8AC1578E-64B8-9046-A7D2-747A0EBB5F3D}">
+<ds:datastoreItem xmlns:ds="http://schemas.openxmlformats.org/officeDocument/2006/customXml" ds:itemID="{99A1F5E5-919D-4048-8977-31D071B9CC92}">
   <ds:schemaRefs>
     <ds:schemaRef ds:uri="http://schemas.openxmlformats.org/officeDocument/2006/bibliography"/>
   </ds:schemaRefs>

--- a/Capstone_Stage1.docx
+++ b/Capstone_Stage1.docx
@@ -141,10 +141,7 @@
     <w:p/>
     <w:p/>
     <w:p/>
-    <w:p>
-      <w:bookmarkStart w:id="0" w:name="_GoBack"/>
-    </w:p>
-    <w:bookmarkEnd w:id="0"/>
+    <w:p/>
     <w:p/>
     <w:sdt>
       <w:sdtPr>
@@ -215,7 +212,7 @@
             </w:rPr>
             <w:fldChar w:fldCharType="separate"/>
           </w:r>
-          <w:hyperlink w:anchor="_Toc525890556" w:history="1">
+          <w:hyperlink w:anchor="_Toc525898250" w:history="1">
             <w:r>
               <w:rPr>
                 <w:rStyle w:val="Hyperlink"/>
@@ -243,7 +240,7 @@
                 <w:noProof/>
                 <w:webHidden/>
               </w:rPr>
-              <w:instrText xml:space="preserve"> PAGEREF _Toc525890556 \h </w:instrText>
+              <w:instrText xml:space="preserve"> PAGEREF _Toc525898250 \h </w:instrText>
             </w:r>
             <w:r>
               <w:rPr>
@@ -290,7 +287,7 @@
               <w:szCs w:val="24"/>
             </w:rPr>
           </w:pPr>
-          <w:hyperlink w:anchor="_Toc525890557" w:history="1">
+          <w:hyperlink w:anchor="_Toc525898251" w:history="1">
             <w:r>
               <w:rPr>
                 <w:rStyle w:val="Hyperlink"/>
@@ -318,7 +315,7 @@
                 <w:noProof/>
                 <w:webHidden/>
               </w:rPr>
-              <w:instrText xml:space="preserve"> PAGEREF _Toc525890557 \h </w:instrText>
+              <w:instrText xml:space="preserve"> PAGEREF _Toc525898251 \h </w:instrText>
             </w:r>
             <w:r>
               <w:rPr>
@@ -365,7 +362,7 @@
               <w:szCs w:val="24"/>
             </w:rPr>
           </w:pPr>
-          <w:hyperlink w:anchor="_Toc525890558" w:history="1">
+          <w:hyperlink w:anchor="_Toc525898252" w:history="1">
             <w:r>
               <w:rPr>
                 <w:rStyle w:val="Hyperlink"/>
@@ -393,7 +390,7 @@
                 <w:noProof/>
                 <w:webHidden/>
               </w:rPr>
-              <w:instrText xml:space="preserve"> PAGEREF _Toc525890558 \h </w:instrText>
+              <w:instrText xml:space="preserve"> PAGEREF _Toc525898252 \h </w:instrText>
             </w:r>
             <w:r>
               <w:rPr>
@@ -440,7 +437,7 @@
               <w:szCs w:val="24"/>
             </w:rPr>
           </w:pPr>
-          <w:hyperlink w:anchor="_Toc525890559" w:history="1">
+          <w:hyperlink w:anchor="_Toc525898253" w:history="1">
             <w:r>
               <w:rPr>
                 <w:rStyle w:val="Hyperlink"/>
@@ -468,7 +465,7 @@
                 <w:noProof/>
                 <w:webHidden/>
               </w:rPr>
-              <w:instrText xml:space="preserve"> PAGEREF _Toc525890559 \h </w:instrText>
+              <w:instrText xml:space="preserve"> PAGEREF _Toc525898253 \h </w:instrText>
             </w:r>
             <w:r>
               <w:rPr>
@@ -513,7 +510,7 @@
               <w:szCs w:val="24"/>
             </w:rPr>
           </w:pPr>
-          <w:hyperlink w:anchor="_Toc525890560" w:history="1">
+          <w:hyperlink w:anchor="_Toc525898254" w:history="1">
             <w:r>
               <w:rPr>
                 <w:rStyle w:val="Hyperlink"/>
@@ -541,7 +538,7 @@
                 <w:noProof/>
                 <w:webHidden/>
               </w:rPr>
-              <w:instrText xml:space="preserve"> PAGEREF _Toc525890560 \h </w:instrText>
+              <w:instrText xml:space="preserve"> PAGEREF _Toc525898254 \h </w:instrText>
             </w:r>
             <w:r>
               <w:rPr>
@@ -562,6 +559,317 @@
                 <w:webHidden/>
               </w:rPr>
               <w:t>4</w:t>
+            </w:r>
+            <w:r>
+              <w:rPr>
+                <w:noProof/>
+                <w:webHidden/>
+              </w:rPr>
+              <w:fldChar w:fldCharType="end"/>
+            </w:r>
+          </w:hyperlink>
+        </w:p>
+        <w:bookmarkStart w:id="0" w:name="_GoBack"/>
+        <w:p>
+          <w:pPr>
+            <w:pStyle w:val="TOC2"/>
+            <w:tabs>
+              <w:tab w:val="right" w:leader="dot" w:pos="9350"/>
+            </w:tabs>
+            <w:rPr>
+              <w:rFonts w:eastAsiaTheme="minorEastAsia"/>
+              <w:smallCaps w:val="0"/>
+              <w:noProof/>
+              <w:sz w:val="24"/>
+              <w:szCs w:val="24"/>
+            </w:rPr>
+          </w:pPr>
+          <w:r>
+            <w:rPr>
+              <w:rStyle w:val="Hyperlink"/>
+              <w:noProof/>
+            </w:rPr>
+            <w:fldChar w:fldCharType="begin"/>
+          </w:r>
+          <w:r>
+            <w:rPr>
+              <w:rStyle w:val="Hyperlink"/>
+              <w:noProof/>
+            </w:rPr>
+            <w:instrText xml:space="preserve"> </w:instrText>
+          </w:r>
+          <w:r>
+            <w:rPr>
+              <w:noProof/>
+            </w:rPr>
+            <w:instrText>HYPERLINK \l "_Toc525898255"</w:instrText>
+          </w:r>
+          <w:r>
+            <w:rPr>
+              <w:rStyle w:val="Hyperlink"/>
+              <w:noProof/>
+            </w:rPr>
+            <w:instrText xml:space="preserve"> </w:instrText>
+          </w:r>
+          <w:r>
+            <w:rPr>
+              <w:rStyle w:val="Hyperlink"/>
+              <w:noProof/>
+            </w:rPr>
+          </w:r>
+          <w:r>
+            <w:rPr>
+              <w:rStyle w:val="Hyperlink"/>
+              <w:noProof/>
+            </w:rPr>
+            <w:fldChar w:fldCharType="separate"/>
+          </w:r>
+          <w:r>
+            <w:rPr>
+              <w:rStyle w:val="Hyperlink"/>
+              <w:rFonts w:ascii="Trebuchet MS" w:eastAsia="Times New Roman" w:hAnsi="Trebuchet MS"/>
+              <w:noProof/>
+            </w:rPr>
+            <w:t>Screen 2 – Login - Enter</w:t>
+          </w:r>
+          <w:r>
+            <w:rPr>
+              <w:noProof/>
+              <w:webHidden/>
+            </w:rPr>
+            <w:tab/>
+          </w:r>
+          <w:r>
+            <w:rPr>
+              <w:noProof/>
+              <w:webHidden/>
+            </w:rPr>
+            <w:fldChar w:fldCharType="begin"/>
+          </w:r>
+          <w:r>
+            <w:rPr>
+              <w:noProof/>
+              <w:webHidden/>
+            </w:rPr>
+            <w:instrText xml:space="preserve"> PAGEREF _Toc525898255 \h </w:instrText>
+          </w:r>
+          <w:r>
+            <w:rPr>
+              <w:noProof/>
+              <w:webHidden/>
+            </w:rPr>
+          </w:r>
+          <w:r>
+            <w:rPr>
+              <w:noProof/>
+              <w:webHidden/>
+            </w:rPr>
+            <w:fldChar w:fldCharType="separate"/>
+          </w:r>
+          <w:r>
+            <w:rPr>
+              <w:noProof/>
+              <w:webHidden/>
+            </w:rPr>
+            <w:t>4</w:t>
+          </w:r>
+          <w:r>
+            <w:rPr>
+              <w:noProof/>
+              <w:webHidden/>
+            </w:rPr>
+            <w:fldChar w:fldCharType="end"/>
+          </w:r>
+          <w:r>
+            <w:rPr>
+              <w:rStyle w:val="Hyperlink"/>
+              <w:noProof/>
+            </w:rPr>
+            <w:fldChar w:fldCharType="end"/>
+          </w:r>
+        </w:p>
+        <w:bookmarkEnd w:id="0"/>
+        <w:p>
+          <w:pPr>
+            <w:pStyle w:val="TOC2"/>
+            <w:tabs>
+              <w:tab w:val="right" w:leader="dot" w:pos="9350"/>
+            </w:tabs>
+            <w:rPr>
+              <w:rFonts w:eastAsiaTheme="minorEastAsia"/>
+              <w:smallCaps w:val="0"/>
+              <w:noProof/>
+              <w:sz w:val="24"/>
+              <w:szCs w:val="24"/>
+            </w:rPr>
+          </w:pPr>
+          <w:r>
+            <w:rPr>
+              <w:rStyle w:val="Hyperlink"/>
+              <w:noProof/>
+            </w:rPr>
+            <w:fldChar w:fldCharType="begin"/>
+          </w:r>
+          <w:r>
+            <w:rPr>
+              <w:rStyle w:val="Hyperlink"/>
+              <w:noProof/>
+            </w:rPr>
+            <w:instrText xml:space="preserve"> </w:instrText>
+          </w:r>
+          <w:r>
+            <w:rPr>
+              <w:noProof/>
+            </w:rPr>
+            <w:instrText>HYPERLINK \l "_Toc525898256"</w:instrText>
+          </w:r>
+          <w:r>
+            <w:rPr>
+              <w:rStyle w:val="Hyperlink"/>
+              <w:noProof/>
+            </w:rPr>
+            <w:instrText xml:space="preserve"> </w:instrText>
+          </w:r>
+          <w:r>
+            <w:rPr>
+              <w:rStyle w:val="Hyperlink"/>
+              <w:noProof/>
+            </w:rPr>
+          </w:r>
+          <w:r>
+            <w:rPr>
+              <w:rStyle w:val="Hyperlink"/>
+              <w:noProof/>
+            </w:rPr>
+            <w:fldChar w:fldCharType="separate"/>
+          </w:r>
+          <w:r>
+            <w:rPr>
+              <w:rStyle w:val="Hyperlink"/>
+              <w:rFonts w:ascii="Trebuchet MS" w:eastAsia="Times New Roman" w:hAnsi="Trebuchet MS"/>
+              <w:noProof/>
+            </w:rPr>
+            <w:t>Screen 3 – Trending – News</w:t>
+          </w:r>
+          <w:r>
+            <w:rPr>
+              <w:noProof/>
+              <w:webHidden/>
+            </w:rPr>
+            <w:tab/>
+          </w:r>
+          <w:r>
+            <w:rPr>
+              <w:noProof/>
+              <w:webHidden/>
+            </w:rPr>
+            <w:fldChar w:fldCharType="begin"/>
+          </w:r>
+          <w:r>
+            <w:rPr>
+              <w:noProof/>
+              <w:webHidden/>
+            </w:rPr>
+            <w:instrText xml:space="preserve"> PAGEREF _Toc525898256 \h </w:instrText>
+          </w:r>
+          <w:r>
+            <w:rPr>
+              <w:noProof/>
+              <w:webHidden/>
+            </w:rPr>
+          </w:r>
+          <w:r>
+            <w:rPr>
+              <w:noProof/>
+              <w:webHidden/>
+            </w:rPr>
+            <w:fldChar w:fldCharType="separate"/>
+          </w:r>
+          <w:r>
+            <w:rPr>
+              <w:noProof/>
+              <w:webHidden/>
+            </w:rPr>
+            <w:t>5</w:t>
+          </w:r>
+          <w:r>
+            <w:rPr>
+              <w:noProof/>
+              <w:webHidden/>
+            </w:rPr>
+            <w:fldChar w:fldCharType="end"/>
+          </w:r>
+          <w:r>
+            <w:rPr>
+              <w:rStyle w:val="Hyperlink"/>
+              <w:noProof/>
+            </w:rPr>
+            <w:fldChar w:fldCharType="end"/>
+          </w:r>
+        </w:p>
+        <w:p>
+          <w:pPr>
+            <w:pStyle w:val="TOC2"/>
+            <w:tabs>
+              <w:tab w:val="right" w:leader="dot" w:pos="9350"/>
+            </w:tabs>
+            <w:rPr>
+              <w:rFonts w:eastAsiaTheme="minorEastAsia"/>
+              <w:smallCaps w:val="0"/>
+              <w:noProof/>
+              <w:sz w:val="24"/>
+              <w:szCs w:val="24"/>
+            </w:rPr>
+          </w:pPr>
+          <w:hyperlink w:anchor="_Toc525898257" w:history="1">
+            <w:r>
+              <w:rPr>
+                <w:rStyle w:val="Hyperlink"/>
+                <w:rFonts w:ascii="Trebuchet MS" w:eastAsia="Times New Roman" w:hAnsi="Trebuchet MS"/>
+                <w:noProof/>
+              </w:rPr>
+              <w:t>Screen 4 – Favorite – News</w:t>
+            </w:r>
+            <w:r>
+              <w:rPr>
+                <w:noProof/>
+                <w:webHidden/>
+              </w:rPr>
+              <w:tab/>
+            </w:r>
+            <w:r>
+              <w:rPr>
+                <w:noProof/>
+                <w:webHidden/>
+              </w:rPr>
+              <w:fldChar w:fldCharType="begin"/>
+            </w:r>
+            <w:r>
+              <w:rPr>
+                <w:noProof/>
+                <w:webHidden/>
+              </w:rPr>
+              <w:instrText xml:space="preserve"> PAGEREF _Toc525898257 \h </w:instrText>
+            </w:r>
+            <w:r>
+              <w:rPr>
+                <w:noProof/>
+                <w:webHidden/>
+              </w:rPr>
+            </w:r>
+            <w:r>
+              <w:rPr>
+                <w:noProof/>
+                <w:webHidden/>
+              </w:rPr>
+              <w:fldChar w:fldCharType="separate"/>
+            </w:r>
+            <w:r>
+              <w:rPr>
+                <w:noProof/>
+                <w:webHidden/>
+              </w:rPr>
+              <w:t>5</w:t>
             </w:r>
             <w:r>
               <w:rPr>
@@ -586,14 +894,14 @@
               <w:szCs w:val="24"/>
             </w:rPr>
           </w:pPr>
-          <w:hyperlink w:anchor="_Toc525890561" w:history="1">
+          <w:hyperlink w:anchor="_Toc525898258" w:history="1">
             <w:r>
               <w:rPr>
                 <w:rStyle w:val="Hyperlink"/>
                 <w:rFonts w:ascii="Trebuchet MS" w:eastAsia="Times New Roman" w:hAnsi="Trebuchet MS"/>
                 <w:noProof/>
               </w:rPr>
-              <w:t>Screen 2 – Login - Enter</w:t>
+              <w:t>Screen 5 – Content News</w:t>
             </w:r>
             <w:r>
               <w:rPr>
@@ -614,7 +922,7 @@
                 <w:noProof/>
                 <w:webHidden/>
               </w:rPr>
-              <w:instrText xml:space="preserve"> PAGEREF _Toc525890561 \h </w:instrText>
+              <w:instrText xml:space="preserve"> PAGEREF _Toc525898258 \h </w:instrText>
             </w:r>
             <w:r>
               <w:rPr>
@@ -634,7 +942,7 @@
                 <w:noProof/>
                 <w:webHidden/>
               </w:rPr>
-              <w:t>4</w:t>
+              <w:t>6</w:t>
             </w:r>
             <w:r>
               <w:rPr>
@@ -659,14 +967,14 @@
               <w:szCs w:val="24"/>
             </w:rPr>
           </w:pPr>
-          <w:hyperlink w:anchor="_Toc525890562" w:history="1">
+          <w:hyperlink w:anchor="_Toc525898259" w:history="1">
             <w:r>
               <w:rPr>
                 <w:rStyle w:val="Hyperlink"/>
                 <w:rFonts w:ascii="Trebuchet MS" w:eastAsia="Times New Roman" w:hAnsi="Trebuchet MS"/>
                 <w:noProof/>
               </w:rPr>
-              <w:t>Screen 3 – Trending – News</w:t>
+              <w:t>Screen 6 – Ad Mob</w:t>
             </w:r>
             <w:r>
               <w:rPr>
@@ -687,226 +995,7 @@
                 <w:noProof/>
                 <w:webHidden/>
               </w:rPr>
-              <w:instrText xml:space="preserve"> PAGEREF _Toc525890562 \h </w:instrText>
-            </w:r>
-            <w:r>
-              <w:rPr>
-                <w:noProof/>
-                <w:webHidden/>
-              </w:rPr>
-            </w:r>
-            <w:r>
-              <w:rPr>
-                <w:noProof/>
-                <w:webHidden/>
-              </w:rPr>
-              <w:fldChar w:fldCharType="separate"/>
-            </w:r>
-            <w:r>
-              <w:rPr>
-                <w:noProof/>
-                <w:webHidden/>
-              </w:rPr>
-              <w:t>5</w:t>
-            </w:r>
-            <w:r>
-              <w:rPr>
-                <w:noProof/>
-                <w:webHidden/>
-              </w:rPr>
-              <w:fldChar w:fldCharType="end"/>
-            </w:r>
-          </w:hyperlink>
-        </w:p>
-        <w:p>
-          <w:pPr>
-            <w:pStyle w:val="TOC2"/>
-            <w:tabs>
-              <w:tab w:val="right" w:leader="dot" w:pos="9350"/>
-            </w:tabs>
-            <w:rPr>
-              <w:rFonts w:eastAsiaTheme="minorEastAsia"/>
-              <w:smallCaps w:val="0"/>
-              <w:noProof/>
-              <w:sz w:val="24"/>
-              <w:szCs w:val="24"/>
-            </w:rPr>
-          </w:pPr>
-          <w:hyperlink w:anchor="_Toc525890563" w:history="1">
-            <w:r>
-              <w:rPr>
-                <w:rStyle w:val="Hyperlink"/>
-                <w:rFonts w:ascii="Trebuchet MS" w:eastAsia="Times New Roman" w:hAnsi="Trebuchet MS"/>
-                <w:noProof/>
-              </w:rPr>
-              <w:t>Screen 4 – Favorite – News</w:t>
-            </w:r>
-            <w:r>
-              <w:rPr>
-                <w:noProof/>
-                <w:webHidden/>
-              </w:rPr>
-              <w:tab/>
-            </w:r>
-            <w:r>
-              <w:rPr>
-                <w:noProof/>
-                <w:webHidden/>
-              </w:rPr>
-              <w:fldChar w:fldCharType="begin"/>
-            </w:r>
-            <w:r>
-              <w:rPr>
-                <w:noProof/>
-                <w:webHidden/>
-              </w:rPr>
-              <w:instrText xml:space="preserve"> PAGEREF _Toc525890563 \h </w:instrText>
-            </w:r>
-            <w:r>
-              <w:rPr>
-                <w:noProof/>
-                <w:webHidden/>
-              </w:rPr>
-            </w:r>
-            <w:r>
-              <w:rPr>
-                <w:noProof/>
-                <w:webHidden/>
-              </w:rPr>
-              <w:fldChar w:fldCharType="separate"/>
-            </w:r>
-            <w:r>
-              <w:rPr>
-                <w:noProof/>
-                <w:webHidden/>
-              </w:rPr>
-              <w:t>5</w:t>
-            </w:r>
-            <w:r>
-              <w:rPr>
-                <w:noProof/>
-                <w:webHidden/>
-              </w:rPr>
-              <w:fldChar w:fldCharType="end"/>
-            </w:r>
-          </w:hyperlink>
-        </w:p>
-        <w:p>
-          <w:pPr>
-            <w:pStyle w:val="TOC2"/>
-            <w:tabs>
-              <w:tab w:val="right" w:leader="dot" w:pos="9350"/>
-            </w:tabs>
-            <w:rPr>
-              <w:rFonts w:eastAsiaTheme="minorEastAsia"/>
-              <w:smallCaps w:val="0"/>
-              <w:noProof/>
-              <w:sz w:val="24"/>
-              <w:szCs w:val="24"/>
-            </w:rPr>
-          </w:pPr>
-          <w:hyperlink w:anchor="_Toc525890564" w:history="1">
-            <w:r>
-              <w:rPr>
-                <w:rStyle w:val="Hyperlink"/>
-                <w:rFonts w:ascii="Trebuchet MS" w:eastAsia="Times New Roman" w:hAnsi="Trebuchet MS"/>
-                <w:noProof/>
-              </w:rPr>
-              <w:t>Screen 5 – Content News</w:t>
-            </w:r>
-            <w:r>
-              <w:rPr>
-                <w:noProof/>
-                <w:webHidden/>
-              </w:rPr>
-              <w:tab/>
-            </w:r>
-            <w:r>
-              <w:rPr>
-                <w:noProof/>
-                <w:webHidden/>
-              </w:rPr>
-              <w:fldChar w:fldCharType="begin"/>
-            </w:r>
-            <w:r>
-              <w:rPr>
-                <w:noProof/>
-                <w:webHidden/>
-              </w:rPr>
-              <w:instrText xml:space="preserve"> PAGEREF _Toc525890564 \h </w:instrText>
-            </w:r>
-            <w:r>
-              <w:rPr>
-                <w:noProof/>
-                <w:webHidden/>
-              </w:rPr>
-            </w:r>
-            <w:r>
-              <w:rPr>
-                <w:noProof/>
-                <w:webHidden/>
-              </w:rPr>
-              <w:fldChar w:fldCharType="separate"/>
-            </w:r>
-            <w:r>
-              <w:rPr>
-                <w:noProof/>
-                <w:webHidden/>
-              </w:rPr>
-              <w:t>6</w:t>
-            </w:r>
-            <w:r>
-              <w:rPr>
-                <w:noProof/>
-                <w:webHidden/>
-              </w:rPr>
-              <w:fldChar w:fldCharType="end"/>
-            </w:r>
-          </w:hyperlink>
-        </w:p>
-        <w:p>
-          <w:pPr>
-            <w:pStyle w:val="TOC2"/>
-            <w:tabs>
-              <w:tab w:val="right" w:leader="dot" w:pos="9350"/>
-            </w:tabs>
-            <w:rPr>
-              <w:rFonts w:eastAsiaTheme="minorEastAsia"/>
-              <w:smallCaps w:val="0"/>
-              <w:noProof/>
-              <w:sz w:val="24"/>
-              <w:szCs w:val="24"/>
-            </w:rPr>
-          </w:pPr>
-          <w:hyperlink w:anchor="_Toc525890565" w:history="1">
-            <w:r>
-              <w:rPr>
-                <w:rStyle w:val="Hyperlink"/>
-                <w:rFonts w:ascii="Trebuchet MS" w:eastAsia="Times New Roman" w:hAnsi="Trebuchet MS"/>
-                <w:noProof/>
-              </w:rPr>
-              <w:t>Screen 6 – Ad Mob</w:t>
-            </w:r>
-            <w:r>
-              <w:rPr>
-                <w:noProof/>
-                <w:webHidden/>
-              </w:rPr>
-              <w:tab/>
-            </w:r>
-            <w:r>
-              <w:rPr>
-                <w:noProof/>
-                <w:webHidden/>
-              </w:rPr>
-              <w:fldChar w:fldCharType="begin"/>
-            </w:r>
-            <w:r>
-              <w:rPr>
-                <w:noProof/>
-                <w:webHidden/>
-              </w:rPr>
-              <w:instrText xml:space="preserve"> PAGEREF _Toc525890565 \h </w:instrText>
+              <w:instrText xml:space="preserve"> PAGEREF _Toc525898259 \h </w:instrText>
             </w:r>
             <w:r>
               <w:rPr>
@@ -953,7 +1042,7 @@
               <w:szCs w:val="24"/>
             </w:rPr>
           </w:pPr>
-          <w:hyperlink w:anchor="_Toc525890566" w:history="1">
+          <w:hyperlink w:anchor="_Toc525898260" w:history="1">
             <w:r>
               <w:rPr>
                 <w:rStyle w:val="Hyperlink"/>
@@ -981,7 +1070,7 @@
                 <w:noProof/>
                 <w:webHidden/>
               </w:rPr>
-              <w:instrText xml:space="preserve"> PAGEREF _Toc525890566 \h </w:instrText>
+              <w:instrText xml:space="preserve"> PAGEREF _Toc525898260 \h </w:instrText>
             </w:r>
             <w:r>
               <w:rPr>
@@ -1027,7 +1116,7 @@
               <w:szCs w:val="24"/>
             </w:rPr>
           </w:pPr>
-          <w:hyperlink w:anchor="_Toc525890567" w:history="1">
+          <w:hyperlink w:anchor="_Toc525898261" w:history="1">
             <w:r>
               <w:rPr>
                 <w:rStyle w:val="Hyperlink"/>
@@ -1055,7 +1144,7 @@
                 <w:noProof/>
                 <w:webHidden/>
               </w:rPr>
-              <w:instrText xml:space="preserve"> PAGEREF _Toc525890567 \h </w:instrText>
+              <w:instrText xml:space="preserve"> PAGEREF _Toc525898261 \h </w:instrText>
             </w:r>
             <w:r>
               <w:rPr>
@@ -1101,7 +1190,7 @@
               <w:szCs w:val="24"/>
             </w:rPr>
           </w:pPr>
-          <w:hyperlink w:anchor="_Toc525890568" w:history="1">
+          <w:hyperlink w:anchor="_Toc525898262" w:history="1">
             <w:r>
               <w:rPr>
                 <w:rStyle w:val="Hyperlink"/>
@@ -1129,7 +1218,7 @@
                 <w:noProof/>
                 <w:webHidden/>
               </w:rPr>
-              <w:instrText xml:space="preserve"> PAGEREF _Toc525890568 \h </w:instrText>
+              <w:instrText xml:space="preserve"> PAGEREF _Toc525898262 \h </w:instrText>
             </w:r>
             <w:r>
               <w:rPr>
@@ -1175,7 +1264,7 @@
               <w:szCs w:val="24"/>
             </w:rPr>
           </w:pPr>
-          <w:hyperlink w:anchor="_Toc525890569" w:history="1">
+          <w:hyperlink w:anchor="_Toc525898263" w:history="1">
             <w:r>
               <w:rPr>
                 <w:rStyle w:val="Hyperlink"/>
@@ -1203,7 +1292,7 @@
                 <w:noProof/>
                 <w:webHidden/>
               </w:rPr>
-              <w:instrText xml:space="preserve"> PAGEREF _Toc525890569 \h </w:instrText>
+              <w:instrText xml:space="preserve"> PAGEREF _Toc525898263 \h </w:instrText>
             </w:r>
             <w:r>
               <w:rPr>
@@ -1249,7 +1338,7 @@
               <w:szCs w:val="24"/>
             </w:rPr>
           </w:pPr>
-          <w:hyperlink w:anchor="_Toc525890570" w:history="1">
+          <w:hyperlink w:anchor="_Toc525898264" w:history="1">
             <w:r>
               <w:rPr>
                 <w:rStyle w:val="Hyperlink"/>
@@ -1277,7 +1366,7 @@
                 <w:noProof/>
                 <w:webHidden/>
               </w:rPr>
-              <w:instrText xml:space="preserve"> PAGEREF _Toc525890570 \h </w:instrText>
+              <w:instrText xml:space="preserve"> PAGEREF _Toc525898264 \h </w:instrText>
             </w:r>
             <w:r>
               <w:rPr>
@@ -1324,7 +1413,7 @@
               <w:szCs w:val="24"/>
             </w:rPr>
           </w:pPr>
-          <w:hyperlink w:anchor="_Toc525890571" w:history="1">
+          <w:hyperlink w:anchor="_Toc525898265" w:history="1">
             <w:r>
               <w:rPr>
                 <w:rStyle w:val="Hyperlink"/>
@@ -1352,7 +1441,7 @@
                 <w:noProof/>
                 <w:webHidden/>
               </w:rPr>
-              <w:instrText xml:space="preserve"> PAGEREF _Toc525890571 \h </w:instrText>
+              <w:instrText xml:space="preserve"> PAGEREF _Toc525898265 \h </w:instrText>
             </w:r>
             <w:r>
               <w:rPr>
@@ -1397,7 +1486,7 @@
               <w:szCs w:val="24"/>
             </w:rPr>
           </w:pPr>
-          <w:hyperlink w:anchor="_Toc525890572" w:history="1">
+          <w:hyperlink w:anchor="_Toc525898266" w:history="1">
             <w:r>
               <w:rPr>
                 <w:rStyle w:val="Hyperlink"/>
@@ -1425,7 +1514,7 @@
                 <w:noProof/>
                 <w:webHidden/>
               </w:rPr>
-              <w:instrText xml:space="preserve"> PAGEREF _Toc525890572 \h </w:instrText>
+              <w:instrText xml:space="preserve"> PAGEREF _Toc525898266 \h </w:instrText>
             </w:r>
             <w:r>
               <w:rPr>
@@ -1470,7 +1559,7 @@
               <w:szCs w:val="24"/>
             </w:rPr>
           </w:pPr>
-          <w:hyperlink w:anchor="_Toc525890573" w:history="1">
+          <w:hyperlink w:anchor="_Toc525898267" w:history="1">
             <w:r>
               <w:rPr>
                 <w:rStyle w:val="Hyperlink"/>
@@ -1498,7 +1587,7 @@
                 <w:noProof/>
                 <w:webHidden/>
               </w:rPr>
-              <w:instrText xml:space="preserve"> PAGEREF _Toc525890573 \h </w:instrText>
+              <w:instrText xml:space="preserve"> PAGEREF _Toc525898267 \h </w:instrText>
             </w:r>
             <w:r>
               <w:rPr>
@@ -1543,7 +1632,7 @@
               <w:szCs w:val="24"/>
             </w:rPr>
           </w:pPr>
-          <w:hyperlink w:anchor="_Toc525890574" w:history="1">
+          <w:hyperlink w:anchor="_Toc525898268" w:history="1">
             <w:r>
               <w:rPr>
                 <w:rStyle w:val="Hyperlink"/>
@@ -1571,7 +1660,7 @@
                 <w:noProof/>
                 <w:webHidden/>
               </w:rPr>
-              <w:instrText xml:space="preserve"> PAGEREF _Toc525890574 \h </w:instrText>
+              <w:instrText xml:space="preserve"> PAGEREF _Toc525898268 \h </w:instrText>
             </w:r>
             <w:r>
               <w:rPr>
@@ -1616,7 +1705,7 @@
               <w:szCs w:val="24"/>
             </w:rPr>
           </w:pPr>
-          <w:hyperlink w:anchor="_Toc525890575" w:history="1">
+          <w:hyperlink w:anchor="_Toc525898269" w:history="1">
             <w:r>
               <w:rPr>
                 <w:rStyle w:val="Hyperlink"/>
@@ -1644,7 +1733,7 @@
                 <w:noProof/>
                 <w:webHidden/>
               </w:rPr>
-              <w:instrText xml:space="preserve"> PAGEREF _Toc525890575 \h </w:instrText>
+              <w:instrText xml:space="preserve"> PAGEREF _Toc525898269 \h </w:instrText>
             </w:r>
             <w:r>
               <w:rPr>
@@ -1664,7 +1753,7 @@
                 <w:noProof/>
                 <w:webHidden/>
               </w:rPr>
-              <w:t>9</w:t>
+              <w:t>10</w:t>
             </w:r>
             <w:r>
               <w:rPr>
@@ -1689,7 +1778,7 @@
               <w:szCs w:val="24"/>
             </w:rPr>
           </w:pPr>
-          <w:hyperlink w:anchor="_Toc525890576" w:history="1">
+          <w:hyperlink w:anchor="_Toc525898270" w:history="1">
             <w:r>
               <w:rPr>
                 <w:rStyle w:val="Hyperlink"/>
@@ -1717,7 +1806,7 @@
                 <w:noProof/>
                 <w:webHidden/>
               </w:rPr>
-              <w:instrText xml:space="preserve"> PAGEREF _Toc525890576 \h </w:instrText>
+              <w:instrText xml:space="preserve"> PAGEREF _Toc525898270 \h </w:instrText>
             </w:r>
             <w:r>
               <w:rPr>
@@ -1762,7 +1851,7 @@
               <w:szCs w:val="24"/>
             </w:rPr>
           </w:pPr>
-          <w:hyperlink w:anchor="_Toc525890577" w:history="1">
+          <w:hyperlink w:anchor="_Toc525898271" w:history="1">
             <w:r>
               <w:rPr>
                 <w:rStyle w:val="Hyperlink"/>
@@ -1790,7 +1879,7 @@
                 <w:noProof/>
                 <w:webHidden/>
               </w:rPr>
-              <w:instrText xml:space="preserve"> PAGEREF _Toc525890577 \h </w:instrText>
+              <w:instrText xml:space="preserve"> PAGEREF _Toc525898271 \h </w:instrText>
             </w:r>
             <w:r>
               <w:rPr>
@@ -1835,7 +1924,7 @@
               <w:szCs w:val="24"/>
             </w:rPr>
           </w:pPr>
-          <w:hyperlink w:anchor="_Toc525890578" w:history="1">
+          <w:hyperlink w:anchor="_Toc525898272" w:history="1">
             <w:r>
               <w:rPr>
                 <w:rStyle w:val="Hyperlink"/>
@@ -1863,7 +1952,7 @@
                 <w:noProof/>
                 <w:webHidden/>
               </w:rPr>
-              <w:instrText xml:space="preserve"> PAGEREF _Toc525890578 \h </w:instrText>
+              <w:instrText xml:space="preserve"> PAGEREF _Toc525898272 \h </w:instrText>
             </w:r>
             <w:r>
               <w:rPr>
@@ -1908,7 +1997,7 @@
               <w:szCs w:val="24"/>
             </w:rPr>
           </w:pPr>
-          <w:hyperlink w:anchor="_Toc525890579" w:history="1">
+          <w:hyperlink w:anchor="_Toc525898273" w:history="1">
             <w:r>
               <w:rPr>
                 <w:rStyle w:val="Hyperlink"/>
@@ -1936,7 +2025,7 @@
                 <w:noProof/>
                 <w:webHidden/>
               </w:rPr>
-              <w:instrText xml:space="preserve"> PAGEREF _Toc525890579 \h </w:instrText>
+              <w:instrText xml:space="preserve"> PAGEREF _Toc525898273 \h </w:instrText>
             </w:r>
             <w:r>
               <w:rPr>
@@ -1981,7 +2070,7 @@
               <w:szCs w:val="24"/>
             </w:rPr>
           </w:pPr>
-          <w:hyperlink w:anchor="_Toc525890580" w:history="1">
+          <w:hyperlink w:anchor="_Toc525898274" w:history="1">
             <w:r>
               <w:rPr>
                 <w:rStyle w:val="Hyperlink"/>
@@ -2009,7 +2098,7 @@
                 <w:noProof/>
                 <w:webHidden/>
               </w:rPr>
-              <w:instrText xml:space="preserve"> PAGEREF _Toc525890580 \h </w:instrText>
+              <w:instrText xml:space="preserve"> PAGEREF _Toc525898274 \h </w:instrText>
             </w:r>
             <w:r>
               <w:rPr>
@@ -2054,30 +2143,14 @@
               <w:szCs w:val="24"/>
             </w:rPr>
           </w:pPr>
-          <w:hyperlink w:anchor="_Toc525890581" w:history="1">
+          <w:hyperlink w:anchor="_Toc525898275" w:history="1">
             <w:r>
               <w:rPr>
                 <w:rStyle w:val="Hyperlink"/>
                 <w:rFonts w:ascii="Trebuchet MS" w:eastAsia="Times New Roman" w:hAnsi="Trebuchet MS"/>
                 <w:noProof/>
               </w:rPr>
-              <w:t xml:space="preserve">Task 10: Implement </w:t>
-            </w:r>
-            <w:r>
-              <w:rPr>
-                <w:rStyle w:val="Hyperlink"/>
-                <w:rFonts w:ascii="Arial" w:hAnsi="Arial" w:cs="Arial"/>
-                <w:noProof/>
-              </w:rPr>
-              <w:t xml:space="preserve">TermsOfService and PrivacyPolicyActivity </w:t>
-            </w:r>
-            <w:r>
-              <w:rPr>
-                <w:rStyle w:val="Hyperlink"/>
-                <w:rFonts w:ascii="Trebuchet MS" w:eastAsia="Times New Roman" w:hAnsi="Trebuchet MS"/>
-                <w:noProof/>
-              </w:rPr>
-              <w:t>Activity</w:t>
+              <w:t>Task 10: Implement News Widget Activity</w:t>
             </w:r>
             <w:r>
               <w:rPr>
@@ -2098,7 +2171,7 @@
                 <w:noProof/>
                 <w:webHidden/>
               </w:rPr>
-              <w:instrText xml:space="preserve"> PAGEREF _Toc525890581 \h </w:instrText>
+              <w:instrText xml:space="preserve"> PAGEREF _Toc525898275 \h </w:instrText>
             </w:r>
             <w:r>
               <w:rPr>
@@ -2143,14 +2216,30 @@
               <w:szCs w:val="24"/>
             </w:rPr>
           </w:pPr>
-          <w:hyperlink w:anchor="_Toc525890582" w:history="1">
+          <w:hyperlink w:anchor="_Toc525898276" w:history="1">
             <w:r>
               <w:rPr>
                 <w:rStyle w:val="Hyperlink"/>
                 <w:rFonts w:ascii="Trebuchet MS" w:eastAsia="Times New Roman" w:hAnsi="Trebuchet MS"/>
                 <w:noProof/>
               </w:rPr>
-              <w:t>Task 11: Implement Copyright Activity</w:t>
+              <w:t xml:space="preserve">Task 11: Implement </w:t>
+            </w:r>
+            <w:r>
+              <w:rPr>
+                <w:rStyle w:val="Hyperlink"/>
+                <w:rFonts w:ascii="Trebuchet MS" w:hAnsi="Trebuchet MS" w:cs="Arial"/>
+                <w:noProof/>
+              </w:rPr>
+              <w:t xml:space="preserve">TermsOfService and PrivacyPolicyActivity </w:t>
+            </w:r>
+            <w:r>
+              <w:rPr>
+                <w:rStyle w:val="Hyperlink"/>
+                <w:rFonts w:ascii="Trebuchet MS" w:eastAsia="Times New Roman" w:hAnsi="Trebuchet MS"/>
+                <w:noProof/>
+              </w:rPr>
+              <w:t>Activity</w:t>
             </w:r>
             <w:r>
               <w:rPr>
@@ -2171,7 +2260,7 @@
                 <w:noProof/>
                 <w:webHidden/>
               </w:rPr>
-              <w:instrText xml:space="preserve"> PAGEREF _Toc525890582 \h </w:instrText>
+              <w:instrText xml:space="preserve"> PAGEREF _Toc525898276 \h </w:instrText>
             </w:r>
             <w:r>
               <w:rPr>
@@ -2216,14 +2305,14 @@
               <w:szCs w:val="24"/>
             </w:rPr>
           </w:pPr>
-          <w:hyperlink w:anchor="_Toc525890583" w:history="1">
+          <w:hyperlink w:anchor="_Toc525898277" w:history="1">
             <w:r>
               <w:rPr>
                 <w:rStyle w:val="Hyperlink"/>
                 <w:rFonts w:ascii="Trebuchet MS" w:eastAsia="Times New Roman" w:hAnsi="Trebuchet MS"/>
                 <w:noProof/>
               </w:rPr>
-              <w:t>Task 12: Implement Common Tasks for all the above Activity tasks 3 – 11</w:t>
+              <w:t>Task 12: Implement Copyright Activity</w:t>
             </w:r>
             <w:r>
               <w:rPr>
@@ -2244,7 +2333,7 @@
                 <w:noProof/>
                 <w:webHidden/>
               </w:rPr>
-              <w:instrText xml:space="preserve"> PAGEREF _Toc525890583 \h </w:instrText>
+              <w:instrText xml:space="preserve"> PAGEREF _Toc525898277 \h </w:instrText>
             </w:r>
             <w:r>
               <w:rPr>
@@ -2289,14 +2378,14 @@
               <w:szCs w:val="24"/>
             </w:rPr>
           </w:pPr>
-          <w:hyperlink w:anchor="_Toc525890584" w:history="1">
+          <w:hyperlink w:anchor="_Toc525898278" w:history="1">
             <w:r>
               <w:rPr>
                 <w:rStyle w:val="Hyperlink"/>
                 <w:rFonts w:ascii="Trebuchet MS" w:eastAsia="Times New Roman" w:hAnsi="Trebuchet MS"/>
                 <w:noProof/>
               </w:rPr>
-              <w:t>Task 12: Implement manifest and other services like google play and firebase</w:t>
+              <w:t>Task 12: Implement Common Tasks for all the above Activity tasks 3 – 12</w:t>
             </w:r>
             <w:r>
               <w:rPr>
@@ -2317,7 +2406,7 @@
                 <w:noProof/>
                 <w:webHidden/>
               </w:rPr>
-              <w:instrText xml:space="preserve"> PAGEREF _Toc525890584 \h </w:instrText>
+              <w:instrText xml:space="preserve"> PAGEREF _Toc525898278 \h </w:instrText>
             </w:r>
             <w:r>
               <w:rPr>
@@ -2337,7 +2426,7 @@
                 <w:noProof/>
                 <w:webHidden/>
               </w:rPr>
-              <w:t>10</w:t>
+              <w:t>11</w:t>
             </w:r>
             <w:r>
               <w:rPr>
@@ -2362,14 +2451,14 @@
               <w:szCs w:val="24"/>
             </w:rPr>
           </w:pPr>
-          <w:hyperlink w:anchor="_Toc525890585" w:history="1">
+          <w:hyperlink w:anchor="_Toc525898279" w:history="1">
             <w:r>
               <w:rPr>
                 <w:rStyle w:val="Hyperlink"/>
                 <w:rFonts w:ascii="Trebuchet MS" w:eastAsia="Times New Roman" w:hAnsi="Trebuchet MS"/>
                 <w:noProof/>
               </w:rPr>
-              <w:t>Task 13: Implement error handlings, test cases, build variants and release tasks</w:t>
+              <w:t>Task 12: Implement manifest and other services like google play and firebase</w:t>
             </w:r>
             <w:r>
               <w:rPr>
@@ -2390,7 +2479,7 @@
                 <w:noProof/>
                 <w:webHidden/>
               </w:rPr>
-              <w:instrText xml:space="preserve"> PAGEREF _Toc525890585 \h </w:instrText>
+              <w:instrText xml:space="preserve"> PAGEREF _Toc525898279 \h </w:instrText>
             </w:r>
             <w:r>
               <w:rPr>
@@ -2435,13 +2524,86 @@
               <w:szCs w:val="24"/>
             </w:rPr>
           </w:pPr>
-          <w:hyperlink w:anchor="_Toc525890586" w:history="1">
+          <w:hyperlink w:anchor="_Toc525898280" w:history="1">
             <w:r>
               <w:rPr>
                 <w:rStyle w:val="Hyperlink"/>
                 <w:rFonts w:ascii="Trebuchet MS" w:eastAsia="Times New Roman" w:hAnsi="Trebuchet MS"/>
                 <w:noProof/>
               </w:rPr>
+              <w:t>Task 13: Implement error handlings, test cases, build variants and release tasks</w:t>
+            </w:r>
+            <w:r>
+              <w:rPr>
+                <w:noProof/>
+                <w:webHidden/>
+              </w:rPr>
+              <w:tab/>
+            </w:r>
+            <w:r>
+              <w:rPr>
+                <w:noProof/>
+                <w:webHidden/>
+              </w:rPr>
+              <w:fldChar w:fldCharType="begin"/>
+            </w:r>
+            <w:r>
+              <w:rPr>
+                <w:noProof/>
+                <w:webHidden/>
+              </w:rPr>
+              <w:instrText xml:space="preserve"> PAGEREF _Toc525898280 \h </w:instrText>
+            </w:r>
+            <w:r>
+              <w:rPr>
+                <w:noProof/>
+                <w:webHidden/>
+              </w:rPr>
+            </w:r>
+            <w:r>
+              <w:rPr>
+                <w:noProof/>
+                <w:webHidden/>
+              </w:rPr>
+              <w:fldChar w:fldCharType="separate"/>
+            </w:r>
+            <w:r>
+              <w:rPr>
+                <w:noProof/>
+                <w:webHidden/>
+              </w:rPr>
+              <w:t>11</w:t>
+            </w:r>
+            <w:r>
+              <w:rPr>
+                <w:noProof/>
+                <w:webHidden/>
+              </w:rPr>
+              <w:fldChar w:fldCharType="end"/>
+            </w:r>
+          </w:hyperlink>
+        </w:p>
+        <w:p>
+          <w:pPr>
+            <w:pStyle w:val="TOC2"/>
+            <w:tabs>
+              <w:tab w:val="right" w:leader="dot" w:pos="9350"/>
+            </w:tabs>
+            <w:rPr>
+              <w:rFonts w:eastAsiaTheme="minorEastAsia"/>
+              <w:smallCaps w:val="0"/>
+              <w:noProof/>
+              <w:sz w:val="24"/>
+              <w:szCs w:val="24"/>
+            </w:rPr>
+          </w:pPr>
+          <w:hyperlink w:anchor="_Toc525898281" w:history="1">
+            <w:r>
+              <w:rPr>
+                <w:rStyle w:val="Hyperlink"/>
+                <w:rFonts w:ascii="Trebuchet MS" w:eastAsia="Times New Roman" w:hAnsi="Trebuchet MS"/>
+                <w:noProof/>
+              </w:rPr>
               <w:t>Task 14: Deploy and test</w:t>
             </w:r>
             <w:r>
@@ -2463,7 +2625,7 @@
                 <w:noProof/>
                 <w:webHidden/>
               </w:rPr>
-              <w:instrText xml:space="preserve"> PAGEREF _Toc525890586 \h </w:instrText>
+              <w:instrText xml:space="preserve"> PAGEREF _Toc525898281 \h </w:instrText>
             </w:r>
             <w:r>
               <w:rPr>
@@ -2599,7 +2761,7 @@
           <w:rFonts w:eastAsia="Times New Roman"/>
         </w:rPr>
       </w:pPr>
-      <w:bookmarkStart w:id="1" w:name="_Toc525890556"/>
+      <w:bookmarkStart w:id="1" w:name="_Toc525898250"/>
       <w:r>
         <w:rPr>
           <w:rFonts w:ascii="Trebuchet MS" w:eastAsia="Times New Roman" w:hAnsi="Trebuchet MS"/>
@@ -2674,7 +2836,7 @@
           <w:rFonts w:eastAsia="Times New Roman"/>
         </w:rPr>
       </w:pPr>
-      <w:bookmarkStart w:id="2" w:name="_Toc525890557"/>
+      <w:bookmarkStart w:id="2" w:name="_Toc525898251"/>
       <w:r>
         <w:rPr>
           <w:rFonts w:ascii="Trebuchet MS" w:eastAsia="Times New Roman" w:hAnsi="Trebuchet MS"/>
@@ -2723,7 +2885,7 @@
           <w:rFonts w:eastAsia="Times New Roman"/>
         </w:rPr>
       </w:pPr>
-      <w:bookmarkStart w:id="3" w:name="_Toc525890558"/>
+      <w:bookmarkStart w:id="3" w:name="_Toc525898252"/>
       <w:r>
         <w:rPr>
           <w:rFonts w:ascii="Trebuchet MS" w:eastAsia="Times New Roman" w:hAnsi="Trebuchet MS"/>
@@ -3043,7 +3205,7 @@
           <w:rFonts w:eastAsia="Times New Roman"/>
         </w:rPr>
       </w:pPr>
-      <w:bookmarkStart w:id="4" w:name="_Toc525890559"/>
+      <w:bookmarkStart w:id="4" w:name="_Toc525898253"/>
       <w:r>
         <w:rPr>
           <w:rFonts w:ascii="Trebuchet MS" w:eastAsia="Times New Roman" w:hAnsi="Trebuchet MS"/>
@@ -3073,7 +3235,7 @@
           <w:rFonts w:eastAsia="Times New Roman"/>
         </w:rPr>
       </w:pPr>
-      <w:bookmarkStart w:id="5" w:name="_Toc525890560"/>
+      <w:bookmarkStart w:id="5" w:name="_Toc525898254"/>
       <w:r>
         <w:rPr>
           <w:rFonts w:ascii="Trebuchet MS" w:eastAsia="Times New Roman" w:hAnsi="Trebuchet MS"/>
@@ -3176,7 +3338,7 @@
           <w:rFonts w:eastAsia="Times New Roman"/>
         </w:rPr>
       </w:pPr>
-      <w:bookmarkStart w:id="6" w:name="_Toc525890561"/>
+      <w:bookmarkStart w:id="6" w:name="_Toc525898255"/>
       <w:r>
         <w:rPr>
           <w:rFonts w:ascii="Trebuchet MS" w:eastAsia="Times New Roman" w:hAnsi="Trebuchet MS"/>
@@ -3261,7 +3423,7 @@
           <w:color w:val="000000"/>
         </w:rPr>
       </w:pPr>
-      <w:bookmarkStart w:id="7" w:name="_Toc525890562"/>
+      <w:bookmarkStart w:id="7" w:name="_Toc525898256"/>
       <w:r>
         <w:rPr>
           <w:rFonts w:ascii="Trebuchet MS" w:eastAsia="Times New Roman" w:hAnsi="Trebuchet MS"/>
@@ -3371,7 +3533,7 @@
           <w:color w:val="000000"/>
         </w:rPr>
       </w:pPr>
-      <w:bookmarkStart w:id="8" w:name="_Toc525890563"/>
+      <w:bookmarkStart w:id="8" w:name="_Toc525898257"/>
       <w:r>
         <w:rPr>
           <w:rFonts w:ascii="Trebuchet MS" w:eastAsia="Times New Roman" w:hAnsi="Trebuchet MS"/>
@@ -3463,7 +3625,7 @@
           <w:color w:val="000000"/>
         </w:rPr>
       </w:pPr>
-      <w:bookmarkStart w:id="9" w:name="_Toc525890564"/>
+      <w:bookmarkStart w:id="9" w:name="_Toc525898258"/>
       <w:r>
         <w:rPr>
           <w:rFonts w:ascii="Trebuchet MS" w:eastAsia="Times New Roman" w:hAnsi="Trebuchet MS"/>
@@ -3539,7 +3701,7 @@
           <w:color w:val="000000"/>
         </w:rPr>
       </w:pPr>
-      <w:bookmarkStart w:id="10" w:name="_Toc525890565"/>
+      <w:bookmarkStart w:id="10" w:name="_Toc525898259"/>
       <w:r>
         <w:rPr>
           <w:rFonts w:ascii="Trebuchet MS" w:eastAsia="Times New Roman" w:hAnsi="Trebuchet MS"/>
@@ -3776,7 +3938,7 @@
           <w:rFonts w:eastAsia="Times New Roman"/>
         </w:rPr>
       </w:pPr>
-      <w:bookmarkStart w:id="11" w:name="_Toc525890566"/>
+      <w:bookmarkStart w:id="11" w:name="_Toc525898260"/>
       <w:r>
         <w:rPr>
           <w:rFonts w:ascii="Trebuchet MS" w:eastAsia="Times New Roman" w:hAnsi="Trebuchet MS"/>
@@ -3804,7 +3966,7 @@
           <w:rFonts w:eastAsia="Times New Roman"/>
         </w:rPr>
       </w:pPr>
-      <w:bookmarkStart w:id="12" w:name="_Toc525890567"/>
+      <w:bookmarkStart w:id="12" w:name="_Toc525898261"/>
       <w:r>
         <w:rPr>
           <w:rFonts w:ascii="Trebuchet MS" w:eastAsia="Times New Roman" w:hAnsi="Trebuchet MS"/>
@@ -3871,7 +4033,7 @@
           <w:rFonts w:eastAsia="Times New Roman"/>
         </w:rPr>
       </w:pPr>
-      <w:bookmarkStart w:id="13" w:name="_Toc525890568"/>
+      <w:bookmarkStart w:id="13" w:name="_Toc525898262"/>
       <w:r>
         <w:rPr>
           <w:rFonts w:ascii="Trebuchet MS" w:eastAsia="Times New Roman" w:hAnsi="Trebuchet MS"/>
@@ -4030,17 +4192,15 @@
         </w:rPr>
         <w:t xml:space="preserve">During loss of internet and user clicks on any item that are not previously cached then the user will be notified with a toast message and also a snack about No </w:t>
       </w:r>
-      <w:proofErr w:type="spellStart"/>
-      <w:r>
-        <w:rPr>
-          <w:rFonts w:ascii="Arial" w:hAnsi="Arial" w:cs="Arial"/>
-          <w:color w:val="38761D"/>
-          <w:sz w:val="22"/>
-          <w:szCs w:val="22"/>
-        </w:rPr>
-        <w:t>Connectiviy</w:t>
-      </w:r>
-      <w:proofErr w:type="spellEnd"/>
+      <w:r>
+        <w:rPr>
+          <w:rFonts w:ascii="Arial" w:hAnsi="Arial" w:cs="Arial"/>
+          <w:color w:val="38761D"/>
+          <w:sz w:val="22"/>
+          <w:szCs w:val="22"/>
+        </w:rPr>
+        <w:t>Connectivity</w:t>
+      </w:r>
       <w:r>
         <w:rPr>
           <w:rFonts w:ascii="Arial" w:hAnsi="Arial" w:cs="Arial"/>
@@ -4181,7 +4341,7 @@
           <w:rFonts w:eastAsia="Times New Roman"/>
         </w:rPr>
       </w:pPr>
-      <w:bookmarkStart w:id="14" w:name="_Toc525890569"/>
+      <w:bookmarkStart w:id="14" w:name="_Toc525898263"/>
       <w:r>
         <w:rPr>
           <w:rFonts w:ascii="Trebuchet MS" w:eastAsia="Times New Roman" w:hAnsi="Trebuchet MS"/>
@@ -4231,7 +4391,7 @@
           <w:sz w:val="22"/>
           <w:szCs w:val="22"/>
         </w:rPr>
-        <w:t xml:space="preserve"> images.</w:t>
+        <w:t xml:space="preserve"> images – Version: 2.71828</w:t>
       </w:r>
     </w:p>
     <w:p>
@@ -4292,7 +4452,16 @@
           <w:sz w:val="22"/>
           <w:szCs w:val="22"/>
         </w:rPr>
-        <w:t>responses as well for offline loading.</w:t>
+        <w:t>respon</w:t>
+      </w:r>
+      <w:r>
+        <w:rPr>
+          <w:rFonts w:ascii="Arial" w:hAnsi="Arial" w:cs="Arial"/>
+          <w:color w:val="38761D"/>
+          <w:sz w:val="22"/>
+          <w:szCs w:val="22"/>
+        </w:rPr>
+        <w:t>ses as well for offline loading – Version: 1.0.0</w:t>
       </w:r>
     </w:p>
     <w:p>
@@ -4353,7 +4522,7 @@
           <w:sz w:val="22"/>
           <w:szCs w:val="22"/>
         </w:rPr>
-        <w:t>.</w:t>
+        <w:t xml:space="preserve"> – Version 8.8.1</w:t>
       </w:r>
     </w:p>
     <w:p>
@@ -4378,7 +4547,16 @@
           <w:sz w:val="22"/>
           <w:szCs w:val="22"/>
         </w:rPr>
-        <w:t>Room database persistence library to store user information’s and preferences.</w:t>
+        <w:t>Room database persistence library to store use</w:t>
+      </w:r>
+      <w:r>
+        <w:rPr>
+          <w:rFonts w:ascii="Arial" w:hAnsi="Arial" w:cs="Arial"/>
+          <w:color w:val="38761D"/>
+          <w:sz w:val="22"/>
+          <w:szCs w:val="22"/>
+        </w:rPr>
+        <w:t>r information’s and preferences – Version: 1.0.0</w:t>
       </w:r>
     </w:p>
     <w:p>
@@ -4403,7 +4581,7 @@
           <w:sz w:val="22"/>
           <w:szCs w:val="22"/>
         </w:rPr>
-        <w:t>GSON to parse JSON responses.</w:t>
+        <w:t>GSON to parse JSON responses – Version: 2.8.5</w:t>
       </w:r>
     </w:p>
     <w:p>
@@ -4428,7 +4606,145 @@
           <w:sz w:val="22"/>
           <w:szCs w:val="22"/>
         </w:rPr>
-        <w:t>Design support library for material design.</w:t>
+        <w:t>Design support library for material</w:t>
+      </w:r>
+      <w:r>
+        <w:rPr>
+          <w:rFonts w:ascii="Arial" w:hAnsi="Arial" w:cs="Arial"/>
+          <w:color w:val="38761D"/>
+          <w:sz w:val="22"/>
+          <w:szCs w:val="22"/>
+        </w:rPr>
+        <w:t xml:space="preserve"> design – Version: 27.1.1</w:t>
+      </w:r>
+    </w:p>
+    <w:p>
+      <w:pPr>
+        <w:pStyle w:val="NormalWeb"/>
+        <w:numPr>
+          <w:ilvl w:val="0"/>
+          <w:numId w:val="8"/>
+        </w:numPr>
+        <w:spacing w:before="0" w:beforeAutospacing="0" w:after="0" w:afterAutospacing="0"/>
+        <w:rPr>
+          <w:rFonts w:ascii="Arial" w:hAnsi="Arial" w:cs="Arial"/>
+          <w:color w:val="38761D"/>
+          <w:sz w:val="22"/>
+          <w:szCs w:val="22"/>
+        </w:rPr>
+      </w:pPr>
+      <w:r>
+        <w:rPr>
+          <w:rFonts w:ascii="Arial" w:hAnsi="Arial" w:cs="Arial"/>
+          <w:color w:val="38761D"/>
+          <w:sz w:val="22"/>
+          <w:szCs w:val="22"/>
+        </w:rPr>
+        <w:t xml:space="preserve">Google Play services for ad: </w:t>
+      </w:r>
+      <w:r>
+        <w:rPr>
+          <w:rFonts w:ascii="Arial" w:hAnsi="Arial" w:cs="Arial"/>
+          <w:color w:val="38761D"/>
+          <w:sz w:val="22"/>
+          <w:szCs w:val="22"/>
+        </w:rPr>
+        <w:t xml:space="preserve">Version: </w:t>
+      </w:r>
+      <w:r>
+        <w:rPr>
+          <w:rFonts w:ascii="Arial" w:hAnsi="Arial" w:cs="Arial"/>
+          <w:color w:val="38761D"/>
+          <w:sz w:val="22"/>
+          <w:szCs w:val="22"/>
+        </w:rPr>
+        <w:t>11.8.0</w:t>
+      </w:r>
+    </w:p>
+    <w:p>
+      <w:pPr>
+        <w:pStyle w:val="NormalWeb"/>
+        <w:numPr>
+          <w:ilvl w:val="0"/>
+          <w:numId w:val="8"/>
+        </w:numPr>
+        <w:spacing w:before="0" w:beforeAutospacing="0" w:after="0" w:afterAutospacing="0"/>
+        <w:rPr>
+          <w:rFonts w:ascii="Arial" w:hAnsi="Arial" w:cs="Arial"/>
+          <w:color w:val="38761D"/>
+          <w:sz w:val="22"/>
+          <w:szCs w:val="22"/>
+        </w:rPr>
+      </w:pPr>
+      <w:r>
+        <w:rPr>
+          <w:rFonts w:ascii="Arial" w:hAnsi="Arial" w:cs="Arial"/>
+          <w:color w:val="38761D"/>
+          <w:sz w:val="22"/>
+          <w:szCs w:val="22"/>
+        </w:rPr>
+        <w:t>App Engine plugin</w:t>
+      </w:r>
+      <w:r>
+        <w:rPr>
+          <w:rFonts w:ascii="Arial" w:hAnsi="Arial" w:cs="Arial"/>
+          <w:color w:val="38761D"/>
+          <w:sz w:val="22"/>
+          <w:szCs w:val="22"/>
+        </w:rPr>
+        <w:t xml:space="preserve"> to run </w:t>
+      </w:r>
+      <w:r>
+        <w:rPr>
+          <w:rFonts w:ascii="Arial" w:hAnsi="Arial" w:cs="Arial"/>
+          <w:color w:val="38761D"/>
+          <w:sz w:val="22"/>
+          <w:szCs w:val="22"/>
+        </w:rPr>
+        <w:t xml:space="preserve">backend services via </w:t>
+      </w:r>
+      <w:r>
+        <w:rPr>
+          <w:rFonts w:ascii="Arial" w:hAnsi="Arial" w:cs="Arial"/>
+          <w:color w:val="38761D"/>
+          <w:sz w:val="22"/>
+          <w:szCs w:val="22"/>
+        </w:rPr>
+        <w:t>google cloud environment</w:t>
+      </w:r>
+      <w:r>
+        <w:rPr>
+          <w:rFonts w:ascii="Arial" w:hAnsi="Arial" w:cs="Arial"/>
+          <w:color w:val="38761D"/>
+          <w:sz w:val="22"/>
+          <w:szCs w:val="22"/>
+        </w:rPr>
+        <w:t xml:space="preserve"> – Version: 1.3.3</w:t>
+      </w:r>
+    </w:p>
+    <w:p>
+      <w:pPr>
+        <w:pStyle w:val="NormalWeb"/>
+        <w:numPr>
+          <w:ilvl w:val="0"/>
+          <w:numId w:val="8"/>
+        </w:numPr>
+        <w:spacing w:before="0" w:beforeAutospacing="0" w:after="0" w:afterAutospacing="0"/>
+        <w:rPr>
+          <w:rFonts w:ascii="Arial" w:hAnsi="Arial" w:cs="Arial"/>
+          <w:color w:val="38761D"/>
+          <w:sz w:val="22"/>
+          <w:szCs w:val="22"/>
+        </w:rPr>
+      </w:pPr>
+      <w:r>
+        <w:rPr>
+          <w:rFonts w:ascii="Arial" w:hAnsi="Arial" w:cs="Arial"/>
+          <w:color w:val="38761D"/>
+          <w:sz w:val="22"/>
+          <w:szCs w:val="22"/>
+        </w:rPr>
+        <w:t>Espresso for unit testing – Version: 3.0.2</w:t>
       </w:r>
     </w:p>
     <w:p>
@@ -4439,7 +4755,7 @@
           <w:rFonts w:eastAsia="Times New Roman"/>
         </w:rPr>
       </w:pPr>
-      <w:bookmarkStart w:id="15" w:name="_Toc525890570"/>
+      <w:bookmarkStart w:id="15" w:name="_Toc525898264"/>
       <w:r>
         <w:rPr>
           <w:rFonts w:ascii="Trebuchet MS" w:eastAsia="Times New Roman" w:hAnsi="Trebuchet MS"/>
@@ -4530,6 +4846,7 @@
           <w:sz w:val="22"/>
           <w:szCs w:val="22"/>
         </w:rPr>
+        <w:lastRenderedPageBreak/>
         <w:t>Google Cloud E</w:t>
       </w:r>
       <w:r>
@@ -4618,7 +4935,7 @@
           <w:rFonts w:eastAsia="Times New Roman"/>
         </w:rPr>
       </w:pPr>
-      <w:bookmarkStart w:id="16" w:name="_Toc525890571"/>
+      <w:bookmarkStart w:id="16" w:name="_Toc525898265"/>
       <w:r>
         <w:rPr>
           <w:rFonts w:ascii="Trebuchet MS" w:eastAsia="Times New Roman" w:hAnsi="Trebuchet MS"/>
@@ -4626,7 +4943,6 @@
           <w:bCs/>
           <w:color w:val="000000"/>
         </w:rPr>
-        <w:lastRenderedPageBreak/>
         <w:t>Next Steps: Required Tasks</w:t>
       </w:r>
       <w:bookmarkEnd w:id="16"/>
@@ -4640,7 +4956,7 @@
           <w:color w:val="000000"/>
         </w:rPr>
       </w:pPr>
-      <w:bookmarkStart w:id="17" w:name="_Toc525890572"/>
+      <w:bookmarkStart w:id="17" w:name="_Toc525898266"/>
       <w:r>
         <w:rPr>
           <w:rFonts w:ascii="Trebuchet MS" w:eastAsia="Times New Roman" w:hAnsi="Trebuchet MS"/>
@@ -4682,7 +4998,7 @@
           <w:sz w:val="22"/>
           <w:szCs w:val="22"/>
         </w:rPr>
-        <w:t xml:space="preserve"> 1.8</w:t>
+        <w:t xml:space="preserve"> 1.7</w:t>
       </w:r>
     </w:p>
     <w:p>
@@ -4734,7 +5050,52 @@
           <w:sz w:val="22"/>
           <w:szCs w:val="22"/>
         </w:rPr>
-        <w:t xml:space="preserve"> and all libraries will use stable versions.</w:t>
+        <w:t xml:space="preserve"> and all lib</w:t>
+      </w:r>
+      <w:r>
+        <w:rPr>
+          <w:rFonts w:ascii="Arial" w:hAnsi="Arial" w:cs="Arial"/>
+          <w:color w:val="38761D"/>
+          <w:sz w:val="22"/>
+          <w:szCs w:val="22"/>
+        </w:rPr>
+        <w:t>raries</w:t>
+      </w:r>
+      <w:r>
+        <w:rPr>
+          <w:rFonts w:ascii="Arial" w:hAnsi="Arial" w:cs="Arial"/>
+          <w:color w:val="38761D"/>
+          <w:sz w:val="22"/>
+          <w:szCs w:val="22"/>
+        </w:rPr>
+        <w:t xml:space="preserve"> will use stable versions. S</w:t>
+      </w:r>
+      <w:r>
+        <w:rPr>
+          <w:rFonts w:ascii="Arial" w:hAnsi="Arial" w:cs="Arial"/>
+          <w:color w:val="38761D"/>
+          <w:sz w:val="22"/>
+          <w:szCs w:val="22"/>
+        </w:rPr>
+        <w:t xml:space="preserve">table version </w:t>
+      </w:r>
+      <w:r>
+        <w:rPr>
+          <w:rFonts w:ascii="Arial" w:hAnsi="Arial" w:cs="Arial"/>
+          <w:color w:val="38761D"/>
+          <w:sz w:val="22"/>
+          <w:szCs w:val="22"/>
+        </w:rPr>
+        <w:t>of</w:t>
+      </w:r>
+      <w:r>
+        <w:rPr>
+          <w:rFonts w:ascii="Arial" w:hAnsi="Arial" w:cs="Arial"/>
+          <w:color w:val="38761D"/>
+          <w:sz w:val="22"/>
+          <w:szCs w:val="22"/>
+        </w:rPr>
+        <w:t xml:space="preserve"> libraries has been mentioned in this document under library section.</w:t>
       </w:r>
     </w:p>
     <w:p>
@@ -4870,7 +5231,7 @@
           <w:rFonts w:eastAsia="Times New Roman"/>
         </w:rPr>
       </w:pPr>
-      <w:bookmarkStart w:id="18" w:name="_Toc525890573"/>
+      <w:bookmarkStart w:id="18" w:name="_Toc525898267"/>
       <w:r>
         <w:rPr>
           <w:rFonts w:ascii="Trebuchet MS" w:eastAsia="Times New Roman" w:hAnsi="Trebuchet MS"/>
@@ -5369,7 +5730,7 @@
           <w:rFonts w:eastAsia="Times New Roman"/>
         </w:rPr>
       </w:pPr>
-      <w:bookmarkStart w:id="19" w:name="_Toc525890574"/>
+      <w:bookmarkStart w:id="19" w:name="_Toc525898268"/>
       <w:r>
         <w:rPr>
           <w:rFonts w:ascii="Trebuchet MS" w:eastAsia="Times New Roman" w:hAnsi="Trebuchet MS"/>
@@ -5467,12 +5828,13 @@
           <w:rFonts w:eastAsia="Times New Roman"/>
         </w:rPr>
       </w:pPr>
-      <w:bookmarkStart w:id="20" w:name="_Toc525890575"/>
+      <w:bookmarkStart w:id="20" w:name="_Toc525898269"/>
       <w:r>
         <w:rPr>
           <w:rFonts w:ascii="Trebuchet MS" w:eastAsia="Times New Roman" w:hAnsi="Trebuchet MS"/>
           <w:color w:val="000000"/>
         </w:rPr>
+        <w:lastRenderedPageBreak/>
         <w:t xml:space="preserve">Task 4: </w:t>
       </w:r>
       <w:r>
@@ -5562,13 +5924,12 @@
           <w:rFonts w:eastAsia="Times New Roman"/>
         </w:rPr>
       </w:pPr>
-      <w:bookmarkStart w:id="21" w:name="_Toc525890576"/>
+      <w:bookmarkStart w:id="21" w:name="_Toc525898270"/>
       <w:r>
         <w:rPr>
           <w:rFonts w:ascii="Trebuchet MS" w:eastAsia="Times New Roman" w:hAnsi="Trebuchet MS"/>
           <w:color w:val="000000"/>
         </w:rPr>
-        <w:lastRenderedPageBreak/>
         <w:t xml:space="preserve">Task 5: </w:t>
       </w:r>
       <w:r>
@@ -5663,7 +6024,7 @@
           <w:rFonts w:eastAsia="Times New Roman"/>
         </w:rPr>
       </w:pPr>
-      <w:bookmarkStart w:id="22" w:name="_Toc525890577"/>
+      <w:bookmarkStart w:id="22" w:name="_Toc525898271"/>
       <w:r>
         <w:rPr>
           <w:rFonts w:ascii="Trebuchet MS" w:eastAsia="Times New Roman" w:hAnsi="Trebuchet MS"/>
@@ -5794,7 +6155,7 @@
           <w:rFonts w:eastAsia="Times New Roman"/>
         </w:rPr>
       </w:pPr>
-      <w:bookmarkStart w:id="23" w:name="_Toc525890578"/>
+      <w:bookmarkStart w:id="23" w:name="_Toc525898272"/>
       <w:r>
         <w:rPr>
           <w:rFonts w:ascii="Trebuchet MS" w:eastAsia="Times New Roman" w:hAnsi="Trebuchet MS"/>
@@ -5889,7 +6250,7 @@
           <w:rFonts w:eastAsia="Times New Roman"/>
         </w:rPr>
       </w:pPr>
-      <w:bookmarkStart w:id="24" w:name="_Toc525890579"/>
+      <w:bookmarkStart w:id="24" w:name="_Toc525898273"/>
       <w:r>
         <w:rPr>
           <w:rFonts w:ascii="Trebuchet MS" w:eastAsia="Times New Roman" w:hAnsi="Trebuchet MS"/>
@@ -5982,10 +6343,11 @@
         <w:pStyle w:val="Heading2"/>
         <w:spacing w:before="200"/>
         <w:rPr>
-          <w:rFonts w:eastAsia="Times New Roman"/>
-        </w:rPr>
-      </w:pPr>
-      <w:bookmarkStart w:id="25" w:name="_Toc525890580"/>
+          <w:rFonts w:ascii="Trebuchet MS" w:eastAsia="Times New Roman" w:hAnsi="Trebuchet MS"/>
+          <w:color w:val="000000" w:themeColor="text1"/>
+        </w:rPr>
+      </w:pPr>
+      <w:bookmarkStart w:id="25" w:name="_Toc525898274"/>
       <w:r>
         <w:rPr>
           <w:rFonts w:ascii="Trebuchet MS" w:eastAsia="Times New Roman" w:hAnsi="Trebuchet MS"/>
@@ -6001,6 +6363,42 @@
         <w:t>Implement News Category Activity</w:t>
       </w:r>
       <w:bookmarkEnd w:id="25"/>
+    </w:p>
+    <w:p/>
+    <w:p>
+      <w:pPr>
+        <w:pStyle w:val="NormalWeb"/>
+        <w:numPr>
+          <w:ilvl w:val="0"/>
+          <w:numId w:val="12"/>
+        </w:numPr>
+        <w:spacing w:before="0" w:beforeAutospacing="0" w:after="0" w:afterAutospacing="0"/>
+        <w:textAlignment w:val="baseline"/>
+        <w:rPr>
+          <w:rFonts w:ascii="Arial" w:hAnsi="Arial" w:cs="Arial"/>
+          <w:color w:val="38761D"/>
+          <w:sz w:val="22"/>
+          <w:szCs w:val="22"/>
+        </w:rPr>
+      </w:pPr>
+      <w:r>
+        <w:rPr>
+          <w:rFonts w:ascii="Arial" w:hAnsi="Arial" w:cs="Arial"/>
+          <w:color w:val="38761D"/>
+          <w:sz w:val="22"/>
+          <w:szCs w:val="22"/>
+        </w:rPr>
+        <w:t xml:space="preserve">Implement </w:t>
+      </w:r>
+      <w:r>
+        <w:rPr>
+          <w:rFonts w:ascii="Arial" w:hAnsi="Arial" w:cs="Arial"/>
+          <w:color w:val="38761D"/>
+          <w:sz w:val="22"/>
+          <w:szCs w:val="22"/>
+        </w:rPr>
+        <w:t>NewsCategoryActivity to retrieve news based on each menu item selection.</w:t>
+      </w:r>
     </w:p>
     <w:p>
       <w:pPr>
@@ -6020,16 +6418,24 @@
         <w:pStyle w:val="Heading2"/>
         <w:spacing w:before="200"/>
         <w:rPr>
-          <w:rFonts w:eastAsia="Times New Roman"/>
-        </w:rPr>
-      </w:pPr>
-      <w:bookmarkStart w:id="26" w:name="_Toc525890581"/>
+          <w:rFonts w:ascii="Trebuchet MS" w:eastAsia="Times New Roman" w:hAnsi="Trebuchet MS"/>
+          <w:color w:val="000000" w:themeColor="text1"/>
+        </w:rPr>
+      </w:pPr>
+      <w:bookmarkStart w:id="26" w:name="_Toc525898275"/>
       <w:r>
         <w:rPr>
           <w:rFonts w:ascii="Trebuchet MS" w:eastAsia="Times New Roman" w:hAnsi="Trebuchet MS"/>
           <w:color w:val="000000"/>
         </w:rPr>
-        <w:t xml:space="preserve">Task 10: </w:t>
+        <w:t>Task 10</w:t>
+      </w:r>
+      <w:r>
+        <w:rPr>
+          <w:rFonts w:ascii="Trebuchet MS" w:eastAsia="Times New Roman" w:hAnsi="Trebuchet MS"/>
+          <w:color w:val="000000"/>
+        </w:rPr>
+        <w:t xml:space="preserve">: </w:t>
       </w:r>
       <w:r>
         <w:rPr>
@@ -6040,21 +6446,132 @@
       </w:r>
       <w:r>
         <w:rPr>
-          <w:rFonts w:ascii="Arial" w:hAnsi="Arial" w:cs="Arial"/>
-          <w:color w:val="000000" w:themeColor="text1"/>
-          <w:sz w:val="22"/>
-          <w:szCs w:val="22"/>
-        </w:rPr>
-        <w:t xml:space="preserve">TermsOfService and PrivacyPolicyActivity </w:t>
-      </w:r>
-      <w:r>
-        <w:rPr>
           <w:rFonts w:ascii="Trebuchet MS" w:eastAsia="Times New Roman" w:hAnsi="Trebuchet MS"/>
           <w:color w:val="000000" w:themeColor="text1"/>
         </w:rPr>
+        <w:t>News Widget</w:t>
+      </w:r>
+      <w:r>
+        <w:rPr>
+          <w:rFonts w:ascii="Trebuchet MS" w:eastAsia="Times New Roman" w:hAnsi="Trebuchet MS"/>
+          <w:color w:val="000000" w:themeColor="text1"/>
+        </w:rPr>
+        <w:t xml:space="preserve"> Activity</w:t>
+      </w:r>
+      <w:bookmarkEnd w:id="26"/>
+    </w:p>
+    <w:p/>
+    <w:p>
+      <w:pPr>
+        <w:pStyle w:val="NormalWeb"/>
+        <w:numPr>
+          <w:ilvl w:val="0"/>
+          <w:numId w:val="12"/>
+        </w:numPr>
+        <w:spacing w:before="0" w:beforeAutospacing="0" w:after="0" w:afterAutospacing="0"/>
+        <w:textAlignment w:val="baseline"/>
+        <w:rPr>
+          <w:rFonts w:ascii="Arial" w:hAnsi="Arial" w:cs="Arial"/>
+          <w:color w:val="38761D"/>
+          <w:sz w:val="22"/>
+          <w:szCs w:val="22"/>
+        </w:rPr>
+      </w:pPr>
+      <w:r>
+        <w:rPr>
+          <w:rFonts w:ascii="Arial" w:hAnsi="Arial" w:cs="Arial"/>
+          <w:color w:val="38761D"/>
+          <w:sz w:val="22"/>
+          <w:szCs w:val="22"/>
+        </w:rPr>
+        <w:t>Implement News</w:t>
+      </w:r>
+      <w:r>
+        <w:rPr>
+          <w:rFonts w:ascii="Arial" w:hAnsi="Arial" w:cs="Arial"/>
+          <w:color w:val="38761D"/>
+          <w:sz w:val="22"/>
+          <w:szCs w:val="22"/>
+        </w:rPr>
+        <w:t>Widget</w:t>
+      </w:r>
+      <w:r>
+        <w:rPr>
+          <w:rFonts w:ascii="Arial" w:hAnsi="Arial" w:cs="Arial"/>
+          <w:color w:val="38761D"/>
+          <w:sz w:val="22"/>
+          <w:szCs w:val="22"/>
+        </w:rPr>
+        <w:t>Activity to display all country names and clicking on each item will display its respective country news in a screen</w:t>
+      </w:r>
+      <w:r>
+        <w:rPr>
+          <w:rFonts w:ascii="Arial" w:hAnsi="Arial" w:cs="Arial"/>
+          <w:color w:val="38761D"/>
+          <w:sz w:val="22"/>
+          <w:szCs w:val="22"/>
+        </w:rPr>
+        <w:t>.</w:t>
+      </w:r>
+    </w:p>
+    <w:p>
+      <w:pPr>
+        <w:pStyle w:val="NormalWeb"/>
+        <w:spacing w:before="0" w:beforeAutospacing="0" w:after="0" w:afterAutospacing="0"/>
+        <w:textAlignment w:val="baseline"/>
+        <w:rPr>
+          <w:rFonts w:ascii="Arial" w:hAnsi="Arial" w:cs="Arial"/>
+          <w:color w:val="38761D"/>
+          <w:sz w:val="22"/>
+          <w:szCs w:val="22"/>
+        </w:rPr>
+      </w:pPr>
+    </w:p>
+    <w:p>
+      <w:pPr>
+        <w:pStyle w:val="Heading2"/>
+        <w:spacing w:before="200"/>
+        <w:rPr>
+          <w:rFonts w:eastAsia="Times New Roman"/>
+        </w:rPr>
+      </w:pPr>
+      <w:bookmarkStart w:id="27" w:name="_Toc525898276"/>
+      <w:r>
+        <w:rPr>
+          <w:rFonts w:ascii="Trebuchet MS" w:eastAsia="Times New Roman" w:hAnsi="Trebuchet MS"/>
+          <w:color w:val="000000"/>
+        </w:rPr>
+        <w:t>Task 11</w:t>
+      </w:r>
+      <w:r>
+        <w:rPr>
+          <w:rFonts w:ascii="Trebuchet MS" w:eastAsia="Times New Roman" w:hAnsi="Trebuchet MS"/>
+          <w:color w:val="000000"/>
+        </w:rPr>
+        <w:t xml:space="preserve">: </w:t>
+      </w:r>
+      <w:r>
+        <w:rPr>
+          <w:rFonts w:ascii="Trebuchet MS" w:eastAsia="Times New Roman" w:hAnsi="Trebuchet MS"/>
+          <w:color w:val="000000" w:themeColor="text1"/>
+        </w:rPr>
+        <w:t xml:space="preserve">Implement </w:t>
+      </w:r>
+      <w:r>
+        <w:rPr>
+          <w:rFonts w:ascii="Trebuchet MS" w:hAnsi="Trebuchet MS" w:cs="Arial"/>
+          <w:color w:val="000000" w:themeColor="text1"/>
+        </w:rPr>
+        <w:t xml:space="preserve">TermsOfService and PrivacyPolicyActivity </w:t>
+      </w:r>
+      <w:r>
+        <w:rPr>
+          <w:rFonts w:ascii="Trebuchet MS" w:eastAsia="Times New Roman" w:hAnsi="Trebuchet MS"/>
+          <w:color w:val="000000" w:themeColor="text1"/>
+        </w:rPr>
         <w:t>Activity</w:t>
       </w:r>
-      <w:bookmarkEnd w:id="26"/>
+      <w:bookmarkEnd w:id="27"/>
     </w:p>
     <w:p>
       <w:pPr>
@@ -6162,13 +6679,20 @@
           <w:rFonts w:eastAsia="Times New Roman"/>
         </w:rPr>
       </w:pPr>
-      <w:bookmarkStart w:id="27" w:name="_Toc525890582"/>
+      <w:bookmarkStart w:id="28" w:name="_Toc525898277"/>
       <w:r>
         <w:rPr>
           <w:rFonts w:ascii="Trebuchet MS" w:eastAsia="Times New Roman" w:hAnsi="Trebuchet MS"/>
           <w:color w:val="000000"/>
         </w:rPr>
-        <w:t xml:space="preserve">Task 11: </w:t>
+        <w:t>Task 12</w:t>
+      </w:r>
+      <w:r>
+        <w:rPr>
+          <w:rFonts w:ascii="Trebuchet MS" w:eastAsia="Times New Roman" w:hAnsi="Trebuchet MS"/>
+          <w:color w:val="000000"/>
+        </w:rPr>
+        <w:t xml:space="preserve">: </w:t>
       </w:r>
       <w:r>
         <w:rPr>
@@ -6177,7 +6701,7 @@
         </w:rPr>
         <w:t>Implement Copyright Activity</w:t>
       </w:r>
-      <w:bookmarkEnd w:id="27"/>
+      <w:bookmarkEnd w:id="28"/>
     </w:p>
     <w:p>
       <w:pPr>
@@ -6250,12 +6774,13 @@
           <w:color w:val="38761D"/>
         </w:rPr>
       </w:pPr>
-      <w:bookmarkStart w:id="28" w:name="_Toc525890583"/>
+      <w:bookmarkStart w:id="29" w:name="_Toc525898278"/>
       <w:r>
         <w:rPr>
           <w:rFonts w:ascii="Trebuchet MS" w:eastAsia="Times New Roman" w:hAnsi="Trebuchet MS"/>
           <w:color w:val="000000"/>
         </w:rPr>
+        <w:lastRenderedPageBreak/>
         <w:t xml:space="preserve">Task 12: </w:t>
       </w:r>
       <w:r>
@@ -6277,9 +6802,16 @@
           <w:rFonts w:ascii="Trebuchet MS" w:eastAsia="Times New Roman" w:hAnsi="Trebuchet MS"/>
           <w:color w:val="000000" w:themeColor="text1"/>
         </w:rPr>
-        <w:t xml:space="preserve"> 11</w:t>
-      </w:r>
-      <w:bookmarkEnd w:id="28"/>
+        <w:t xml:space="preserve"> 1</w:t>
+      </w:r>
+      <w:r>
+        <w:rPr>
+          <w:rFonts w:ascii="Trebuchet MS" w:eastAsia="Times New Roman" w:hAnsi="Trebuchet MS"/>
+          <w:color w:val="000000" w:themeColor="text1"/>
+        </w:rPr>
+        <w:t>2</w:t>
+      </w:r>
+      <w:bookmarkEnd w:id="29"/>
     </w:p>
     <w:p/>
     <w:p>
@@ -6477,7 +7009,7 @@
           <w:rFonts w:eastAsia="Times New Roman"/>
         </w:rPr>
       </w:pPr>
-      <w:bookmarkStart w:id="29" w:name="_Toc525890584"/>
+      <w:bookmarkStart w:id="30" w:name="_Toc525898279"/>
       <w:r>
         <w:rPr>
           <w:rFonts w:ascii="Trebuchet MS" w:eastAsia="Times New Roman" w:hAnsi="Trebuchet MS"/>
@@ -6499,7 +7031,7 @@
         </w:rPr>
         <w:t>Implement manifest and other services like google play and firebase</w:t>
       </w:r>
-      <w:bookmarkEnd w:id="29"/>
+      <w:bookmarkEnd w:id="30"/>
     </w:p>
     <w:p>
       <w:pPr>
@@ -6531,7 +7063,6 @@
           <w:sz w:val="22"/>
           <w:szCs w:val="22"/>
         </w:rPr>
-        <w:lastRenderedPageBreak/>
         <w:t>Create entries into AndroidManifest.xml</w:t>
       </w:r>
     </w:p>
@@ -6696,7 +7227,7 @@
           <w:rFonts w:eastAsia="Times New Roman"/>
         </w:rPr>
       </w:pPr>
-      <w:bookmarkStart w:id="30" w:name="_Toc525890585"/>
+      <w:bookmarkStart w:id="31" w:name="_Toc525898280"/>
       <w:r>
         <w:rPr>
           <w:rFonts w:ascii="Trebuchet MS" w:eastAsia="Times New Roman" w:hAnsi="Trebuchet MS"/>
@@ -6725,7 +7256,7 @@
         </w:rPr>
         <w:t>release tasks</w:t>
       </w:r>
-      <w:bookmarkEnd w:id="30"/>
+      <w:bookmarkEnd w:id="31"/>
     </w:p>
     <w:p>
       <w:pPr>
@@ -6910,7 +7441,7 @@
           <w:rFonts w:eastAsia="Times New Roman"/>
         </w:rPr>
       </w:pPr>
-      <w:bookmarkStart w:id="31" w:name="_Toc525890586"/>
+      <w:bookmarkStart w:id="32" w:name="_Toc525898281"/>
       <w:r>
         <w:rPr>
           <w:rFonts w:ascii="Trebuchet MS" w:eastAsia="Times New Roman" w:hAnsi="Trebuchet MS"/>
@@ -6939,7 +7470,7 @@
         </w:rPr>
         <w:t>Deploy and test</w:t>
       </w:r>
-      <w:bookmarkEnd w:id="31"/>
+      <w:bookmarkEnd w:id="32"/>
     </w:p>
     <w:p>
       <w:pPr>
@@ -7679,6 +8210,7 @@
                             <w:dataBinding w:prefixMappings="xmlns:ns0='http://purl.org/dc/elements/1.1/' xmlns:ns1='http://schemas.openxmlformats.org/package/2006/metadata/core-properties' " w:xpath="/ns1:coreProperties[1]/ns0:title[1]" w:storeItemID="{6C3C8BC8-F283-45AE-878A-BAB7291924A1}"/>
                             <w:text/>
                           </w:sdtPr>
+                          <w:sdtEndPr/>
                           <w:sdtContent>
                             <w:p>
                               <w:pPr>
@@ -7818,6 +8350,7 @@
                       <w:dataBinding w:prefixMappings="xmlns:ns0='http://purl.org/dc/elements/1.1/' xmlns:ns1='http://schemas.openxmlformats.org/package/2006/metadata/core-properties' " w:xpath="/ns1:coreProperties[1]/ns0:title[1]" w:storeItemID="{6C3C8BC8-F283-45AE-878A-BAB7291924A1}"/>
                       <w:text/>
                     </w:sdtPr>
+                    <w:sdtEndPr/>
                     <w:sdtContent>
                       <w:p>
                         <w:pPr>
@@ -8921,6 +9454,119 @@
     </w:lvl>
   </w:abstractNum>
   <w:abstractNum w:abstractNumId="8">
+    <w:nsid w:val="4C384266"/>
+    <w:multiLevelType w:val="hybridMultilevel"/>
+    <w:tmpl w:val="2F4E132E"/>
+    <w:lvl w:ilvl="0" w:tplc="04090001">
+      <w:start w:val="1"/>
+      <w:numFmt w:val="bullet"/>
+      <w:lvlText w:val=""/>
+      <w:lvlJc w:val="left"/>
+      <w:pPr>
+        <w:ind w:left="720" w:hanging="360"/>
+      </w:pPr>
+      <w:rPr>
+        <w:rFonts w:ascii="Symbol" w:hAnsi="Symbol" w:hint="default"/>
+      </w:rPr>
+    </w:lvl>
+    <w:lvl w:ilvl="1" w:tplc="04090003" w:tentative="1">
+      <w:start w:val="1"/>
+      <w:numFmt w:val="bullet"/>
+      <w:lvlText w:val="o"/>
+      <w:lvlJc w:val="left"/>
+      <w:pPr>
+        <w:ind w:left="1440" w:hanging="360"/>
+      </w:pPr>
+      <w:rPr>
+        <w:rFonts w:ascii="Courier New" w:hAnsi="Courier New" w:cs="Courier New" w:hint="default"/>
+      </w:rPr>
+    </w:lvl>
+    <w:lvl w:ilvl="2" w:tplc="04090005" w:tentative="1">
+      <w:start w:val="1"/>
+      <w:numFmt w:val="bullet"/>
+      <w:lvlText w:val=""/>
+      <w:lvlJc w:val="left"/>
+      <w:pPr>
+        <w:ind w:left="2160" w:hanging="360"/>
+      </w:pPr>
+      <w:rPr>
+        <w:rFonts w:ascii="Wingdings" w:hAnsi="Wingdings" w:hint="default"/>
+      </w:rPr>
+    </w:lvl>
+    <w:lvl w:ilvl="3" w:tplc="04090001" w:tentative="1">
+      <w:start w:val="1"/>
+      <w:numFmt w:val="bullet"/>
+      <w:lvlText w:val=""/>
+      <w:lvlJc w:val="left"/>
+      <w:pPr>
+        <w:ind w:left="2880" w:hanging="360"/>
+      </w:pPr>
+      <w:rPr>
+        <w:rFonts w:ascii="Symbol" w:hAnsi="Symbol" w:hint="default"/>
+      </w:rPr>
+    </w:lvl>
+    <w:lvl w:ilvl="4" w:tplc="04090003" w:tentative="1">
+      <w:start w:val="1"/>
+      <w:numFmt w:val="bullet"/>
+      <w:lvlText w:val="o"/>
+      <w:lvlJc w:val="left"/>
+      <w:pPr>
+        <w:ind w:left="3600" w:hanging="360"/>
+      </w:pPr>
+      <w:rPr>
+        <w:rFonts w:ascii="Courier New" w:hAnsi="Courier New" w:cs="Courier New" w:hint="default"/>
+      </w:rPr>
+    </w:lvl>
+    <w:lvl w:ilvl="5" w:tplc="04090005" w:tentative="1">
+      <w:start w:val="1"/>
+      <w:numFmt w:val="bullet"/>
+      <w:lvlText w:val=""/>
+      <w:lvlJc w:val="left"/>
+      <w:pPr>
+        <w:ind w:left="4320" w:hanging="360"/>
+      </w:pPr>
+      <w:rPr>
+        <w:rFonts w:ascii="Wingdings" w:hAnsi="Wingdings" w:hint="default"/>
+      </w:rPr>
+    </w:lvl>
+    <w:lvl w:ilvl="6" w:tplc="04090001" w:tentative="1">
+      <w:start w:val="1"/>
+      <w:numFmt w:val="bullet"/>
+      <w:lvlText w:val=""/>
+      <w:lvlJc w:val="left"/>
+      <w:pPr>
+        <w:ind w:left="5040" w:hanging="360"/>
+      </w:pPr>
+      <w:rPr>
+        <w:rFonts w:ascii="Symbol" w:hAnsi="Symbol" w:hint="default"/>
+      </w:rPr>
+    </w:lvl>
+    <w:lvl w:ilvl="7" w:tplc="04090003" w:tentative="1">
+      <w:start w:val="1"/>
+      <w:numFmt w:val="bullet"/>
+      <w:lvlText w:val="o"/>
+      <w:lvlJc w:val="left"/>
+      <w:pPr>
+        <w:ind w:left="5760" w:hanging="360"/>
+      </w:pPr>
+      <w:rPr>
+        <w:rFonts w:ascii="Courier New" w:hAnsi="Courier New" w:cs="Courier New" w:hint="default"/>
+      </w:rPr>
+    </w:lvl>
+    <w:lvl w:ilvl="8" w:tplc="04090005" w:tentative="1">
+      <w:start w:val="1"/>
+      <w:numFmt w:val="bullet"/>
+      <w:lvlText w:val=""/>
+      <w:lvlJc w:val="left"/>
+      <w:pPr>
+        <w:ind w:left="6480" w:hanging="360"/>
+      </w:pPr>
+      <w:rPr>
+        <w:rFonts w:ascii="Wingdings" w:hAnsi="Wingdings" w:hint="default"/>
+      </w:rPr>
+    </w:lvl>
+  </w:abstractNum>
+  <w:abstractNum w:abstractNumId="9">
     <w:nsid w:val="6CD3328D"/>
     <w:multiLevelType w:val="multilevel"/>
     <w:tmpl w:val="FA762A22"/>
@@ -9069,7 +9715,7 @@
       </w:rPr>
     </w:lvl>
   </w:abstractNum>
-  <w:abstractNum w:abstractNumId="9">
+  <w:abstractNum w:abstractNumId="10">
     <w:nsid w:val="6D9F391C"/>
     <w:multiLevelType w:val="multilevel"/>
     <w:tmpl w:val="53A0B8BA"/>
@@ -9218,7 +9864,7 @@
       </w:rPr>
     </w:lvl>
   </w:abstractNum>
-  <w:abstractNum w:abstractNumId="10">
+  <w:abstractNum w:abstractNumId="11">
     <w:nsid w:val="7C686ADE"/>
     <w:multiLevelType w:val="multilevel"/>
     <w:tmpl w:val="3B48A3F0"/>
@@ -9374,16 +10020,16 @@
     <w:abstractNumId w:val="2"/>
   </w:num>
   <w:num w:numId="3">
-    <w:abstractNumId w:val="9"/>
+    <w:abstractNumId w:val="10"/>
   </w:num>
   <w:num w:numId="4">
     <w:abstractNumId w:val="5"/>
   </w:num>
   <w:num w:numId="5">
-    <w:abstractNumId w:val="10"/>
+    <w:abstractNumId w:val="11"/>
   </w:num>
   <w:num w:numId="6">
-    <w:abstractNumId w:val="8"/>
+    <w:abstractNumId w:val="9"/>
   </w:num>
   <w:num w:numId="7">
     <w:abstractNumId w:val="1"/>
@@ -9399,6 +10045,9 @@
   </w:num>
   <w:num w:numId="11">
     <w:abstractNumId w:val="7"/>
+  </w:num>
+  <w:num w:numId="12">
+    <w:abstractNumId w:val="8"/>
   </w:num>
 </w:numbering>
 </file>
@@ -10614,7 +11263,7 @@
 </file>
 
 <file path=customXml/itemProps1.xml><?xml version="1.0" encoding="utf-8"?>
-<ds:datastoreItem xmlns:ds="http://schemas.openxmlformats.org/officeDocument/2006/customXml" ds:itemID="{99A1F5E5-919D-4048-8977-31D071B9CC92}">
+<ds:datastoreItem xmlns:ds="http://schemas.openxmlformats.org/officeDocument/2006/customXml" ds:itemID="{0AF11BDD-0039-0541-B61E-1AB57598AE97}">
   <ds:schemaRefs>
     <ds:schemaRef ds:uri="http://schemas.openxmlformats.org/officeDocument/2006/bibliography"/>
   </ds:schemaRefs>
